--- a/UseCaseDocumentation.docx
+++ b/UseCaseDocumentation.docx
@@ -415,37 +415,8 @@
             </w:r>
             <w:proofErr w:type="spellEnd"/>
             <w:r>
-              <w:t xml:space="preserve"> </w:t>
-            </w:r>
-            <w:proofErr w:type="spellStart"/>
-            <w:r>
-              <w:t>sau</w:t>
-            </w:r>
-            <w:proofErr w:type="spellEnd"/>
-            <w:r>
-              <w:t xml:space="preserve"> </w:t>
-            </w:r>
-            <w:proofErr w:type="spellStart"/>
-            <w:r>
-              <w:t>prin</w:t>
-            </w:r>
-            <w:proofErr w:type="spellEnd"/>
-            <w:r>
-              <w:t xml:space="preserve"> cautarea </w:t>
-            </w:r>
-            <w:proofErr w:type="spellStart"/>
-            <w:r>
-              <w:t>acestora</w:t>
-            </w:r>
-            <w:proofErr w:type="spellEnd"/>
-            <w:r>
-              <w:t xml:space="preserve"> in </w:t>
-            </w:r>
-            <w:proofErr w:type="spellStart"/>
-            <w:r>
-              <w:t>lista</w:t>
-            </w:r>
-            <w:proofErr w:type="spellEnd"/>
+              <w:t>.</w:t>
+            </w:r>
           </w:p>
         </w:tc>
       </w:tr>
@@ -579,53 +550,58 @@
             <w:r>
               <w:t xml:space="preserve"> “</w:t>
             </w:r>
-            <w:proofErr w:type="spellStart"/>
-            <w:r>
-              <w:t>Imprumuta</w:t>
-            </w:r>
-            <w:proofErr w:type="spellEnd"/>
-            <w:r>
-              <w:t xml:space="preserve"> </w:t>
-            </w:r>
-            <w:proofErr w:type="spellStart"/>
-            <w:r>
-              <w:t>carti</w:t>
-            </w:r>
-            <w:proofErr w:type="spellEnd"/>
-            <w:r>
-              <w:t xml:space="preserve"> </w:t>
-            </w:r>
-            <w:proofErr w:type="spellStart"/>
-            <w:r>
-              <w:t>noi</w:t>
-            </w:r>
-            <w:proofErr w:type="spellEnd"/>
-            <w:r>
-              <w:t xml:space="preserve">” din </w:t>
-            </w:r>
-            <w:proofErr w:type="spellStart"/>
-            <w:r>
-              <w:t>fereastra</w:t>
-            </w:r>
-            <w:proofErr w:type="spellEnd"/>
-            <w:r>
-              <w:t xml:space="preserve"> </w:t>
-            </w:r>
-            <w:proofErr w:type="spellStart"/>
-            <w:r>
-              <w:t>principala</w:t>
-            </w:r>
-            <w:proofErr w:type="spellEnd"/>
-            <w:r>
-              <w:t xml:space="preserve"> </w:t>
-            </w:r>
-            <w:proofErr w:type="gramStart"/>
+            <w:r>
+              <w:t xml:space="preserve">Borrow </w:t>
+            </w:r>
+            <w:r>
+              <w:t>B</w:t>
+            </w:r>
+            <w:r>
+              <w:t xml:space="preserve">ooks” </w:t>
+            </w:r>
+            <w:r>
+              <w:t xml:space="preserve">in </w:t>
+            </w:r>
+            <w:proofErr w:type="spellStart"/>
+            <w:r>
+              <w:t>meniul</w:t>
+            </w:r>
+            <w:proofErr w:type="spellEnd"/>
+            <w:r>
+              <w:t xml:space="preserve"> de </w:t>
+            </w:r>
+            <w:proofErr w:type="spellStart"/>
+            <w:r>
+              <w:t>vizualizare</w:t>
+            </w:r>
+            <w:proofErr w:type="spellEnd"/>
+            <w:r>
+              <w:t xml:space="preserve"> </w:t>
+            </w:r>
             <w:r>
               <w:t>a</w:t>
             </w:r>
-            <w:proofErr w:type="gramEnd"/>
-            <w:r>
-              <w:t xml:space="preserve"> aplicatiei.</w:t>
+            <w:r>
+              <w:t>l</w:t>
+            </w:r>
+            <w:r>
+              <w:t xml:space="preserve"> </w:t>
+            </w:r>
+            <w:proofErr w:type="spellStart"/>
+            <w:r>
+              <w:t>cartilor</w:t>
+            </w:r>
+            <w:proofErr w:type="spellEnd"/>
+            <w:r>
+              <w:t xml:space="preserve"> </w:t>
+            </w:r>
+            <w:proofErr w:type="spellStart"/>
+            <w:r>
+              <w:t>disponibile</w:t>
+            </w:r>
+            <w:proofErr w:type="spellEnd"/>
+            <w:r>
+              <w:t>.</w:t>
             </w:r>
           </w:p>
         </w:tc>
@@ -988,37 +964,8 @@
             <w:r>
               <w:t xml:space="preserve"> “</w:t>
             </w:r>
-            <w:proofErr w:type="spellStart"/>
-            <w:r>
-              <w:t>Imprumut</w:t>
-            </w:r>
-            <w:proofErr w:type="spellEnd"/>
-            <w:r>
-              <w:t xml:space="preserve"> </w:t>
-            </w:r>
-            <w:proofErr w:type="spellStart"/>
-            <w:r>
-              <w:t>efectuat</w:t>
-            </w:r>
-            <w:proofErr w:type="spellEnd"/>
-            <w:r>
-              <w:t xml:space="preserve">. </w:t>
-            </w:r>
-            <w:proofErr w:type="spellStart"/>
-            <w:r>
-              <w:t>Spor</w:t>
-            </w:r>
-            <w:proofErr w:type="spellEnd"/>
-            <w:r>
-              <w:t xml:space="preserve"> la </w:t>
-            </w:r>
-            <w:proofErr w:type="spellStart"/>
-            <w:r>
-              <w:t>citit</w:t>
-            </w:r>
-            <w:proofErr w:type="spellEnd"/>
-            <w:r>
-              <w:t>!”</w:t>
+            <w:r>
+              <w:t>Successful borrowing. Happy reading!”</w:t>
             </w:r>
           </w:p>
         </w:tc>
@@ -1092,31 +1039,23 @@
             </w:r>
             <w:proofErr w:type="spellEnd"/>
             <w:r>
-              <w:t xml:space="preserve"> da click pe “</w:t>
-            </w:r>
-            <w:proofErr w:type="spellStart"/>
-            <w:r>
-              <w:t>Imprumuta</w:t>
-            </w:r>
-            <w:proofErr w:type="spellEnd"/>
-            <w:r>
-              <w:t xml:space="preserve"> </w:t>
-            </w:r>
-            <w:proofErr w:type="spellStart"/>
-            <w:r>
-              <w:t>carti</w:t>
-            </w:r>
-            <w:proofErr w:type="spellEnd"/>
-            <w:r>
-              <w:t xml:space="preserve"> </w:t>
-            </w:r>
-            <w:proofErr w:type="spellStart"/>
-            <w:r>
-              <w:t>noi</w:t>
-            </w:r>
-            <w:proofErr w:type="spellEnd"/>
-            <w:r>
-              <w:t>”.</w:t>
+              <w:t xml:space="preserve"> </w:t>
+            </w:r>
+            <w:proofErr w:type="spellStart"/>
+            <w:r>
+              <w:t>este</w:t>
+            </w:r>
+            <w:proofErr w:type="spellEnd"/>
+            <w:r>
+              <w:t xml:space="preserve"> </w:t>
+            </w:r>
+            <w:proofErr w:type="spellStart"/>
+            <w:r>
+              <w:t>autentificat</w:t>
+            </w:r>
+            <w:proofErr w:type="spellEnd"/>
+            <w:r>
+              <w:t>.</w:t>
             </w:r>
           </w:p>
           <w:p>
@@ -1137,48 +1076,19 @@
               <w:spacing w:before="0" w:line="240" w:lineRule="auto"/>
               <w:jc w:val="left"/>
             </w:pPr>
-            <w:r>
-              <w:t xml:space="preserve">Soft-ul ii afiseaza </w:t>
-            </w:r>
-            <w:proofErr w:type="spellStart"/>
-            <w:r>
-              <w:t>lista</w:t>
-            </w:r>
-            <w:proofErr w:type="spellEnd"/>
-            <w:r>
-              <w:t xml:space="preserve"> de </w:t>
-            </w:r>
-            <w:proofErr w:type="spellStart"/>
-            <w:r>
-              <w:t>carti</w:t>
-            </w:r>
-            <w:proofErr w:type="spellEnd"/>
-            <w:r>
-              <w:t xml:space="preserve"> </w:t>
-            </w:r>
-            <w:proofErr w:type="spellStart"/>
-            <w:r>
-              <w:t>disponibile</w:t>
-            </w:r>
-            <w:proofErr w:type="spellEnd"/>
-            <w:r>
-              <w:t xml:space="preserve"> </w:t>
-            </w:r>
-            <w:proofErr w:type="spellStart"/>
-            <w:r>
-              <w:t>pentru</w:t>
-            </w:r>
-            <w:proofErr w:type="spellEnd"/>
-            <w:r>
-              <w:t xml:space="preserve"> </w:t>
-            </w:r>
-            <w:proofErr w:type="spellStart"/>
-            <w:r>
-              <w:t>imprumut</w:t>
-            </w:r>
-            <w:proofErr w:type="spellEnd"/>
-            <w:r>
-              <w:t>.</w:t>
+            <w:proofErr w:type="spellStart"/>
+            <w:r>
+              <w:t>Utilizatorul</w:t>
+            </w:r>
+            <w:proofErr w:type="spellEnd"/>
+            <w:r>
+              <w:t xml:space="preserve"> da click pe “</w:t>
+            </w:r>
+            <w:r>
+              <w:t>View books to borrow</w:t>
+            </w:r>
+            <w:r>
+              <w:t>”.</w:t>
             </w:r>
           </w:p>
           <w:p>
@@ -1199,37 +1109,16 @@
               <w:spacing w:before="0" w:line="240" w:lineRule="auto"/>
               <w:jc w:val="left"/>
             </w:pPr>
-            <w:proofErr w:type="spellStart"/>
-            <w:r>
-              <w:t>Utilizatorul</w:t>
-            </w:r>
-            <w:proofErr w:type="spellEnd"/>
-            <w:r>
-              <w:t xml:space="preserve"> </w:t>
-            </w:r>
-            <w:proofErr w:type="spellStart"/>
-            <w:r>
-              <w:t>alege</w:t>
-            </w:r>
-            <w:proofErr w:type="spellEnd"/>
-            <w:r>
-              <w:t xml:space="preserve"> o carte / </w:t>
-            </w:r>
-            <w:proofErr w:type="spellStart"/>
-            <w:r>
-              <w:t>mai</w:t>
-            </w:r>
-            <w:proofErr w:type="spellEnd"/>
-            <w:r>
-              <w:t xml:space="preserve"> </w:t>
-            </w:r>
-            <w:proofErr w:type="spellStart"/>
-            <w:r>
-              <w:t>multe</w:t>
-            </w:r>
-            <w:proofErr w:type="spellEnd"/>
-            <w:r>
-              <w:t xml:space="preserve"> </w:t>
+            <w:r>
+              <w:t xml:space="preserve">Soft-ul ii afiseaza </w:t>
+            </w:r>
+            <w:proofErr w:type="spellStart"/>
+            <w:r>
+              <w:t>lista</w:t>
+            </w:r>
+            <w:proofErr w:type="spellEnd"/>
+            <w:r>
+              <w:t xml:space="preserve"> de </w:t>
             </w:r>
             <w:proofErr w:type="spellStart"/>
             <w:r>
@@ -1237,169 +1126,27 @@
             </w:r>
             <w:proofErr w:type="spellEnd"/>
             <w:r>
-              <w:t xml:space="preserve"> pe care sa le </w:t>
-            </w:r>
-            <w:proofErr w:type="spellStart"/>
-            <w:r>
-              <w:t>imprumute</w:t>
-            </w:r>
-            <w:proofErr w:type="spellEnd"/>
-            <w:r>
-              <w:t>.</w:t>
-            </w:r>
-          </w:p>
-          <w:p>
-            <w:pPr>
-              <w:pStyle w:val="ListParagraph"/>
-              <w:widowControl w:val="0"/>
-              <w:numPr>
-                <w:ilvl w:val="1"/>
-                <w:numId w:val="6"/>
-              </w:numPr>
-              <w:pBdr>
-                <w:top w:val="nil"/>
-                <w:left w:val="nil"/>
-                <w:bottom w:val="nil"/>
-                <w:right w:val="nil"/>
-                <w:between w:val="nil"/>
-              </w:pBdr>
-              <w:spacing w:before="0" w:line="240" w:lineRule="auto"/>
-              <w:jc w:val="left"/>
-            </w:pPr>
-            <w:proofErr w:type="spellStart"/>
-            <w:r>
-              <w:t>Cartea</w:t>
-            </w:r>
-            <w:proofErr w:type="spellEnd"/>
-            <w:r>
-              <w:t xml:space="preserve"> / </w:t>
-            </w:r>
-            <w:proofErr w:type="spellStart"/>
-            <w:r>
-              <w:t>cartile</w:t>
-            </w:r>
-            <w:proofErr w:type="spellEnd"/>
-            <w:r>
-              <w:t xml:space="preserve"> </w:t>
-            </w:r>
-            <w:proofErr w:type="spellStart"/>
-            <w:r>
-              <w:t>este</w:t>
-            </w:r>
-            <w:proofErr w:type="spellEnd"/>
-            <w:r>
-              <w:t xml:space="preserve"> </w:t>
-            </w:r>
-            <w:proofErr w:type="spellStart"/>
-            <w:r>
-              <w:t>aleasa</w:t>
-            </w:r>
-            <w:proofErr w:type="spellEnd"/>
-            <w:r>
-              <w:t xml:space="preserve"> din </w:t>
-            </w:r>
-            <w:proofErr w:type="spellStart"/>
-            <w:r>
-              <w:t>lista</w:t>
-            </w:r>
-            <w:proofErr w:type="spellEnd"/>
-            <w:r>
-              <w:t xml:space="preserve"> de </w:t>
-            </w:r>
-            <w:proofErr w:type="spellStart"/>
-            <w:r>
-              <w:t>carti</w:t>
-            </w:r>
-            <w:proofErr w:type="spellEnd"/>
-            <w:r>
-              <w:t>.</w:t>
-            </w:r>
-          </w:p>
-          <w:p>
-            <w:pPr>
-              <w:pStyle w:val="ListParagraph"/>
-              <w:widowControl w:val="0"/>
-              <w:numPr>
-                <w:ilvl w:val="1"/>
-                <w:numId w:val="6"/>
-              </w:numPr>
-              <w:pBdr>
-                <w:top w:val="nil"/>
-                <w:left w:val="nil"/>
-                <w:bottom w:val="nil"/>
-                <w:right w:val="nil"/>
-                <w:between w:val="nil"/>
-              </w:pBdr>
-              <w:spacing w:before="0" w:line="240" w:lineRule="auto"/>
-              <w:jc w:val="left"/>
-            </w:pPr>
-            <w:proofErr w:type="spellStart"/>
-            <w:r>
-              <w:t>Cartea</w:t>
-            </w:r>
-            <w:proofErr w:type="spellEnd"/>
-            <w:r>
-              <w:t xml:space="preserve"> </w:t>
-            </w:r>
-            <w:proofErr w:type="spellStart"/>
-            <w:r>
-              <w:t>este</w:t>
-            </w:r>
-            <w:proofErr w:type="spellEnd"/>
-            <w:r>
-              <w:t xml:space="preserve"> </w:t>
-            </w:r>
-            <w:proofErr w:type="spellStart"/>
-            <w:r>
-              <w:t>cautata</w:t>
-            </w:r>
-            <w:proofErr w:type="spellEnd"/>
-            <w:r>
-              <w:t xml:space="preserve"> </w:t>
-            </w:r>
-            <w:proofErr w:type="spellStart"/>
-            <w:r>
-              <w:t>prin</w:t>
-            </w:r>
-            <w:proofErr w:type="spellEnd"/>
-            <w:r>
-              <w:t xml:space="preserve"> </w:t>
-            </w:r>
-            <w:proofErr w:type="spellStart"/>
-            <w:r>
-              <w:t>introducerea</w:t>
-            </w:r>
-            <w:proofErr w:type="spellEnd"/>
-            <w:r>
-              <w:t xml:space="preserve"> </w:t>
-            </w:r>
-            <w:proofErr w:type="spellStart"/>
-            <w:r>
-              <w:t>numelui</w:t>
-            </w:r>
-            <w:proofErr w:type="spellEnd"/>
-            <w:r>
-              <w:t xml:space="preserve"> </w:t>
-            </w:r>
-            <w:proofErr w:type="spellStart"/>
-            <w:r>
-              <w:t>si</w:t>
-            </w:r>
-            <w:proofErr w:type="spellEnd"/>
-            <w:r>
-              <w:t xml:space="preserve"> </w:t>
-            </w:r>
-            <w:proofErr w:type="spellStart"/>
-            <w:r>
-              <w:t>autorului</w:t>
-            </w:r>
-            <w:proofErr w:type="spellEnd"/>
-            <w:r>
-              <w:t xml:space="preserve"> </w:t>
-            </w:r>
-            <w:proofErr w:type="spellStart"/>
-            <w:r>
-              <w:t>cartii</w:t>
+              <w:t xml:space="preserve"> </w:t>
+            </w:r>
+            <w:proofErr w:type="spellStart"/>
+            <w:r>
+              <w:t>disponibile</w:t>
+            </w:r>
+            <w:proofErr w:type="spellEnd"/>
+            <w:r>
+              <w:t xml:space="preserve"> </w:t>
+            </w:r>
+            <w:proofErr w:type="spellStart"/>
+            <w:r>
+              <w:t>pentru</w:t>
+            </w:r>
+            <w:proofErr w:type="spellEnd"/>
+            <w:r>
+              <w:t xml:space="preserve"> </w:t>
+            </w:r>
+            <w:proofErr w:type="spellStart"/>
+            <w:r>
+              <w:t>imprumut</w:t>
             </w:r>
             <w:proofErr w:type="spellEnd"/>
             <w:r>
@@ -1426,39 +1173,47 @@
             </w:pPr>
             <w:proofErr w:type="spellStart"/>
             <w:r>
-              <w:t>Softul</w:t>
-            </w:r>
-            <w:proofErr w:type="spellEnd"/>
-            <w:r>
-              <w:t xml:space="preserve"> ii afiseaza un </w:t>
-            </w:r>
-            <w:proofErr w:type="spellStart"/>
-            <w:r>
-              <w:t>rezumat</w:t>
-            </w:r>
-            <w:proofErr w:type="spellEnd"/>
-            <w:r>
-              <w:t xml:space="preserve"> al </w:t>
-            </w:r>
-            <w:proofErr w:type="spellStart"/>
-            <w:r>
-              <w:t>imprumutului</w:t>
-            </w:r>
-            <w:proofErr w:type="spellEnd"/>
-            <w:r>
-              <w:t xml:space="preserve"> – </w:t>
-            </w:r>
-            <w:proofErr w:type="spellStart"/>
-            <w:r>
-              <w:t>cartile</w:t>
-            </w:r>
-            <w:proofErr w:type="spellEnd"/>
-            <w:r>
-              <w:t xml:space="preserve"> </w:t>
-            </w:r>
-            <w:proofErr w:type="spellStart"/>
-            <w:r>
-              <w:t>imprumutate</w:t>
+              <w:t>Utilizatorul</w:t>
+            </w:r>
+            <w:proofErr w:type="spellEnd"/>
+            <w:r>
+              <w:t xml:space="preserve"> </w:t>
+            </w:r>
+            <w:proofErr w:type="spellStart"/>
+            <w:r>
+              <w:t>alege</w:t>
+            </w:r>
+            <w:proofErr w:type="spellEnd"/>
+            <w:r>
+              <w:t xml:space="preserve"> o carte / </w:t>
+            </w:r>
+            <w:proofErr w:type="spellStart"/>
+            <w:r>
+              <w:t>mai</w:t>
+            </w:r>
+            <w:proofErr w:type="spellEnd"/>
+            <w:r>
+              <w:t xml:space="preserve"> </w:t>
+            </w:r>
+            <w:proofErr w:type="spellStart"/>
+            <w:r>
+              <w:t>multe</w:t>
+            </w:r>
+            <w:proofErr w:type="spellEnd"/>
+            <w:r>
+              <w:t xml:space="preserve"> </w:t>
+            </w:r>
+            <w:proofErr w:type="spellStart"/>
+            <w:r>
+              <w:t>carti</w:t>
+            </w:r>
+            <w:proofErr w:type="spellEnd"/>
+            <w:r>
+              <w:t xml:space="preserve"> pe care sa le </w:t>
+            </w:r>
+            <w:proofErr w:type="spellStart"/>
+            <w:r>
+              <w:t>imprumute</w:t>
             </w:r>
             <w:proofErr w:type="spellEnd"/>
             <w:r>
@@ -1493,27 +1248,19 @@
             </w:r>
             <w:proofErr w:type="spellStart"/>
             <w:r>
-              <w:t>confirma</w:t>
-            </w:r>
-            <w:proofErr w:type="spellEnd"/>
-            <w:r>
-              <w:t xml:space="preserve"> </w:t>
-            </w:r>
-            <w:proofErr w:type="spellStart"/>
-            <w:r>
-              <w:t>si</w:t>
-            </w:r>
-            <w:proofErr w:type="spellEnd"/>
-            <w:r>
-              <w:t xml:space="preserve"> da click pe “</w:t>
-            </w:r>
-            <w:proofErr w:type="spellStart"/>
-            <w:r>
-              <w:t>Imprumuta</w:t>
-            </w:r>
-            <w:proofErr w:type="spellEnd"/>
-            <w:r>
-              <w:t>”.</w:t>
+              <w:t>apasa</w:t>
+            </w:r>
+            <w:proofErr w:type="spellEnd"/>
+            <w:r>
+              <w:t xml:space="preserve"> pe </w:t>
+            </w:r>
+            <w:proofErr w:type="spellStart"/>
+            <w:r>
+              <w:t>butonul</w:t>
+            </w:r>
+            <w:proofErr w:type="spellEnd"/>
+            <w:r>
+              <w:t xml:space="preserve"> “Borrow Books”.</w:t>
             </w:r>
           </w:p>
           <w:p>
@@ -1540,6 +1287,117 @@
             </w:r>
             <w:proofErr w:type="spellEnd"/>
             <w:r>
+              <w:t xml:space="preserve"> ii afiseaza un </w:t>
+            </w:r>
+            <w:proofErr w:type="spellStart"/>
+            <w:r>
+              <w:t>rezumat</w:t>
+            </w:r>
+            <w:proofErr w:type="spellEnd"/>
+            <w:r>
+              <w:t xml:space="preserve"> al </w:t>
+            </w:r>
+            <w:proofErr w:type="spellStart"/>
+            <w:r>
+              <w:t>imprumutului</w:t>
+            </w:r>
+            <w:proofErr w:type="spellEnd"/>
+            <w:r>
+              <w:t xml:space="preserve"> – </w:t>
+            </w:r>
+            <w:proofErr w:type="spellStart"/>
+            <w:r>
+              <w:t>cartile</w:t>
+            </w:r>
+            <w:proofErr w:type="spellEnd"/>
+            <w:r>
+              <w:t xml:space="preserve"> </w:t>
+            </w:r>
+            <w:proofErr w:type="spellStart"/>
+            <w:r>
+              <w:t>imprumutate</w:t>
+            </w:r>
+            <w:proofErr w:type="spellEnd"/>
+            <w:r>
+              <w:t>.</w:t>
+            </w:r>
+          </w:p>
+          <w:p>
+            <w:pPr>
+              <w:pStyle w:val="ListParagraph"/>
+              <w:widowControl w:val="0"/>
+              <w:numPr>
+                <w:ilvl w:val="0"/>
+                <w:numId w:val="6"/>
+              </w:numPr>
+              <w:pBdr>
+                <w:top w:val="nil"/>
+                <w:left w:val="nil"/>
+                <w:bottom w:val="nil"/>
+                <w:right w:val="nil"/>
+                <w:between w:val="nil"/>
+              </w:pBdr>
+              <w:spacing w:before="0" w:line="240" w:lineRule="auto"/>
+              <w:jc w:val="left"/>
+            </w:pPr>
+            <w:proofErr w:type="spellStart"/>
+            <w:r>
+              <w:t>Utilizatorul</w:t>
+            </w:r>
+            <w:proofErr w:type="spellEnd"/>
+            <w:r>
+              <w:t xml:space="preserve"> </w:t>
+            </w:r>
+            <w:proofErr w:type="spellStart"/>
+            <w:r>
+              <w:t>confirma</w:t>
+            </w:r>
+            <w:proofErr w:type="spellEnd"/>
+            <w:r>
+              <w:t xml:space="preserve"> </w:t>
+            </w:r>
+            <w:proofErr w:type="spellStart"/>
+            <w:r>
+              <w:t>si</w:t>
+            </w:r>
+            <w:proofErr w:type="spellEnd"/>
+            <w:r>
+              <w:t xml:space="preserve"> da click pe “</w:t>
+            </w:r>
+            <w:r>
+              <w:t xml:space="preserve">Confirm </w:t>
+            </w:r>
+            <w:r>
+              <w:t>Borrow</w:t>
+            </w:r>
+            <w:r>
+              <w:t>”.</w:t>
+            </w:r>
+          </w:p>
+          <w:p>
+            <w:pPr>
+              <w:pStyle w:val="ListParagraph"/>
+              <w:widowControl w:val="0"/>
+              <w:numPr>
+                <w:ilvl w:val="0"/>
+                <w:numId w:val="6"/>
+              </w:numPr>
+              <w:pBdr>
+                <w:top w:val="nil"/>
+                <w:left w:val="nil"/>
+                <w:bottom w:val="nil"/>
+                <w:right w:val="nil"/>
+                <w:between w:val="nil"/>
+              </w:pBdr>
+              <w:spacing w:before="0" w:line="240" w:lineRule="auto"/>
+              <w:jc w:val="left"/>
+            </w:pPr>
+            <w:proofErr w:type="spellStart"/>
+            <w:r>
+              <w:t>Softul</w:t>
+            </w:r>
+            <w:proofErr w:type="spellEnd"/>
+            <w:r>
               <w:t xml:space="preserve"> ii afiseaza </w:t>
             </w:r>
             <w:proofErr w:type="spellStart"/>
@@ -1550,37 +1408,11 @@
             <w:r>
               <w:t xml:space="preserve"> “</w:t>
             </w:r>
-            <w:proofErr w:type="spellStart"/>
-            <w:r>
-              <w:t>Imprumut</w:t>
-            </w:r>
-            <w:proofErr w:type="spellEnd"/>
-            <w:r>
-              <w:t xml:space="preserve"> </w:t>
-            </w:r>
-            <w:proofErr w:type="spellStart"/>
-            <w:r>
-              <w:t>efectuat</w:t>
-            </w:r>
-            <w:proofErr w:type="spellEnd"/>
-            <w:r>
-              <w:t xml:space="preserve">. </w:t>
-            </w:r>
-            <w:proofErr w:type="spellStart"/>
-            <w:r>
-              <w:t>Spor</w:t>
-            </w:r>
-            <w:proofErr w:type="spellEnd"/>
-            <w:r>
-              <w:t xml:space="preserve"> la </w:t>
-            </w:r>
-            <w:proofErr w:type="spellStart"/>
-            <w:r>
-              <w:t>citit</w:t>
-            </w:r>
-            <w:proofErr w:type="spellEnd"/>
-            <w:r>
-              <w:t xml:space="preserve">!”, </w:t>
+            <w:r>
+              <w:t>Successful borrowing</w:t>
+            </w:r>
+            <w:r>
+              <w:t xml:space="preserve">”, </w:t>
             </w:r>
             <w:proofErr w:type="spellStart"/>
             <w:r>
@@ -2171,56 +2003,112 @@
               </w:pBdr>
               <w:spacing w:before="0" w:line="240" w:lineRule="auto"/>
               <w:jc w:val="left"/>
-            </w:pPr>
-            <w:r>
+              <w:rPr>
+                <w:b/>
+                <w:bCs/>
+              </w:rPr>
+            </w:pPr>
+            <w:r>
+              <w:rPr>
+                <w:b/>
+                <w:bCs/>
+              </w:rPr>
               <w:t xml:space="preserve">E3: </w:t>
             </w:r>
             <w:proofErr w:type="spellStart"/>
             <w:r>
+              <w:rPr>
+                <w:b/>
+                <w:bCs/>
+              </w:rPr>
               <w:t>Utilizatorului</w:t>
             </w:r>
             <w:proofErr w:type="spellEnd"/>
             <w:r>
-              <w:t xml:space="preserve"> </w:t>
-            </w:r>
-            <w:proofErr w:type="spellStart"/>
-            <w:r>
+              <w:rPr>
+                <w:b/>
+                <w:bCs/>
+              </w:rPr>
+              <w:t xml:space="preserve"> </w:t>
+            </w:r>
+            <w:proofErr w:type="spellStart"/>
+            <w:r>
+              <w:rPr>
+                <w:b/>
+                <w:bCs/>
+              </w:rPr>
               <w:t>i</w:t>
             </w:r>
             <w:proofErr w:type="spellEnd"/>
             <w:r>
+              <w:rPr>
+                <w:b/>
+                <w:bCs/>
+              </w:rPr>
               <w:t xml:space="preserve"> se </w:t>
             </w:r>
             <w:proofErr w:type="spellStart"/>
             <w:r>
+              <w:rPr>
+                <w:b/>
+                <w:bCs/>
+              </w:rPr>
               <w:t>aplica</w:t>
             </w:r>
             <w:proofErr w:type="spellEnd"/>
             <w:r>
-              <w:t xml:space="preserve"> </w:t>
-            </w:r>
-            <w:proofErr w:type="spellStart"/>
-            <w:r>
+              <w:rPr>
+                <w:b/>
+                <w:bCs/>
+              </w:rPr>
+              <w:t xml:space="preserve"> </w:t>
+            </w:r>
+            <w:proofErr w:type="spellStart"/>
+            <w:r>
+              <w:rPr>
+                <w:b/>
+                <w:bCs/>
+              </w:rPr>
               <w:t>penalitati</w:t>
             </w:r>
             <w:proofErr w:type="spellEnd"/>
             <w:r>
-              <w:t xml:space="preserve"> </w:t>
-            </w:r>
-            <w:proofErr w:type="spellStart"/>
-            <w:r>
+              <w:rPr>
+                <w:b/>
+                <w:bCs/>
+              </w:rPr>
+              <w:t xml:space="preserve"> </w:t>
+            </w:r>
+            <w:proofErr w:type="spellStart"/>
+            <w:r>
+              <w:rPr>
+                <w:b/>
+                <w:bCs/>
+              </w:rPr>
               <w:t>pentru</w:t>
             </w:r>
             <w:proofErr w:type="spellEnd"/>
             <w:r>
-              <w:t xml:space="preserve"> </w:t>
-            </w:r>
-            <w:proofErr w:type="spellStart"/>
-            <w:r>
+              <w:rPr>
+                <w:b/>
+                <w:bCs/>
+              </w:rPr>
+              <w:t xml:space="preserve"> </w:t>
+            </w:r>
+            <w:proofErr w:type="spellStart"/>
+            <w:r>
+              <w:rPr>
+                <w:b/>
+                <w:bCs/>
+              </w:rPr>
               <w:t>cartile</w:t>
             </w:r>
             <w:proofErr w:type="spellEnd"/>
             <w:r>
+              <w:rPr>
+                <w:b/>
+                <w:bCs/>
+              </w:rPr>
               <w:t xml:space="preserve"> restante.</w:t>
             </w:r>
           </w:p>
@@ -2238,72 +2126,75 @@
               <w:jc w:val="left"/>
             </w:pPr>
             <w:r>
+              <w:t xml:space="preserve">  </w:t>
+            </w:r>
+            <w:proofErr w:type="spellStart"/>
+            <w:r>
+              <w:t>Utilizatorul</w:t>
+            </w:r>
+            <w:proofErr w:type="spellEnd"/>
+            <w:r>
+              <w:t xml:space="preserve"> nu </w:t>
+            </w:r>
+            <w:proofErr w:type="spellStart"/>
+            <w:r>
+              <w:t>poate</w:t>
+            </w:r>
+            <w:proofErr w:type="spellEnd"/>
+            <w:r>
+              <w:t xml:space="preserve"> </w:t>
+            </w:r>
+            <w:proofErr w:type="spellStart"/>
+            <w:r>
+              <w:t>alege</w:t>
+            </w:r>
+            <w:proofErr w:type="spellEnd"/>
+            <w:r>
+              <w:t xml:space="preserve"> sa </w:t>
+            </w:r>
+            <w:proofErr w:type="spellStart"/>
+            <w:r>
+              <w:t>imprumute</w:t>
+            </w:r>
+            <w:proofErr w:type="spellEnd"/>
+            <w:r>
+              <w:t xml:space="preserve"> </w:t>
+            </w:r>
+            <w:proofErr w:type="spellStart"/>
+            <w:r>
+              <w:t>noi</w:t>
+            </w:r>
+            <w:proofErr w:type="spellEnd"/>
+            <w:r>
+              <w:t xml:space="preserve"> </w:t>
+            </w:r>
+            <w:proofErr w:type="spellStart"/>
+            <w:r>
+              <w:t>carti</w:t>
+            </w:r>
+            <w:proofErr w:type="spellEnd"/>
+            <w:r>
+              <w:t xml:space="preserve"> </w:t>
+            </w:r>
+            <w:proofErr w:type="spellStart"/>
+            <w:r>
+              <w:t>pentru</w:t>
+            </w:r>
+            <w:proofErr w:type="spellEnd"/>
+            <w:r>
+              <w:t xml:space="preserve"> o </w:t>
+            </w:r>
+            <w:proofErr w:type="spellStart"/>
+            <w:r>
+              <w:t>perioada</w:t>
+            </w:r>
+            <w:proofErr w:type="spellEnd"/>
+            <w:r>
+              <w:t xml:space="preserve"> </w:t>
+            </w:r>
+            <w:r>
               <w:lastRenderedPageBreak/>
-              <w:t xml:space="preserve">  </w:t>
-            </w:r>
-            <w:proofErr w:type="spellStart"/>
-            <w:r>
-              <w:t>Utilizatorul</w:t>
-            </w:r>
-            <w:proofErr w:type="spellEnd"/>
-            <w:r>
-              <w:t xml:space="preserve"> nu </w:t>
-            </w:r>
-            <w:proofErr w:type="spellStart"/>
-            <w:r>
-              <w:t>poate</w:t>
-            </w:r>
-            <w:proofErr w:type="spellEnd"/>
-            <w:r>
-              <w:t xml:space="preserve"> </w:t>
-            </w:r>
-            <w:proofErr w:type="spellStart"/>
-            <w:r>
-              <w:t>alege</w:t>
-            </w:r>
-            <w:proofErr w:type="spellEnd"/>
-            <w:r>
-              <w:t xml:space="preserve"> sa </w:t>
-            </w:r>
-            <w:proofErr w:type="spellStart"/>
-            <w:r>
-              <w:t>imprumute</w:t>
-            </w:r>
-            <w:proofErr w:type="spellEnd"/>
-            <w:r>
-              <w:t xml:space="preserve"> </w:t>
-            </w:r>
-            <w:proofErr w:type="spellStart"/>
-            <w:r>
-              <w:t>noi</w:t>
-            </w:r>
-            <w:proofErr w:type="spellEnd"/>
-            <w:r>
-              <w:t xml:space="preserve"> </w:t>
-            </w:r>
-            <w:proofErr w:type="spellStart"/>
-            <w:r>
-              <w:t>carti</w:t>
-            </w:r>
-            <w:proofErr w:type="spellEnd"/>
-            <w:r>
-              <w:t xml:space="preserve"> </w:t>
-            </w:r>
-            <w:proofErr w:type="spellStart"/>
-            <w:r>
-              <w:t>pentru</w:t>
-            </w:r>
-            <w:proofErr w:type="spellEnd"/>
-            <w:r>
-              <w:t xml:space="preserve"> o </w:t>
-            </w:r>
-            <w:proofErr w:type="spellStart"/>
-            <w:r>
-              <w:t>perioada</w:t>
-            </w:r>
-            <w:proofErr w:type="spellEnd"/>
-            <w:r>
-              <w:t xml:space="preserve"> de </w:t>
+              <w:t xml:space="preserve">de </w:t>
             </w:r>
             <w:proofErr w:type="spellStart"/>
             <w:r>
@@ -2424,6 +2315,7 @@
         </w:tc>
       </w:tr>
     </w:tbl>
+    <w:p/>
     <w:p/>
     <w:p/>
     <w:p/>
@@ -2920,7 +2812,7 @@
             </w:r>
             <w:proofErr w:type="spellStart"/>
             <w:r>
-              <w:t>apansand</w:t>
+              <w:t>apasand</w:t>
             </w:r>
             <w:proofErr w:type="spellEnd"/>
             <w:r>
@@ -2934,19 +2826,9 @@
             <w:r>
               <w:t xml:space="preserve"> “</w:t>
             </w:r>
-            <w:proofErr w:type="spellStart"/>
-            <w:r>
-              <w:t>Autentifica</w:t>
-            </w:r>
-            <w:proofErr w:type="spellEnd"/>
-            <w:r>
-              <w:t xml:space="preserve"> </w:t>
-            </w:r>
-            <w:proofErr w:type="spellStart"/>
-            <w:r>
-              <w:t>Utilizator</w:t>
-            </w:r>
-            <w:proofErr w:type="spellEnd"/>
+            <w:r>
+              <w:t>Login as Reader</w:t>
+            </w:r>
             <w:r>
               <w:t>”.</w:t>
             </w:r>
@@ -3020,7 +2902,13 @@
             </w:r>
             <w:proofErr w:type="spellEnd"/>
             <w:r>
-              <w:t xml:space="preserve"> the </w:t>
+              <w:t xml:space="preserve"> </w:t>
+            </w:r>
+            <w:r>
+              <w:t>de</w:t>
+            </w:r>
+            <w:r>
+              <w:t xml:space="preserve"> </w:t>
             </w:r>
             <w:proofErr w:type="spellStart"/>
             <w:r>
@@ -3383,19 +3271,9 @@
             <w:r>
               <w:t xml:space="preserve"> “</w:t>
             </w:r>
-            <w:proofErr w:type="spellStart"/>
-            <w:r>
-              <w:t>Autentifica</w:t>
-            </w:r>
-            <w:proofErr w:type="spellEnd"/>
-            <w:r>
-              <w:t xml:space="preserve"> </w:t>
-            </w:r>
-            <w:proofErr w:type="spellStart"/>
-            <w:r>
-              <w:t>Utilizator</w:t>
-            </w:r>
-            <w:proofErr w:type="spellEnd"/>
+            <w:r>
+              <w:t>Login as Reader</w:t>
+            </w:r>
             <w:r>
               <w:t>”</w:t>
             </w:r>
@@ -3551,12 +3429,7 @@
           </w:tcPr>
           <w:p>
             <w:pPr>
-              <w:pStyle w:val="ListParagraph"/>
-              <w:widowControl w:val="0"/>
-              <w:numPr>
-                <w:ilvl w:val="0"/>
-                <w:numId w:val="9"/>
-              </w:numPr>
+              <w:widowControl w:val="0"/>
               <w:pBdr>
                 <w:top w:val="nil"/>
                 <w:left w:val="nil"/>
@@ -3570,6 +3443,9 @@
               <w:spacing w:before="0" w:line="240" w:lineRule="auto"/>
               <w:jc w:val="left"/>
             </w:pPr>
+            <w:r>
+              <w:t xml:space="preserve">       1.  </w:t>
+            </w:r>
             <w:r>
               <w:t>Inregistrare</w:t>
             </w:r>
@@ -3601,15 +3477,23 @@
             </w:r>
             <w:proofErr w:type="spellEnd"/>
             <w:r>
-              <w:t xml:space="preserve"> introduce </w:t>
-            </w:r>
-            <w:proofErr w:type="spellStart"/>
-            <w:r>
-              <w:t>numele</w:t>
-            </w:r>
-            <w:proofErr w:type="spellEnd"/>
-            <w:r>
-              <w:t>.</w:t>
+              <w:t xml:space="preserve"> </w:t>
+            </w:r>
+            <w:proofErr w:type="spellStart"/>
+            <w:r>
+              <w:t>apasa</w:t>
+            </w:r>
+            <w:proofErr w:type="spellEnd"/>
+            <w:r>
+              <w:t xml:space="preserve"> pe </w:t>
+            </w:r>
+            <w:proofErr w:type="spellStart"/>
+            <w:r>
+              <w:t>textul</w:t>
+            </w:r>
+            <w:proofErr w:type="spellEnd"/>
+            <w:r>
+              <w:t xml:space="preserve"> “Register”</w:t>
             </w:r>
           </w:p>
           <w:p>
@@ -3635,15 +3519,63 @@
             </w:pPr>
             <w:proofErr w:type="spellStart"/>
             <w:r>
-              <w:t>Utilizatorul</w:t>
-            </w:r>
-            <w:proofErr w:type="spellEnd"/>
-            <w:r>
-              <w:t xml:space="preserve"> introduce </w:t>
-            </w:r>
-            <w:proofErr w:type="spellStart"/>
-            <w:r>
-              <w:t>CNPul</w:t>
+              <w:t>Utilizatorului</w:t>
+            </w:r>
+            <w:proofErr w:type="spellEnd"/>
+            <w:r>
+              <w:t xml:space="preserve"> ii </w:t>
+            </w:r>
+            <w:proofErr w:type="spellStart"/>
+            <w:r>
+              <w:t>este</w:t>
+            </w:r>
+            <w:proofErr w:type="spellEnd"/>
+            <w:r>
+              <w:t xml:space="preserve"> </w:t>
+            </w:r>
+            <w:proofErr w:type="spellStart"/>
+            <w:r>
+              <w:t>afisata</w:t>
+            </w:r>
+            <w:proofErr w:type="spellEnd"/>
+            <w:r>
+              <w:t xml:space="preserve"> o </w:t>
+            </w:r>
+            <w:proofErr w:type="spellStart"/>
+            <w:r>
+              <w:t>noua</w:t>
+            </w:r>
+            <w:proofErr w:type="spellEnd"/>
+            <w:r>
+              <w:t xml:space="preserve"> </w:t>
+            </w:r>
+            <w:proofErr w:type="spellStart"/>
+            <w:r>
+              <w:t>fereastra</w:t>
+            </w:r>
+            <w:proofErr w:type="spellEnd"/>
+            <w:r>
+              <w:t xml:space="preserve"> </w:t>
+            </w:r>
+            <w:proofErr w:type="spellStart"/>
+            <w:r>
+              <w:t>unde</w:t>
+            </w:r>
+            <w:proofErr w:type="spellEnd"/>
+            <w:r>
+              <w:t xml:space="preserve"> se </w:t>
+            </w:r>
+            <w:proofErr w:type="spellStart"/>
+            <w:r>
+              <w:t>poate</w:t>
+            </w:r>
+            <w:proofErr w:type="spellEnd"/>
+            <w:r>
+              <w:t xml:space="preserve"> </w:t>
+            </w:r>
+            <w:proofErr w:type="spellStart"/>
+            <w:r>
+              <w:t>inregistra</w:t>
             </w:r>
             <w:proofErr w:type="spellEnd"/>
             <w:r>
@@ -3681,11 +3613,11 @@
             </w:r>
             <w:proofErr w:type="spellStart"/>
             <w:r>
-              <w:t>adresa</w:t>
-            </w:r>
-            <w:proofErr w:type="spellEnd"/>
-            <w:r>
-              <w:t xml:space="preserve"> de email</w:t>
+              <w:t>numele</w:t>
+            </w:r>
+            <w:proofErr w:type="spellEnd"/>
+            <w:r>
+              <w:t>.</w:t>
             </w:r>
           </w:p>
           <w:p>
@@ -3715,13 +3647,16 @@
             </w:r>
             <w:proofErr w:type="spellEnd"/>
             <w:r>
-              <w:t xml:space="preserve"> introduce numarul de </w:t>
-            </w:r>
-            <w:proofErr w:type="spellStart"/>
-            <w:r>
-              <w:t>telefon</w:t>
-            </w:r>
-            <w:proofErr w:type="spellEnd"/>
+              <w:t xml:space="preserve"> introduce </w:t>
+            </w:r>
+            <w:proofErr w:type="spellStart"/>
+            <w:r>
+              <w:t>CNPul</w:t>
+            </w:r>
+            <w:proofErr w:type="spellEnd"/>
+            <w:r>
+              <w:t>.</w:t>
+            </w:r>
           </w:p>
           <w:p>
             <w:pPr>
@@ -3750,7 +3685,15 @@
             </w:r>
             <w:proofErr w:type="spellEnd"/>
             <w:r>
-              <w:t xml:space="preserve"> introduce username-ul.</w:t>
+              <w:t xml:space="preserve"> introduce </w:t>
+            </w:r>
+            <w:proofErr w:type="spellStart"/>
+            <w:r>
+              <w:t>adresa</w:t>
+            </w:r>
+            <w:proofErr w:type="spellEnd"/>
+            <w:r>
+              <w:t xml:space="preserve"> de email</w:t>
             </w:r>
           </w:p>
           <w:p>
@@ -3780,16 +3723,13 @@
             </w:r>
             <w:proofErr w:type="spellEnd"/>
             <w:r>
-              <w:t xml:space="preserve"> introduce </w:t>
-            </w:r>
-            <w:proofErr w:type="spellStart"/>
-            <w:r>
-              <w:t>parola</w:t>
-            </w:r>
-            <w:proofErr w:type="spellEnd"/>
-            <w:r>
-              <w:t>.</w:t>
-            </w:r>
+              <w:t xml:space="preserve"> introduce numarul de </w:t>
+            </w:r>
+            <w:proofErr w:type="spellStart"/>
+            <w:r>
+              <w:t>telefon</w:t>
+            </w:r>
+            <w:proofErr w:type="spellEnd"/>
           </w:p>
           <w:p>
             <w:pPr>
@@ -3818,6 +3758,74 @@
             </w:r>
             <w:proofErr w:type="spellEnd"/>
             <w:r>
+              <w:t xml:space="preserve"> introduce username-ul.</w:t>
+            </w:r>
+          </w:p>
+          <w:p>
+            <w:pPr>
+              <w:pStyle w:val="ListParagraph"/>
+              <w:widowControl w:val="0"/>
+              <w:numPr>
+                <w:ilvl w:val="1"/>
+                <w:numId w:val="9"/>
+              </w:numPr>
+              <w:pBdr>
+                <w:top w:val="nil"/>
+                <w:left w:val="nil"/>
+                <w:bottom w:val="nil"/>
+                <w:right w:val="nil"/>
+                <w:between w:val="nil"/>
+              </w:pBdr>
+              <w:tabs>
+                <w:tab w:val="left" w:pos="924"/>
+              </w:tabs>
+              <w:spacing w:before="0" w:line="240" w:lineRule="auto"/>
+              <w:jc w:val="left"/>
+            </w:pPr>
+            <w:proofErr w:type="spellStart"/>
+            <w:r>
+              <w:t>Utilizatorul</w:t>
+            </w:r>
+            <w:proofErr w:type="spellEnd"/>
+            <w:r>
+              <w:t xml:space="preserve"> introduce </w:t>
+            </w:r>
+            <w:proofErr w:type="spellStart"/>
+            <w:r>
+              <w:t>parola</w:t>
+            </w:r>
+            <w:proofErr w:type="spellEnd"/>
+            <w:r>
+              <w:t>.</w:t>
+            </w:r>
+          </w:p>
+          <w:p>
+            <w:pPr>
+              <w:pStyle w:val="ListParagraph"/>
+              <w:widowControl w:val="0"/>
+              <w:numPr>
+                <w:ilvl w:val="1"/>
+                <w:numId w:val="9"/>
+              </w:numPr>
+              <w:pBdr>
+                <w:top w:val="nil"/>
+                <w:left w:val="nil"/>
+                <w:bottom w:val="nil"/>
+                <w:right w:val="nil"/>
+                <w:between w:val="nil"/>
+              </w:pBdr>
+              <w:tabs>
+                <w:tab w:val="left" w:pos="924"/>
+              </w:tabs>
+              <w:spacing w:before="0" w:line="240" w:lineRule="auto"/>
+              <w:jc w:val="left"/>
+            </w:pPr>
+            <w:proofErr w:type="spellStart"/>
+            <w:r>
+              <w:t>Utilizatorul</w:t>
+            </w:r>
+            <w:proofErr w:type="spellEnd"/>
+            <w:r>
               <w:t xml:space="preserve"> </w:t>
             </w:r>
             <w:proofErr w:type="spellStart"/>
@@ -3834,7 +3842,13 @@
             </w:r>
             <w:proofErr w:type="spellEnd"/>
             <w:r>
-              <w:t xml:space="preserve"> “Inregistrare”</w:t>
+              <w:t xml:space="preserve"> “</w:t>
+            </w:r>
+            <w:r>
+              <w:t>Confirm Register</w:t>
+            </w:r>
+            <w:r>
+              <w:t>”</w:t>
             </w:r>
           </w:p>
         </w:tc>
@@ -4378,7 +4392,6 @@
               <w:jc w:val="left"/>
             </w:pPr>
             <w:r>
-              <w:lastRenderedPageBreak/>
               <w:t>ID and name</w:t>
             </w:r>
           </w:p>
@@ -4704,19 +4717,9 @@
             <w:r>
               <w:t xml:space="preserve"> “</w:t>
             </w:r>
-            <w:proofErr w:type="spellStart"/>
-            <w:r>
-              <w:t>Autentifica</w:t>
-            </w:r>
-            <w:proofErr w:type="spellEnd"/>
-            <w:r>
-              <w:t xml:space="preserve"> </w:t>
-            </w:r>
-            <w:proofErr w:type="spellStart"/>
-            <w:r>
-              <w:t>Bibliotecar</w:t>
-            </w:r>
-            <w:proofErr w:type="spellEnd"/>
+            <w:r>
+              <w:t>Login as Librarian</w:t>
+            </w:r>
             <w:r>
               <w:t>”.</w:t>
             </w:r>
@@ -4832,19 +4835,9 @@
             <w:r>
               <w:t xml:space="preserve"> “</w:t>
             </w:r>
-            <w:proofErr w:type="spellStart"/>
-            <w:r>
-              <w:t>Autentifica</w:t>
-            </w:r>
-            <w:proofErr w:type="spellEnd"/>
-            <w:r>
-              <w:t xml:space="preserve"> </w:t>
-            </w:r>
-            <w:proofErr w:type="spellStart"/>
-            <w:r>
-              <w:t>Bibliotecar</w:t>
-            </w:r>
-            <w:proofErr w:type="spellEnd"/>
+            <w:r>
+              <w:t>Login as Librarian</w:t>
+            </w:r>
             <w:r>
               <w:t>”.</w:t>
             </w:r>
@@ -4918,7 +4911,13 @@
             </w:r>
             <w:proofErr w:type="spellEnd"/>
             <w:r>
-              <w:t xml:space="preserve"> the </w:t>
+              <w:t xml:space="preserve"> </w:t>
+            </w:r>
+            <w:r>
+              <w:t>de</w:t>
+            </w:r>
+            <w:r>
+              <w:t xml:space="preserve"> </w:t>
             </w:r>
             <w:proofErr w:type="spellStart"/>
             <w:r>
@@ -5281,19 +5280,9 @@
             <w:r>
               <w:t xml:space="preserve"> “</w:t>
             </w:r>
-            <w:proofErr w:type="spellStart"/>
-            <w:r>
-              <w:t>Autentifica</w:t>
-            </w:r>
-            <w:proofErr w:type="spellEnd"/>
-            <w:r>
-              <w:t xml:space="preserve"> </w:t>
-            </w:r>
-            <w:proofErr w:type="spellStart"/>
-            <w:r>
-              <w:t>Bibliotecarul</w:t>
-            </w:r>
-            <w:proofErr w:type="spellEnd"/>
+            <w:r>
+              <w:t>Login as Librarian</w:t>
+            </w:r>
             <w:r>
               <w:t>”</w:t>
             </w:r>
@@ -6029,7 +6018,6 @@
               <w:jc w:val="left"/>
             </w:pPr>
             <w:r>
-              <w:lastRenderedPageBreak/>
               <w:t>ID and name</w:t>
             </w:r>
           </w:p>
@@ -6074,16 +6062,11 @@
             </w:r>
             <w:proofErr w:type="spellEnd"/>
             <w:r>
-              <w:t xml:space="preserve"> </w:t>
-            </w:r>
-            <w:proofErr w:type="spellStart"/>
-            <w:r>
-              <w:t>cart</w:t>
-            </w:r>
-            <w:r>
-              <w:t>i</w:t>
-            </w:r>
-            <w:proofErr w:type="spellEnd"/>
+              <w:t xml:space="preserve"> cart</w:t>
+            </w:r>
+            <w:r>
+              <w:t>e</w:t>
+            </w:r>
           </w:p>
         </w:tc>
       </w:tr>
@@ -6143,15 +6126,7 @@
             </w:pPr>
             <w:proofErr w:type="spellStart"/>
             <w:r>
-              <w:t>Cititor</w:t>
-            </w:r>
-            <w:proofErr w:type="spellEnd"/>
-            <w:r>
-              <w:t xml:space="preserve"> </w:t>
-            </w:r>
-            <w:proofErr w:type="spellStart"/>
-            <w:r>
-              <w:t>abonat</w:t>
+              <w:t>Bibliotecar</w:t>
             </w:r>
             <w:proofErr w:type="spellEnd"/>
           </w:p>
@@ -6219,15 +6194,15 @@
             </w:r>
             <w:proofErr w:type="spellStart"/>
             <w:r>
-              <w:t>Imprumut</w:t>
-            </w:r>
-            <w:proofErr w:type="spellEnd"/>
-            <w:r>
-              <w:t xml:space="preserve"> </w:t>
-            </w:r>
-            <w:proofErr w:type="spellStart"/>
-            <w:r>
-              <w:t>Carti</w:t>
+              <w:t>Gestiune</w:t>
+            </w:r>
+            <w:proofErr w:type="spellEnd"/>
+            <w:r>
+              <w:t xml:space="preserve"> al </w:t>
+            </w:r>
+            <w:proofErr w:type="spellStart"/>
+            <w:r>
+              <w:t>Bibliotecii</w:t>
             </w:r>
             <w:proofErr w:type="spellEnd"/>
           </w:p>
@@ -6301,7 +6276,10 @@
             </w:r>
             <w:proofErr w:type="spellStart"/>
             <w:r>
-              <w:t>unor</w:t>
+              <w:t>un</w:t>
+            </w:r>
+            <w:r>
+              <w:t>ei</w:t>
             </w:r>
             <w:proofErr w:type="spellEnd"/>
             <w:r>
@@ -6326,9 +6304,12 @@
             <w:r>
               <w:t xml:space="preserve">de catre </w:t>
             </w:r>
-            <w:proofErr w:type="spellStart"/>
-            <w:r>
-              <w:t>utilizator</w:t>
+            <w:r>
+              <w:t xml:space="preserve">un </w:t>
+            </w:r>
+            <w:proofErr w:type="spellStart"/>
+            <w:r>
+              <w:t>bibliotecar</w:t>
             </w:r>
             <w:proofErr w:type="spellEnd"/>
             <w:r>
@@ -6336,31 +6317,55 @@
             </w:r>
             <w:proofErr w:type="spellStart"/>
             <w:r>
-              <w:t>alegandu</w:t>
-            </w:r>
-            <w:proofErr w:type="spellEnd"/>
-            <w:r>
-              <w:t xml:space="preserve">-le din </w:t>
-            </w:r>
-            <w:proofErr w:type="spellStart"/>
-            <w:r>
-              <w:t>lista</w:t>
-            </w:r>
-            <w:proofErr w:type="spellEnd"/>
-            <w:r>
-              <w:t xml:space="preserve"> </w:t>
-            </w:r>
-            <w:proofErr w:type="spellStart"/>
-            <w:r>
-              <w:t>cartile</w:t>
-            </w:r>
-            <w:proofErr w:type="spellEnd"/>
-            <w:r>
-              <w:t xml:space="preserve"> </w:t>
-            </w:r>
-            <w:proofErr w:type="spellStart"/>
-            <w:r>
-              <w:t>imprumutate</w:t>
+              <w:t>introducand</w:t>
+            </w:r>
+            <w:proofErr w:type="spellEnd"/>
+            <w:r>
+              <w:t xml:space="preserve"> username-ul </w:t>
+            </w:r>
+            <w:proofErr w:type="spellStart"/>
+            <w:r>
+              <w:t>cititorului</w:t>
+            </w:r>
+            <w:proofErr w:type="spellEnd"/>
+            <w:r>
+              <w:t xml:space="preserve"> care doreste sa </w:t>
+            </w:r>
+            <w:proofErr w:type="spellStart"/>
+            <w:r>
+              <w:t>restituie</w:t>
+            </w:r>
+            <w:proofErr w:type="spellEnd"/>
+            <w:r>
+              <w:t xml:space="preserve"> o carte, ISBN-ul </w:t>
+            </w:r>
+            <w:proofErr w:type="spellStart"/>
+            <w:r>
+              <w:t>cartii</w:t>
+            </w:r>
+            <w:proofErr w:type="spellEnd"/>
+            <w:r>
+              <w:t xml:space="preserve"> </w:t>
+            </w:r>
+            <w:proofErr w:type="spellStart"/>
+            <w:r>
+              <w:t>si</w:t>
+            </w:r>
+            <w:proofErr w:type="spellEnd"/>
+            <w:r>
+              <w:t xml:space="preserve">, eventual, un review al </w:t>
+            </w:r>
+            <w:proofErr w:type="spellStart"/>
+            <w:r>
+              <w:t>cartii</w:t>
+            </w:r>
+            <w:proofErr w:type="spellEnd"/>
+            <w:r>
+              <w:t xml:space="preserve"> </w:t>
+            </w:r>
+            <w:proofErr w:type="spellStart"/>
+            <w:r>
+              <w:t>lasat</w:t>
             </w:r>
             <w:proofErr w:type="spellEnd"/>
             <w:r>
@@ -6368,7 +6373,7 @@
             </w:r>
             <w:proofErr w:type="spellStart"/>
             <w:r>
-              <w:t>acesta</w:t>
+              <w:t>cititor</w:t>
             </w:r>
             <w:proofErr w:type="spellEnd"/>
             <w:r>
@@ -6457,39 +6462,74 @@
             </w:r>
             <w:proofErr w:type="spellEnd"/>
             <w:r>
-              <w:t xml:space="preserve"> o carte / </w:t>
-            </w:r>
-            <w:proofErr w:type="spellStart"/>
-            <w:r>
-              <w:t>mai</w:t>
-            </w:r>
-            <w:proofErr w:type="spellEnd"/>
-            <w:r>
-              <w:t xml:space="preserve"> </w:t>
-            </w:r>
-            <w:proofErr w:type="spellStart"/>
-            <w:r>
-              <w:t>multe</w:t>
-            </w:r>
-            <w:proofErr w:type="spellEnd"/>
-            <w:r>
-              <w:t xml:space="preserve"> </w:t>
-            </w:r>
-            <w:proofErr w:type="spellStart"/>
-            <w:r>
-              <w:t>carti</w:t>
-            </w:r>
-            <w:proofErr w:type="spellEnd"/>
-            <w:r>
-              <w:t xml:space="preserve"> </w:t>
-            </w:r>
-            <w:proofErr w:type="spellStart"/>
-            <w:r>
-              <w:t>si</w:t>
-            </w:r>
-            <w:proofErr w:type="spellEnd"/>
-            <w:r>
-              <w:t xml:space="preserve"> </w:t>
+              <w:t xml:space="preserve"> o carte</w:t>
+            </w:r>
+            <w:r>
+              <w:t xml:space="preserve">, </w:t>
+            </w:r>
+            <w:proofErr w:type="spellStart"/>
+            <w:r>
+              <w:t>iar</w:t>
+            </w:r>
+            <w:proofErr w:type="spellEnd"/>
+            <w:r>
+              <w:t xml:space="preserve"> </w:t>
+            </w:r>
+            <w:proofErr w:type="spellStart"/>
+            <w:r>
+              <w:t>aceasta</w:t>
+            </w:r>
+            <w:proofErr w:type="spellEnd"/>
+            <w:r>
+              <w:t xml:space="preserve"> </w:t>
+            </w:r>
+            <w:proofErr w:type="spellStart"/>
+            <w:r>
+              <w:t>va</w:t>
+            </w:r>
+            <w:proofErr w:type="spellEnd"/>
+            <w:r>
+              <w:t xml:space="preserve"> fi </w:t>
+            </w:r>
+            <w:proofErr w:type="spellStart"/>
+            <w:r>
+              <w:t>returnata</w:t>
+            </w:r>
+            <w:proofErr w:type="spellEnd"/>
+            <w:r>
+              <w:t xml:space="preserve"> de catre </w:t>
+            </w:r>
+            <w:proofErr w:type="spellStart"/>
+            <w:r>
+              <w:t>bibliotecar</w:t>
+            </w:r>
+            <w:proofErr w:type="spellEnd"/>
+            <w:r>
+              <w:t xml:space="preserve">, care </w:t>
+            </w:r>
+            <w:proofErr w:type="spellStart"/>
+            <w:r>
+              <w:t>va</w:t>
+            </w:r>
+            <w:proofErr w:type="spellEnd"/>
+            <w:r>
+              <w:t xml:space="preserve"> introduce </w:t>
+            </w:r>
+            <w:proofErr w:type="spellStart"/>
+            <w:r>
+              <w:t>datele</w:t>
+            </w:r>
+            <w:proofErr w:type="spellEnd"/>
+            <w:r>
+              <w:t xml:space="preserve"> corespunzatoare – username </w:t>
+            </w:r>
+            <w:proofErr w:type="spellStart"/>
+            <w:r>
+              <w:t>cititor</w:t>
+            </w:r>
+            <w:proofErr w:type="spellEnd"/>
+            <w:r>
+              <w:t xml:space="preserve">, ISBN carte, eventual un review, dupa care </w:t>
             </w:r>
             <w:proofErr w:type="spellStart"/>
             <w:r>
@@ -6505,47 +6545,7 @@
             </w:r>
             <w:proofErr w:type="spellEnd"/>
             <w:r>
-              <w:t xml:space="preserve"> “</w:t>
-            </w:r>
-            <w:proofErr w:type="spellStart"/>
-            <w:r>
-              <w:t>Resitutie</w:t>
-            </w:r>
-            <w:proofErr w:type="spellEnd"/>
-            <w:r>
-              <w:t xml:space="preserve"> </w:t>
-            </w:r>
-            <w:proofErr w:type="spellStart"/>
-            <w:r>
-              <w:t>carti</w:t>
-            </w:r>
-            <w:proofErr w:type="spellEnd"/>
-            <w:r>
-              <w:t xml:space="preserve">” din </w:t>
-            </w:r>
-            <w:proofErr w:type="spellStart"/>
-            <w:r>
-              <w:t>fereastra</w:t>
-            </w:r>
-            <w:proofErr w:type="spellEnd"/>
-            <w:r>
-              <w:t xml:space="preserve"> </w:t>
-            </w:r>
-            <w:proofErr w:type="spellStart"/>
-            <w:r>
-              <w:t>principala</w:t>
-            </w:r>
-            <w:proofErr w:type="spellEnd"/>
-            <w:r>
-              <w:t xml:space="preserve"> </w:t>
-            </w:r>
-            <w:proofErr w:type="gramStart"/>
-            <w:r>
-              <w:t>a</w:t>
-            </w:r>
-            <w:proofErr w:type="gramEnd"/>
-            <w:r>
-              <w:t xml:space="preserve"> aplicatiei.</w:t>
+              <w:t xml:space="preserve"> “Return Book”</w:t>
             </w:r>
           </w:p>
         </w:tc>
@@ -6613,7 +6613,7 @@
             </w:r>
             <w:proofErr w:type="spellStart"/>
             <w:r>
-              <w:t>Utilizatorul</w:t>
+              <w:t>Bibliotecarul</w:t>
             </w:r>
             <w:proofErr w:type="spellEnd"/>
             <w:r>
@@ -6654,7 +6654,7 @@
             </w:r>
             <w:proofErr w:type="spellStart"/>
             <w:r>
-              <w:t>Utilizatorul</w:t>
+              <w:t>Bibliotecarul</w:t>
             </w:r>
             <w:proofErr w:type="spellEnd"/>
             <w:r>
@@ -6678,23 +6678,15 @@
             </w:r>
             <w:proofErr w:type="spellStart"/>
             <w:r>
-              <w:t>vizualizare</w:t>
-            </w:r>
-            <w:proofErr w:type="spellEnd"/>
-            <w:r>
-              <w:t xml:space="preserve"> a </w:t>
-            </w:r>
-            <w:proofErr w:type="spellStart"/>
-            <w:r>
-              <w:t>cartilor</w:t>
-            </w:r>
-            <w:proofErr w:type="spellEnd"/>
-            <w:r>
-              <w:t xml:space="preserve"> </w:t>
-            </w:r>
-            <w:proofErr w:type="spellStart"/>
-            <w:r>
-              <w:t>imprumutate</w:t>
+              <w:t>restituire</w:t>
+            </w:r>
+            <w:proofErr w:type="spellEnd"/>
+            <w:r>
+              <w:t xml:space="preserve"> </w:t>
+            </w:r>
+            <w:proofErr w:type="spellStart"/>
+            <w:r>
+              <w:t>carti</w:t>
             </w:r>
             <w:proofErr w:type="spellEnd"/>
             <w:r>
@@ -6766,11 +6758,25 @@
             </w:r>
             <w:proofErr w:type="spellStart"/>
             <w:r>
-              <w:t>Cartile</w:t>
-            </w:r>
-            <w:proofErr w:type="spellEnd"/>
-            <w:r>
-              <w:t xml:space="preserve"> sunt sterse din </w:t>
+              <w:t>Cart</w:t>
+            </w:r>
+            <w:r>
+              <w:t>ea</w:t>
+            </w:r>
+            <w:proofErr w:type="spellEnd"/>
+            <w:r>
+              <w:t xml:space="preserve"> </w:t>
+            </w:r>
+            <w:proofErr w:type="spellStart"/>
+            <w:r>
+              <w:t>este</w:t>
+            </w:r>
+            <w:proofErr w:type="spellEnd"/>
+            <w:r>
+              <w:t xml:space="preserve"> stearsa </w:t>
+            </w:r>
+            <w:r>
+              <w:t xml:space="preserve">din </w:t>
             </w:r>
             <w:proofErr w:type="spellStart"/>
             <w:r>
@@ -6809,7 +6815,7 @@
             </w:r>
             <w:proofErr w:type="spellStart"/>
             <w:r>
-              <w:t>Utilizatorului</w:t>
+              <w:t>Bibliotecarului</w:t>
             </w:r>
             <w:proofErr w:type="spellEnd"/>
             <w:r>
@@ -6837,31 +6843,13 @@
             </w:r>
             <w:proofErr w:type="spellEnd"/>
             <w:r>
-              <w:t xml:space="preserve"> “Ai </w:t>
-            </w:r>
-            <w:proofErr w:type="spellStart"/>
-            <w:r>
-              <w:t>resituit</w:t>
-            </w:r>
-            <w:proofErr w:type="spellEnd"/>
-            <w:r>
-              <w:t xml:space="preserve"> </w:t>
-            </w:r>
-            <w:proofErr w:type="spellStart"/>
-            <w:r>
-              <w:t>cartile</w:t>
-            </w:r>
-            <w:proofErr w:type="spellEnd"/>
-            <w:r>
-              <w:t xml:space="preserve"> cu </w:t>
-            </w:r>
-            <w:proofErr w:type="spellStart"/>
-            <w:r>
-              <w:t>succes</w:t>
-            </w:r>
-            <w:proofErr w:type="spellEnd"/>
-            <w:r>
-              <w:t>!”.</w:t>
+              <w:t xml:space="preserve"> “</w:t>
+            </w:r>
+            <w:r>
+              <w:t xml:space="preserve">The </w:t>
+            </w:r>
+            <w:r>
+              <w:t>book has been returned successfully!”.</w:t>
             </w:r>
           </w:p>
           <w:p>
@@ -6952,35 +6940,11 @@
             </w:r>
             <w:proofErr w:type="spellStart"/>
             <w:r>
-              <w:t>utilizatori</w:t>
-            </w:r>
-            <w:proofErr w:type="spellEnd"/>
-            <w:r>
-              <w:t xml:space="preserve">. (??? Ce fac cu </w:t>
-            </w:r>
-            <w:proofErr w:type="spellStart"/>
-            <w:r>
-              <w:t>acel</w:t>
-            </w:r>
-            <w:proofErr w:type="spellEnd"/>
-            <w:r>
-              <w:t xml:space="preserve"> </w:t>
-            </w:r>
-            <w:proofErr w:type="spellStart"/>
-            <w:r>
-              <w:t>Restituie</w:t>
-            </w:r>
-            <w:proofErr w:type="spellEnd"/>
-            <w:r>
-              <w:t xml:space="preserve"> Carte de la </w:t>
-            </w:r>
-            <w:proofErr w:type="spellStart"/>
-            <w:r>
-              <w:t>Bibliotecar</w:t>
-            </w:r>
-            <w:proofErr w:type="spellEnd"/>
-            <w:r>
-              <w:t>)</w:t>
+              <w:t>cititori</w:t>
+            </w:r>
+            <w:proofErr w:type="spellEnd"/>
+            <w:r>
+              <w:t>.</w:t>
             </w:r>
           </w:p>
         </w:tc>
@@ -7050,67 +7014,67 @@
             </w:pPr>
             <w:proofErr w:type="spellStart"/>
             <w:r>
-              <w:t>Utilizatorul</w:t>
-            </w:r>
-            <w:proofErr w:type="spellEnd"/>
-            <w:r>
-              <w:t xml:space="preserve"> </w:t>
-            </w:r>
-            <w:proofErr w:type="spellStart"/>
-            <w:r>
-              <w:t>alege</w:t>
-            </w:r>
-            <w:proofErr w:type="spellEnd"/>
-            <w:r>
-              <w:t xml:space="preserve"> o carte / </w:t>
-            </w:r>
-            <w:proofErr w:type="spellStart"/>
-            <w:r>
-              <w:t>mai</w:t>
-            </w:r>
-            <w:proofErr w:type="spellEnd"/>
-            <w:r>
-              <w:t xml:space="preserve"> </w:t>
-            </w:r>
-            <w:proofErr w:type="spellStart"/>
-            <w:r>
-              <w:t>multe</w:t>
-            </w:r>
-            <w:proofErr w:type="spellEnd"/>
-            <w:r>
-              <w:t xml:space="preserve"> </w:t>
-            </w:r>
-            <w:proofErr w:type="spellStart"/>
-            <w:r>
-              <w:t>carti</w:t>
-            </w:r>
-            <w:proofErr w:type="spellEnd"/>
-            <w:r>
-              <w:t xml:space="preserve"> din </w:t>
-            </w:r>
-            <w:proofErr w:type="spellStart"/>
-            <w:r>
-              <w:t>lista</w:t>
-            </w:r>
-            <w:proofErr w:type="spellEnd"/>
-            <w:r>
-              <w:t xml:space="preserve"> de </w:t>
-            </w:r>
-            <w:proofErr w:type="spellStart"/>
-            <w:r>
-              <w:t>carti</w:t>
-            </w:r>
-            <w:proofErr w:type="spellEnd"/>
-            <w:r>
-              <w:t xml:space="preserve"> </w:t>
-            </w:r>
-            <w:proofErr w:type="spellStart"/>
-            <w:r>
-              <w:t>imprumutate</w:t>
-            </w:r>
-            <w:proofErr w:type="spellEnd"/>
-            <w:r>
-              <w:t>.</w:t>
+              <w:t>Bibliotecarul</w:t>
+            </w:r>
+            <w:proofErr w:type="spellEnd"/>
+            <w:r>
+              <w:t xml:space="preserve"> introduce </w:t>
+            </w:r>
+            <w:proofErr w:type="spellStart"/>
+            <w:r>
+              <w:t>datele</w:t>
+            </w:r>
+            <w:proofErr w:type="spellEnd"/>
+            <w:r>
+              <w:t xml:space="preserve"> </w:t>
+            </w:r>
+            <w:proofErr w:type="spellStart"/>
+            <w:r>
+              <w:t>cartii</w:t>
+            </w:r>
+            <w:proofErr w:type="spellEnd"/>
+            <w:r>
+              <w:t xml:space="preserve"> care </w:t>
+            </w:r>
+            <w:proofErr w:type="spellStart"/>
+            <w:r>
+              <w:t>trebuie</w:t>
+            </w:r>
+            <w:proofErr w:type="spellEnd"/>
+            <w:r>
+              <w:t xml:space="preserve"> </w:t>
+            </w:r>
+            <w:proofErr w:type="spellStart"/>
+            <w:r>
+              <w:t>returnate</w:t>
+            </w:r>
+            <w:proofErr w:type="spellEnd"/>
+            <w:r>
+              <w:t xml:space="preserve"> – ISBN, username-ul </w:t>
+            </w:r>
+            <w:proofErr w:type="spellStart"/>
+            <w:r>
+              <w:t>cititorului</w:t>
+            </w:r>
+            <w:proofErr w:type="spellEnd"/>
+            <w:r>
+              <w:t xml:space="preserve"> </w:t>
+            </w:r>
+            <w:proofErr w:type="spellStart"/>
+            <w:r>
+              <w:t>si</w:t>
+            </w:r>
+            <w:proofErr w:type="spellEnd"/>
+            <w:r>
+              <w:t xml:space="preserve"> eventual un review </w:t>
+            </w:r>
+            <w:proofErr w:type="spellStart"/>
+            <w:r>
+              <w:t>pentru</w:t>
+            </w:r>
+            <w:proofErr w:type="spellEnd"/>
+            <w:r>
+              <w:t xml:space="preserve"> carte.</w:t>
             </w:r>
           </w:p>
           <w:p>
@@ -7133,7 +7097,7 @@
             </w:pPr>
             <w:proofErr w:type="spellStart"/>
             <w:r>
-              <w:t>Utilizatorul</w:t>
+              <w:t>Bibliotecarul</w:t>
             </w:r>
             <w:proofErr w:type="spellEnd"/>
             <w:r>
@@ -7155,25 +7119,9 @@
             <w:r>
               <w:t xml:space="preserve"> “</w:t>
             </w:r>
-            <w:proofErr w:type="spellStart"/>
-            <w:r>
-              <w:t>Rest</w:t>
-            </w:r>
-            <w:r>
-              <w:t>i</w:t>
-            </w:r>
-            <w:r>
-              <w:t>uie</w:t>
-            </w:r>
-            <w:proofErr w:type="spellEnd"/>
-            <w:r>
-              <w:t xml:space="preserve"> </w:t>
-            </w:r>
-            <w:proofErr w:type="spellStart"/>
-            <w:r>
-              <w:t>carti</w:t>
-            </w:r>
-            <w:proofErr w:type="spellEnd"/>
+            <w:r>
+              <w:t>Return book</w:t>
+            </w:r>
             <w:r>
               <w:t>”.</w:t>
             </w:r>
@@ -7238,35 +7186,27 @@
             </w:r>
             <w:proofErr w:type="spellStart"/>
             <w:r>
-              <w:t>exista</w:t>
-            </w:r>
-            <w:proofErr w:type="spellEnd"/>
-            <w:r>
-              <w:t xml:space="preserve"> </w:t>
-            </w:r>
-            <w:proofErr w:type="spellStart"/>
-            <w:r>
-              <w:t>carti</w:t>
-            </w:r>
-            <w:proofErr w:type="spellEnd"/>
-            <w:r>
-              <w:t xml:space="preserve"> de </w:t>
-            </w:r>
-            <w:proofErr w:type="spellStart"/>
-            <w:r>
-              <w:t>restituit</w:t>
-            </w:r>
-            <w:proofErr w:type="spellEnd"/>
-            <w:r>
-              <w:t xml:space="preserve"> care sunt </w:t>
-            </w:r>
-            <w:proofErr w:type="spellStart"/>
-            <w:r>
-              <w:t>si</w:t>
-            </w:r>
-            <w:proofErr w:type="spellEnd"/>
-            <w:r>
-              <w:t xml:space="preserve"> restante.</w:t>
+              <w:t>acea</w:t>
+            </w:r>
+            <w:proofErr w:type="spellEnd"/>
+            <w:r>
+              <w:t xml:space="preserve"> carte </w:t>
+            </w:r>
+            <w:proofErr w:type="spellStart"/>
+            <w:r>
+              <w:t>este</w:t>
+            </w:r>
+            <w:proofErr w:type="spellEnd"/>
+            <w:r>
+              <w:t xml:space="preserve"> </w:t>
+            </w:r>
+            <w:proofErr w:type="spellStart"/>
+            <w:r>
+              <w:t>restanta</w:t>
+            </w:r>
+            <w:proofErr w:type="spellEnd"/>
+            <w:r>
+              <w:t>.</w:t>
             </w:r>
           </w:p>
           <w:p>
@@ -7289,15 +7229,23 @@
             </w:pPr>
             <w:proofErr w:type="spellStart"/>
             <w:r>
-              <w:t>Cartile</w:t>
-            </w:r>
-            <w:proofErr w:type="spellEnd"/>
-            <w:r>
-              <w:t xml:space="preserve"> sunt </w:t>
-            </w:r>
-            <w:proofErr w:type="spellStart"/>
-            <w:r>
-              <w:t>restituite</w:t>
+              <w:t>Cartea</w:t>
+            </w:r>
+            <w:proofErr w:type="spellEnd"/>
+            <w:r>
+              <w:t xml:space="preserve"> </w:t>
+            </w:r>
+            <w:proofErr w:type="spellStart"/>
+            <w:r>
+              <w:t>este</w:t>
+            </w:r>
+            <w:proofErr w:type="spellEnd"/>
+            <w:r>
+              <w:t xml:space="preserve"> </w:t>
+            </w:r>
+            <w:proofErr w:type="spellStart"/>
+            <w:r>
+              <w:t>restituita</w:t>
             </w:r>
             <w:proofErr w:type="spellEnd"/>
             <w:r>
@@ -7353,12 +7301,7 @@
           </w:tcPr>
           <w:p>
             <w:pPr>
-              <w:pStyle w:val="ListParagraph"/>
-              <w:widowControl w:val="0"/>
-              <w:numPr>
-                <w:ilvl w:val="0"/>
-                <w:numId w:val="19"/>
-              </w:numPr>
+              <w:widowControl w:val="0"/>
               <w:pBdr>
                 <w:top w:val="nil"/>
                 <w:left w:val="nil"/>
@@ -7373,96 +7316,15 @@
               <w:jc w:val="left"/>
             </w:pPr>
             <w:r>
-              <w:t xml:space="preserve">Inainte de </w:t>
-            </w:r>
-            <w:proofErr w:type="gramStart"/>
-            <w:r>
-              <w:t>a</w:t>
-            </w:r>
-            <w:proofErr w:type="gramEnd"/>
-            <w:r>
-              <w:t xml:space="preserve"> </w:t>
-            </w:r>
-            <w:proofErr w:type="spellStart"/>
-            <w:r>
-              <w:t>apasa</w:t>
-            </w:r>
-            <w:proofErr w:type="spellEnd"/>
-            <w:r>
-              <w:t xml:space="preserve"> pe </w:t>
-            </w:r>
-            <w:proofErr w:type="spellStart"/>
-            <w:r>
-              <w:t>butonul</w:t>
-            </w:r>
-            <w:proofErr w:type="spellEnd"/>
-            <w:r>
-              <w:t xml:space="preserve"> “</w:t>
-            </w:r>
-            <w:proofErr w:type="spellStart"/>
-            <w:r>
-              <w:t>Restituie</w:t>
-            </w:r>
-            <w:proofErr w:type="spellEnd"/>
-            <w:r>
-              <w:t xml:space="preserve"> </w:t>
-            </w:r>
-            <w:proofErr w:type="spellStart"/>
-            <w:r>
-              <w:t>carti</w:t>
-            </w:r>
-            <w:proofErr w:type="spellEnd"/>
-            <w:r>
-              <w:t xml:space="preserve">” (pasul 2 din Normal Flow), </w:t>
-            </w:r>
-            <w:proofErr w:type="spellStart"/>
-            <w:r>
-              <w:t>cititorul</w:t>
-            </w:r>
-            <w:proofErr w:type="spellEnd"/>
-            <w:r>
-              <w:t xml:space="preserve"> </w:t>
-            </w:r>
-            <w:proofErr w:type="spellStart"/>
-            <w:r>
-              <w:t>poate</w:t>
-            </w:r>
-            <w:proofErr w:type="spellEnd"/>
-            <w:r>
-              <w:t xml:space="preserve"> adauga un review al </w:t>
-            </w:r>
-            <w:proofErr w:type="spellStart"/>
-            <w:r>
-              <w:t>cartii</w:t>
+              <w:t xml:space="preserve">Nu </w:t>
+            </w:r>
+            <w:proofErr w:type="spellStart"/>
+            <w:r>
+              <w:t>exista</w:t>
             </w:r>
             <w:proofErr w:type="spellEnd"/>
             <w:r>
               <w:t>.</w:t>
-            </w:r>
-          </w:p>
-          <w:p>
-            <w:pPr>
-              <w:pStyle w:val="ListParagraph"/>
-              <w:widowControl w:val="0"/>
-              <w:numPr>
-                <w:ilvl w:val="0"/>
-                <w:numId w:val="19"/>
-              </w:numPr>
-              <w:pBdr>
-                <w:top w:val="nil"/>
-                <w:left w:val="nil"/>
-                <w:bottom w:val="nil"/>
-                <w:right w:val="nil"/>
-                <w:between w:val="nil"/>
-              </w:pBdr>
-              <w:tabs>
-                <w:tab w:val="left" w:pos="924"/>
-              </w:tabs>
-              <w:spacing w:before="0" w:line="240" w:lineRule="auto"/>
-              <w:jc w:val="left"/>
-            </w:pPr>
-            <w:r>
-              <w:t>Se continua flow-ul normal.</w:t>
             </w:r>
           </w:p>
         </w:tc>
@@ -7524,24 +7386,175 @@
               </w:pBdr>
               <w:spacing w:before="0" w:line="240" w:lineRule="auto"/>
               <w:jc w:val="left"/>
-            </w:pPr>
-            <w:r>
-              <w:t xml:space="preserve">Nu </w:t>
-            </w:r>
-            <w:proofErr w:type="spellStart"/>
-            <w:r>
-              <w:t>exista</w:t>
-            </w:r>
-            <w:proofErr w:type="spellEnd"/>
-            <w:r>
-              <w:t>.</w:t>
+              <w:rPr>
+                <w:b/>
+                <w:bCs/>
+              </w:rPr>
+            </w:pPr>
+            <w:r>
+              <w:rPr>
+                <w:b/>
+                <w:bCs/>
+              </w:rPr>
+              <w:t>E1: Invalid username</w:t>
+            </w:r>
+          </w:p>
+          <w:p>
+            <w:pPr>
+              <w:widowControl w:val="0"/>
+              <w:pBdr>
+                <w:top w:val="nil"/>
+                <w:left w:val="nil"/>
+                <w:bottom w:val="nil"/>
+                <w:right w:val="nil"/>
+                <w:between w:val="nil"/>
+              </w:pBdr>
+              <w:spacing w:before="0" w:line="240" w:lineRule="auto"/>
+              <w:jc w:val="left"/>
+            </w:pPr>
+            <w:r>
+              <w:t xml:space="preserve">Username-ul </w:t>
+            </w:r>
+            <w:proofErr w:type="spellStart"/>
+            <w:r>
+              <w:t>introdus</w:t>
+            </w:r>
+            <w:proofErr w:type="spellEnd"/>
+            <w:r>
+              <w:t xml:space="preserve"> </w:t>
+            </w:r>
+            <w:proofErr w:type="spellStart"/>
+            <w:r>
+              <w:t>pentru</w:t>
+            </w:r>
+            <w:proofErr w:type="spellEnd"/>
+            <w:r>
+              <w:t xml:space="preserve"> </w:t>
+            </w:r>
+            <w:proofErr w:type="spellStart"/>
+            <w:r>
+              <w:t>restituire</w:t>
+            </w:r>
+            <w:proofErr w:type="spellEnd"/>
+            <w:r>
+              <w:t xml:space="preserve"> </w:t>
+            </w:r>
+            <w:proofErr w:type="spellStart"/>
+            <w:r>
+              <w:t>este</w:t>
+            </w:r>
+            <w:proofErr w:type="spellEnd"/>
+            <w:r>
+              <w:t xml:space="preserve"> invalid, se </w:t>
+            </w:r>
+            <w:proofErr w:type="spellStart"/>
+            <w:r>
+              <w:t>va</w:t>
+            </w:r>
+            <w:proofErr w:type="spellEnd"/>
+            <w:r>
+              <w:t xml:space="preserve"> afisa </w:t>
+            </w:r>
+            <w:proofErr w:type="spellStart"/>
+            <w:r>
+              <w:t>mesajul</w:t>
+            </w:r>
+            <w:proofErr w:type="spellEnd"/>
+            <w:r>
+              <w:t xml:space="preserve"> “The introduced username is invalid!”.</w:t>
+            </w:r>
+          </w:p>
+          <w:p>
+            <w:pPr>
+              <w:widowControl w:val="0"/>
+              <w:pBdr>
+                <w:top w:val="nil"/>
+                <w:left w:val="nil"/>
+                <w:bottom w:val="nil"/>
+                <w:right w:val="nil"/>
+                <w:between w:val="nil"/>
+              </w:pBdr>
+              <w:spacing w:before="0" w:line="240" w:lineRule="auto"/>
+              <w:jc w:val="left"/>
+            </w:pPr>
+          </w:p>
+          <w:p>
+            <w:pPr>
+              <w:widowControl w:val="0"/>
+              <w:pBdr>
+                <w:top w:val="nil"/>
+                <w:left w:val="nil"/>
+                <w:bottom w:val="nil"/>
+                <w:right w:val="nil"/>
+                <w:between w:val="nil"/>
+              </w:pBdr>
+              <w:spacing w:before="0" w:line="240" w:lineRule="auto"/>
+              <w:jc w:val="left"/>
+              <w:rPr>
+                <w:b/>
+                <w:bCs/>
+              </w:rPr>
+            </w:pPr>
+            <w:r>
+              <w:rPr>
+                <w:b/>
+                <w:bCs/>
+              </w:rPr>
+              <w:t>E2: Invalid ISBN</w:t>
+            </w:r>
+          </w:p>
+          <w:p>
+            <w:pPr>
+              <w:widowControl w:val="0"/>
+              <w:pBdr>
+                <w:top w:val="nil"/>
+                <w:left w:val="nil"/>
+                <w:bottom w:val="nil"/>
+                <w:right w:val="nil"/>
+                <w:between w:val="nil"/>
+              </w:pBdr>
+              <w:spacing w:before="0" w:line="240" w:lineRule="auto"/>
+              <w:jc w:val="left"/>
+            </w:pPr>
+            <w:r>
+              <w:t xml:space="preserve">ISBN-ul </w:t>
+            </w:r>
+            <w:proofErr w:type="spellStart"/>
+            <w:r>
+              <w:t>introdus</w:t>
+            </w:r>
+            <w:proofErr w:type="spellEnd"/>
+            <w:r>
+              <w:t xml:space="preserve"> </w:t>
+            </w:r>
+            <w:proofErr w:type="spellStart"/>
+            <w:r>
+              <w:t>este</w:t>
+            </w:r>
+            <w:proofErr w:type="spellEnd"/>
+            <w:r>
+              <w:t xml:space="preserve"> invalid, se </w:t>
+            </w:r>
+            <w:proofErr w:type="spellStart"/>
+            <w:r>
+              <w:t>va</w:t>
+            </w:r>
+            <w:proofErr w:type="spellEnd"/>
+            <w:r>
+              <w:t xml:space="preserve"> afisa </w:t>
+            </w:r>
+            <w:proofErr w:type="spellStart"/>
+            <w:r>
+              <w:t>mesjul</w:t>
+            </w:r>
+            <w:proofErr w:type="spellEnd"/>
+            <w:r>
+              <w:t xml:space="preserve"> “Invalid Username”.</w:t>
             </w:r>
           </w:p>
         </w:tc>
       </w:tr>
     </w:tbl>
-    <w:p/>
-    <w:p/>
     <w:p/>
     <w:p/>
     <w:p/>
@@ -7590,7 +7603,6 @@
               <w:jc w:val="left"/>
             </w:pPr>
             <w:r>
-              <w:lastRenderedPageBreak/>
               <w:t>ID and name</w:t>
             </w:r>
           </w:p>
@@ -7848,7 +7860,10 @@
             </w:pPr>
             <w:proofErr w:type="spellStart"/>
             <w:r>
-              <w:t>Vizularea</w:t>
+              <w:t>Vizu</w:t>
+            </w:r>
+            <w:r>
+              <w:t>alizarea</w:t>
             </w:r>
             <w:proofErr w:type="spellEnd"/>
             <w:r>
@@ -8027,21 +8042,11 @@
             <w:r>
               <w:t xml:space="preserve"> “</w:t>
             </w:r>
-            <w:proofErr w:type="spellStart"/>
-            <w:r>
-              <w:t>Vizualizeaza</w:t>
-            </w:r>
-            <w:proofErr w:type="spellEnd"/>
-            <w:r>
-              <w:t xml:space="preserve"> </w:t>
-            </w:r>
-            <w:proofErr w:type="spellStart"/>
-            <w:r>
-              <w:t>carti</w:t>
-            </w:r>
-            <w:proofErr w:type="spellEnd"/>
-            <w:r>
-              <w:t xml:space="preserve"> restante.</w:t>
+            <w:r>
+              <w:t>View unreturned books”</w:t>
+            </w:r>
+            <w:r>
+              <w:t>.</w:t>
             </w:r>
           </w:p>
         </w:tc>
@@ -8429,6 +8434,38 @@
             </w:r>
             <w:proofErr w:type="spellEnd"/>
             <w:r>
+              <w:t xml:space="preserve"> se </w:t>
+            </w:r>
+            <w:proofErr w:type="spellStart"/>
+            <w:r>
+              <w:t>autentifica</w:t>
+            </w:r>
+            <w:proofErr w:type="spellEnd"/>
+          </w:p>
+          <w:p>
+            <w:pPr>
+              <w:pStyle w:val="ListParagraph"/>
+              <w:widowControl w:val="0"/>
+              <w:numPr>
+                <w:ilvl w:val="0"/>
+                <w:numId w:val="15"/>
+              </w:numPr>
+              <w:pBdr>
+                <w:top w:val="nil"/>
+                <w:left w:val="nil"/>
+                <w:bottom w:val="nil"/>
+                <w:right w:val="nil"/>
+                <w:between w:val="nil"/>
+              </w:pBdr>
+              <w:spacing w:before="0" w:line="240" w:lineRule="auto"/>
+              <w:jc w:val="left"/>
+            </w:pPr>
+            <w:proofErr w:type="spellStart"/>
+            <w:r>
+              <w:t>Utilizatorul</w:t>
+            </w:r>
+            <w:proofErr w:type="spellEnd"/>
+            <w:r>
               <w:t xml:space="preserve"> </w:t>
             </w:r>
             <w:proofErr w:type="spellStart"/>
@@ -8445,23 +8482,56 @@
             </w:r>
             <w:proofErr w:type="spellEnd"/>
             <w:r>
+              <w:t xml:space="preserve"> “View Borrowed Books”.</w:t>
+            </w:r>
+          </w:p>
+          <w:p>
+            <w:pPr>
+              <w:pStyle w:val="ListParagraph"/>
+              <w:widowControl w:val="0"/>
+              <w:numPr>
+                <w:ilvl w:val="0"/>
+                <w:numId w:val="15"/>
+              </w:numPr>
+              <w:pBdr>
+                <w:top w:val="nil"/>
+                <w:left w:val="nil"/>
+                <w:bottom w:val="nil"/>
+                <w:right w:val="nil"/>
+                <w:between w:val="nil"/>
+              </w:pBdr>
+              <w:spacing w:before="0" w:line="240" w:lineRule="auto"/>
+              <w:jc w:val="left"/>
+            </w:pPr>
+            <w:proofErr w:type="spellStart"/>
+            <w:r>
+              <w:t>Utilizatorul</w:t>
+            </w:r>
+            <w:proofErr w:type="spellEnd"/>
+            <w:r>
+              <w:t xml:space="preserve"> </w:t>
+            </w:r>
+            <w:proofErr w:type="spellStart"/>
+            <w:r>
+              <w:t>apasa</w:t>
+            </w:r>
+            <w:proofErr w:type="spellEnd"/>
+            <w:r>
+              <w:t xml:space="preserve"> pe </w:t>
+            </w:r>
+            <w:proofErr w:type="spellStart"/>
+            <w:r>
+              <w:t>butonul</w:t>
+            </w:r>
+            <w:proofErr w:type="spellEnd"/>
+            <w:r>
               <w:t xml:space="preserve"> “</w:t>
             </w:r>
-            <w:proofErr w:type="spellStart"/>
-            <w:r>
-              <w:t>Vizualizeaza</w:t>
-            </w:r>
-            <w:proofErr w:type="spellEnd"/>
-            <w:r>
-              <w:t xml:space="preserve"> </w:t>
-            </w:r>
-            <w:proofErr w:type="spellStart"/>
-            <w:r>
-              <w:t>carti</w:t>
-            </w:r>
-            <w:proofErr w:type="spellEnd"/>
-            <w:r>
-              <w:t xml:space="preserve"> restante”.</w:t>
+            <w:r>
+              <w:t>View unreturned Books</w:t>
+            </w:r>
+            <w:r>
+              <w:t>”.</w:t>
             </w:r>
           </w:p>
         </w:tc>
@@ -8668,7 +8738,6 @@
               <w:jc w:val="left"/>
             </w:pPr>
             <w:r>
-              <w:lastRenderedPageBreak/>
               <w:t>ID and name</w:t>
             </w:r>
           </w:p>
@@ -9250,11 +9319,11 @@
               <w:jc w:val="left"/>
             </w:pPr>
             <w:r>
-              <w:t xml:space="preserve">a) POST-1: </w:t>
-            </w:r>
-            <w:proofErr w:type="spellStart"/>
-            <w:r>
-              <w:t>Utilizatorului</w:t>
+              <w:t xml:space="preserve">POST-1: </w:t>
+            </w:r>
+            <w:proofErr w:type="spellStart"/>
+            <w:r>
+              <w:t>Bibliotecarului</w:t>
             </w:r>
             <w:proofErr w:type="spellEnd"/>
             <w:r>
@@ -9384,7 +9453,50 @@
             </w:pPr>
             <w:proofErr w:type="spellStart"/>
             <w:r>
-              <w:t>Utilizatorul</w:t>
+              <w:t>Bibliotecarul</w:t>
+            </w:r>
+            <w:proofErr w:type="spellEnd"/>
+            <w:r>
+              <w:t xml:space="preserve"> </w:t>
+            </w:r>
+            <w:proofErr w:type="spellStart"/>
+            <w:r>
+              <w:t>este</w:t>
+            </w:r>
+            <w:proofErr w:type="spellEnd"/>
+            <w:r>
+              <w:t xml:space="preserve"> </w:t>
+            </w:r>
+            <w:proofErr w:type="spellStart"/>
+            <w:r>
+              <w:t>autentificat</w:t>
+            </w:r>
+            <w:proofErr w:type="spellEnd"/>
+            <w:r>
+              <w:t>.</w:t>
+            </w:r>
+          </w:p>
+          <w:p>
+            <w:pPr>
+              <w:pStyle w:val="ListParagraph"/>
+              <w:widowControl w:val="0"/>
+              <w:numPr>
+                <w:ilvl w:val="0"/>
+                <w:numId w:val="16"/>
+              </w:numPr>
+              <w:pBdr>
+                <w:top w:val="nil"/>
+                <w:left w:val="nil"/>
+                <w:bottom w:val="nil"/>
+                <w:right w:val="nil"/>
+                <w:between w:val="nil"/>
+              </w:pBdr>
+              <w:spacing w:before="0" w:line="240" w:lineRule="auto"/>
+              <w:jc w:val="left"/>
+            </w:pPr>
+            <w:proofErr w:type="spellStart"/>
+            <w:r>
+              <w:t>Bibliotecarul</w:t>
             </w:r>
             <w:proofErr w:type="spellEnd"/>
             <w:r>
@@ -9406,72 +9518,11 @@
             <w:r>
               <w:t xml:space="preserve"> “</w:t>
             </w:r>
-            <w:proofErr w:type="spellStart"/>
-            <w:r>
-              <w:t>Vizualizeaza</w:t>
-            </w:r>
-            <w:proofErr w:type="spellEnd"/>
-            <w:r>
-              <w:t xml:space="preserve"> </w:t>
-            </w:r>
-            <w:proofErr w:type="spellStart"/>
-            <w:r>
-              <w:t>carti</w:t>
-            </w:r>
-            <w:proofErr w:type="spellEnd"/>
-            <w:r>
-              <w:t xml:space="preserve"> restante”.</w:t>
-            </w:r>
-            <w:r>
-              <w:t xml:space="preserve"> (??? </w:t>
-            </w:r>
-            <w:proofErr w:type="spellStart"/>
-            <w:r>
-              <w:t>Acest</w:t>
-            </w:r>
-            <w:proofErr w:type="spellEnd"/>
-            <w:r>
-              <w:t xml:space="preserve"> </w:t>
-            </w:r>
-            <w:proofErr w:type="spellStart"/>
-            <w:r>
-              <w:t>meniu</w:t>
-            </w:r>
-            <w:proofErr w:type="spellEnd"/>
-            <w:r>
-              <w:t xml:space="preserve"> nu ii </w:t>
-            </w:r>
-            <w:proofErr w:type="spellStart"/>
-            <w:r>
-              <w:t>apare</w:t>
-            </w:r>
-            <w:proofErr w:type="spellEnd"/>
-            <w:r>
-              <w:t xml:space="preserve"> </w:t>
-            </w:r>
-            <w:proofErr w:type="spellStart"/>
-            <w:r>
-              <w:t>imediat</w:t>
-            </w:r>
-            <w:proofErr w:type="spellEnd"/>
-            <w:r>
-              <w:t xml:space="preserve"> </w:t>
-            </w:r>
-            <w:proofErr w:type="spellStart"/>
-            <w:r>
-              <w:t>ce</w:t>
-            </w:r>
-            <w:proofErr w:type="spellEnd"/>
-            <w:r>
-              <w:t xml:space="preserve"> se </w:t>
-            </w:r>
-            <w:proofErr w:type="spellStart"/>
-            <w:r>
-              <w:t>autentifica</w:t>
-            </w:r>
-            <w:proofErr w:type="spellEnd"/>
-            <w:r>
-              <w:t>)</w:t>
+            <w:r>
+              <w:t>Manage Books</w:t>
+            </w:r>
+            <w:r>
+              <w:t>”.</w:t>
             </w:r>
           </w:p>
         </w:tc>
@@ -9795,7 +9846,13 @@
             </w:r>
             <w:proofErr w:type="spellEnd"/>
             <w:r>
-              <w:t>.”</w:t>
+              <w:t>!</w:t>
+            </w:r>
+            <w:r>
+              <w:t>”</w:t>
+            </w:r>
+            <w:r>
+              <w:t>.</w:t>
             </w:r>
           </w:p>
         </w:tc>
@@ -10267,13 +10324,11 @@
             </w:r>
             <w:proofErr w:type="spellEnd"/>
             <w:r>
-              <w:t xml:space="preserve"> “Adauga carte </w:t>
-            </w:r>
-            <w:proofErr w:type="spellStart"/>
-            <w:r>
-              <w:t>noua</w:t>
-            </w:r>
-            <w:proofErr w:type="spellEnd"/>
+              <w:t xml:space="preserve"> “</w:t>
+            </w:r>
+            <w:r>
+              <w:t>Add new Book</w:t>
+            </w:r>
             <w:r>
               <w:t>”</w:t>
             </w:r>
@@ -10366,6 +10421,79 @@
               <w:t>.</w:t>
             </w:r>
           </w:p>
+          <w:p>
+            <w:pPr>
+              <w:widowControl w:val="0"/>
+              <w:pBdr>
+                <w:top w:val="nil"/>
+                <w:left w:val="nil"/>
+                <w:bottom w:val="nil"/>
+                <w:right w:val="nil"/>
+                <w:between w:val="nil"/>
+              </w:pBdr>
+              <w:spacing w:before="0" w:line="240" w:lineRule="auto"/>
+              <w:jc w:val="left"/>
+            </w:pPr>
+            <w:r>
+              <w:t xml:space="preserve">PRE-2: </w:t>
+            </w:r>
+            <w:proofErr w:type="spellStart"/>
+            <w:r>
+              <w:t>Bibliotecarul</w:t>
+            </w:r>
+            <w:proofErr w:type="spellEnd"/>
+            <w:r>
+              <w:t xml:space="preserve"> se </w:t>
+            </w:r>
+            <w:proofErr w:type="spellStart"/>
+            <w:r>
+              <w:t>afla</w:t>
+            </w:r>
+            <w:proofErr w:type="spellEnd"/>
+            <w:r>
+              <w:t xml:space="preserve"> in </w:t>
+            </w:r>
+            <w:proofErr w:type="spellStart"/>
+            <w:r>
+              <w:t>meniul</w:t>
+            </w:r>
+            <w:proofErr w:type="spellEnd"/>
+            <w:r>
+              <w:t xml:space="preserve"> de </w:t>
+            </w:r>
+            <w:proofErr w:type="spellStart"/>
+            <w:r>
+              <w:t>vizualizare</w:t>
+            </w:r>
+            <w:proofErr w:type="spellEnd"/>
+            <w:r>
+              <w:t xml:space="preserve"> </w:t>
+            </w:r>
+            <w:proofErr w:type="spellStart"/>
+            <w:r>
+              <w:t>carti</w:t>
+            </w:r>
+            <w:proofErr w:type="spellEnd"/>
+            <w:r>
+              <w:t xml:space="preserve"> </w:t>
+            </w:r>
+            <w:proofErr w:type="spellStart"/>
+            <w:r>
+              <w:t>imprumutate</w:t>
+            </w:r>
+            <w:proofErr w:type="spellEnd"/>
+            <w:r>
+              <w:t>/</w:t>
+            </w:r>
+            <w:proofErr w:type="spellStart"/>
+            <w:r>
+              <w:t>neimprumutate</w:t>
+            </w:r>
+            <w:proofErr w:type="spellEnd"/>
+            <w:r>
+              <w:t>.</w:t>
+            </w:r>
+          </w:p>
         </w:tc>
       </w:tr>
       <w:tr>
@@ -10681,31 +10809,71 @@
             </w:r>
             <w:proofErr w:type="spellEnd"/>
             <w:r>
-              <w:t xml:space="preserve"> </w:t>
-            </w:r>
-            <w:proofErr w:type="spellStart"/>
-            <w:r>
-              <w:t>apasa</w:t>
-            </w:r>
-            <w:proofErr w:type="spellEnd"/>
-            <w:r>
-              <w:t xml:space="preserve"> pe </w:t>
-            </w:r>
-            <w:proofErr w:type="spellStart"/>
-            <w:r>
-              <w:t>butonul</w:t>
-            </w:r>
-            <w:proofErr w:type="spellEnd"/>
-            <w:r>
-              <w:t xml:space="preserve"> “Adauga carte </w:t>
-            </w:r>
-            <w:proofErr w:type="spellStart"/>
-            <w:r>
-              <w:t>noua</w:t>
-            </w:r>
-            <w:proofErr w:type="spellEnd"/>
-            <w:r>
-              <w:t>”.</w:t>
+              <w:t xml:space="preserve"> introduce informatiile </w:t>
+            </w:r>
+            <w:proofErr w:type="spellStart"/>
+            <w:r>
+              <w:t>noii</w:t>
+            </w:r>
+            <w:proofErr w:type="spellEnd"/>
+            <w:r>
+              <w:t xml:space="preserve"> </w:t>
+            </w:r>
+            <w:proofErr w:type="spellStart"/>
+            <w:r>
+              <w:t>carti</w:t>
+            </w:r>
+            <w:proofErr w:type="spellEnd"/>
+            <w:r>
+              <w:t xml:space="preserve"> – ISBN, </w:t>
+            </w:r>
+            <w:proofErr w:type="spellStart"/>
+            <w:r>
+              <w:t>titlu</w:t>
+            </w:r>
+            <w:proofErr w:type="spellEnd"/>
+            <w:r>
+              <w:t xml:space="preserve">, </w:t>
+            </w:r>
+            <w:proofErr w:type="spellStart"/>
+            <w:r>
+              <w:t>autor</w:t>
+            </w:r>
+            <w:proofErr w:type="spellEnd"/>
+            <w:r>
+              <w:t xml:space="preserve">, </w:t>
+            </w:r>
+            <w:proofErr w:type="spellStart"/>
+            <w:r>
+              <w:t>anul</w:t>
+            </w:r>
+            <w:proofErr w:type="spellEnd"/>
+            <w:r>
+              <w:t xml:space="preserve"> </w:t>
+            </w:r>
+            <w:proofErr w:type="spellStart"/>
+            <w:r>
+              <w:t>publicarii</w:t>
+            </w:r>
+            <w:proofErr w:type="spellEnd"/>
+            <w:r>
+              <w:t xml:space="preserve"> </w:t>
+            </w:r>
+            <w:proofErr w:type="spellStart"/>
+            <w:r>
+              <w:t>si</w:t>
+            </w:r>
+            <w:proofErr w:type="spellEnd"/>
+            <w:r>
+              <w:t xml:space="preserve"> </w:t>
+            </w:r>
+            <w:proofErr w:type="spellStart"/>
+            <w:r>
+              <w:t>editia</w:t>
+            </w:r>
+            <w:proofErr w:type="spellEnd"/>
+            <w:r>
+              <w:t>.</w:t>
             </w:r>
           </w:p>
           <w:p>
@@ -10726,170 +10894,12 @@
               <w:spacing w:before="0" w:line="240" w:lineRule="auto"/>
               <w:jc w:val="left"/>
             </w:pPr>
-            <w:r>
-              <w:t xml:space="preserve">Se </w:t>
-            </w:r>
-            <w:proofErr w:type="spellStart"/>
-            <w:r>
-              <w:t>deschide</w:t>
-            </w:r>
-            <w:proofErr w:type="spellEnd"/>
-            <w:r>
-              <w:t xml:space="preserve"> o </w:t>
-            </w:r>
-            <w:proofErr w:type="spellStart"/>
-            <w:r>
-              <w:t>noua</w:t>
-            </w:r>
-            <w:proofErr w:type="spellEnd"/>
-            <w:r>
-              <w:t xml:space="preserve"> </w:t>
-            </w:r>
-            <w:proofErr w:type="spellStart"/>
-            <w:r>
-              <w:t>fereastra</w:t>
-            </w:r>
-            <w:proofErr w:type="spellEnd"/>
-            <w:r>
-              <w:t xml:space="preserve"> </w:t>
-            </w:r>
-            <w:proofErr w:type="spellStart"/>
-            <w:r>
-              <w:t>pentru</w:t>
-            </w:r>
-            <w:proofErr w:type="spellEnd"/>
-            <w:r>
-              <w:t xml:space="preserve"> </w:t>
-            </w:r>
-            <w:proofErr w:type="spellStart"/>
-            <w:r>
-              <w:t>completarea</w:t>
-            </w:r>
-            <w:proofErr w:type="spellEnd"/>
-            <w:r>
-              <w:t xml:space="preserve"> informatiilor </w:t>
-            </w:r>
-            <w:proofErr w:type="spellStart"/>
-            <w:r>
-              <w:t>despre</w:t>
-            </w:r>
-            <w:proofErr w:type="spellEnd"/>
-            <w:r>
-              <w:t xml:space="preserve"> </w:t>
-            </w:r>
-            <w:proofErr w:type="spellStart"/>
-            <w:r>
-              <w:t>noua</w:t>
-            </w:r>
-            <w:proofErr w:type="spellEnd"/>
-            <w:r>
-              <w:t xml:space="preserve"> carte.</w:t>
-            </w:r>
-          </w:p>
-          <w:p>
-            <w:pPr>
-              <w:pStyle w:val="ListParagraph"/>
-              <w:widowControl w:val="0"/>
-              <w:numPr>
-                <w:ilvl w:val="0"/>
-                <w:numId w:val="17"/>
-              </w:numPr>
-              <w:pBdr>
-                <w:top w:val="nil"/>
-                <w:left w:val="nil"/>
-                <w:bottom w:val="nil"/>
-                <w:right w:val="nil"/>
-                <w:between w:val="nil"/>
-              </w:pBdr>
-              <w:spacing w:before="0" w:line="240" w:lineRule="auto"/>
-              <w:jc w:val="left"/>
-            </w:pPr>
             <w:proofErr w:type="spellStart"/>
             <w:r>
               <w:t>Bibliotecarul</w:t>
             </w:r>
             <w:proofErr w:type="spellEnd"/>
             <w:r>
-              <w:t xml:space="preserve"> completeaza informatiile </w:t>
-            </w:r>
-            <w:proofErr w:type="spellStart"/>
-            <w:r>
-              <w:t>noii</w:t>
-            </w:r>
-            <w:proofErr w:type="spellEnd"/>
-            <w:r>
-              <w:t xml:space="preserve"> </w:t>
-            </w:r>
-            <w:proofErr w:type="spellStart"/>
-            <w:r>
-              <w:t>carti</w:t>
-            </w:r>
-            <w:proofErr w:type="spellEnd"/>
-            <w:r>
-              <w:t xml:space="preserve"> – ISBN, </w:t>
-            </w:r>
-            <w:proofErr w:type="spellStart"/>
-            <w:r>
-              <w:t>titlu</w:t>
-            </w:r>
-            <w:proofErr w:type="spellEnd"/>
-            <w:r>
-              <w:t xml:space="preserve">, </w:t>
-            </w:r>
-            <w:proofErr w:type="spellStart"/>
-            <w:r>
-              <w:t>autor</w:t>
-            </w:r>
-            <w:proofErr w:type="spellEnd"/>
-            <w:r>
-              <w:t xml:space="preserve">, </w:t>
-            </w:r>
-            <w:proofErr w:type="spellStart"/>
-            <w:r>
-              <w:t>editia</w:t>
-            </w:r>
-            <w:proofErr w:type="spellEnd"/>
-            <w:r>
-              <w:t xml:space="preserve">, </w:t>
-            </w:r>
-            <w:proofErr w:type="gramStart"/>
-            <w:r>
-              <w:t>an</w:t>
-            </w:r>
-            <w:proofErr w:type="gramEnd"/>
-            <w:r>
-              <w:t xml:space="preserve"> </w:t>
-            </w:r>
-            <w:proofErr w:type="spellStart"/>
-            <w:r>
-              <w:t>publicare</w:t>
-            </w:r>
-            <w:proofErr w:type="spellEnd"/>
-          </w:p>
-          <w:p>
-            <w:pPr>
-              <w:pStyle w:val="ListParagraph"/>
-              <w:widowControl w:val="0"/>
-              <w:numPr>
-                <w:ilvl w:val="0"/>
-                <w:numId w:val="17"/>
-              </w:numPr>
-              <w:pBdr>
-                <w:top w:val="nil"/>
-                <w:left w:val="nil"/>
-                <w:bottom w:val="nil"/>
-                <w:right w:val="nil"/>
-                <w:between w:val="nil"/>
-              </w:pBdr>
-              <w:spacing w:before="0" w:line="240" w:lineRule="auto"/>
-              <w:jc w:val="left"/>
-            </w:pPr>
-            <w:proofErr w:type="spellStart"/>
-            <w:r>
-              <w:t>Bibliotecarul</w:t>
-            </w:r>
-            <w:proofErr w:type="spellEnd"/>
-            <w:r>
               <w:t xml:space="preserve"> </w:t>
             </w:r>
             <w:proofErr w:type="spellStart"/>
@@ -10906,7 +10916,7 @@
             </w:r>
             <w:proofErr w:type="spellEnd"/>
             <w:r>
-              <w:t xml:space="preserve"> “Salveaza”.</w:t>
+              <w:t xml:space="preserve"> “Add new Book”.</w:t>
             </w:r>
           </w:p>
           <w:p>
@@ -11463,6 +11473,7 @@
         </w:tc>
       </w:tr>
     </w:tbl>
+    <w:p/>
     <w:p/>
     <w:p/>
     <w:p/>
@@ -11553,6 +11564,57 @@
         </w:tc>
       </w:tr>
       <w:tr>
+        <w:trPr>
+          <w:trHeight w:val="420"/>
+        </w:trPr>
+        <w:tc>
+          <w:tcPr>
+            <w:tcW w:w="2340" w:type="dxa"/>
+            <w:shd w:val="clear" w:color="auto" w:fill="auto"/>
+            <w:tcMar>
+              <w:top w:w="100" w:type="dxa"/>
+              <w:left w:w="100" w:type="dxa"/>
+              <w:bottom w:w="100" w:type="dxa"/>
+              <w:right w:w="100" w:type="dxa"/>
+            </w:tcMar>
+          </w:tcPr>
+          <w:p>
+            <w:pPr>
+              <w:widowControl w:val="0"/>
+              <w:spacing w:before="0" w:line="240" w:lineRule="auto"/>
+              <w:jc w:val="left"/>
+            </w:pPr>
+          </w:p>
+        </w:tc>
+        <w:tc>
+          <w:tcPr>
+            <w:tcW w:w="7020" w:type="dxa"/>
+            <w:gridSpan w:val="3"/>
+            <w:shd w:val="clear" w:color="auto" w:fill="auto"/>
+            <w:tcMar>
+              <w:top w:w="100" w:type="dxa"/>
+              <w:left w:w="100" w:type="dxa"/>
+              <w:bottom w:w="100" w:type="dxa"/>
+              <w:right w:w="100" w:type="dxa"/>
+            </w:tcMar>
+          </w:tcPr>
+          <w:p>
+            <w:pPr>
+              <w:widowControl w:val="0"/>
+              <w:pBdr>
+                <w:top w:val="nil"/>
+                <w:left w:val="nil"/>
+                <w:bottom w:val="nil"/>
+                <w:right w:val="nil"/>
+                <w:between w:val="nil"/>
+              </w:pBdr>
+              <w:spacing w:before="0" w:line="240" w:lineRule="auto"/>
+              <w:jc w:val="left"/>
+            </w:pPr>
+          </w:p>
+        </w:tc>
+      </w:tr>
+      <w:tr>
         <w:tc>
           <w:tcPr>
             <w:tcW w:w="2340" w:type="dxa"/>
@@ -11981,6 +12043,76 @@
               <w:t>.</w:t>
             </w:r>
           </w:p>
+          <w:p>
+            <w:pPr>
+              <w:widowControl w:val="0"/>
+              <w:pBdr>
+                <w:top w:val="nil"/>
+                <w:left w:val="nil"/>
+                <w:bottom w:val="nil"/>
+                <w:right w:val="nil"/>
+                <w:between w:val="nil"/>
+              </w:pBdr>
+              <w:spacing w:before="0" w:line="240" w:lineRule="auto"/>
+              <w:jc w:val="left"/>
+            </w:pPr>
+            <w:r>
+              <w:t xml:space="preserve">PRE-2: </w:t>
+            </w:r>
+            <w:proofErr w:type="spellStart"/>
+            <w:r>
+              <w:t>Bibliotecarul</w:t>
+            </w:r>
+            <w:proofErr w:type="spellEnd"/>
+            <w:r>
+              <w:t xml:space="preserve"> se </w:t>
+            </w:r>
+            <w:proofErr w:type="spellStart"/>
+            <w:r>
+              <w:t>afla</w:t>
+            </w:r>
+            <w:proofErr w:type="spellEnd"/>
+            <w:r>
+              <w:t xml:space="preserve"> in </w:t>
+            </w:r>
+            <w:proofErr w:type="spellStart"/>
+            <w:r>
+              <w:t>meniul</w:t>
+            </w:r>
+            <w:proofErr w:type="spellEnd"/>
+            <w:r>
+              <w:t xml:space="preserve"> de </w:t>
+            </w:r>
+            <w:proofErr w:type="spellStart"/>
+            <w:r>
+              <w:t>vizualizare</w:t>
+            </w:r>
+            <w:proofErr w:type="spellEnd"/>
+            <w:r>
+              <w:t xml:space="preserve"> </w:t>
+            </w:r>
+            <w:proofErr w:type="spellStart"/>
+            <w:r>
+              <w:t>carti</w:t>
+            </w:r>
+            <w:proofErr w:type="spellEnd"/>
+            <w:r>
+              <w:t xml:space="preserve"> </w:t>
+            </w:r>
+            <w:proofErr w:type="spellStart"/>
+            <w:r>
+              <w:t>imprumutate</w:t>
+            </w:r>
+            <w:proofErr w:type="spellEnd"/>
+            <w:r>
+              <w:t>/</w:t>
+            </w:r>
+            <w:proofErr w:type="spellStart"/>
+            <w:r>
+              <w:t>neimprumutate</w:t>
+            </w:r>
+            <w:proofErr w:type="spellEnd"/>
+          </w:p>
         </w:tc>
       </w:tr>
       <w:tr>
@@ -12283,23 +12415,31 @@
             </w:r>
             <w:proofErr w:type="spellEnd"/>
             <w:r>
-              <w:t xml:space="preserve"> </w:t>
-            </w:r>
-            <w:proofErr w:type="spellStart"/>
-            <w:r>
-              <w:t>apasa</w:t>
-            </w:r>
-            <w:proofErr w:type="spellEnd"/>
-            <w:r>
-              <w:t xml:space="preserve"> pe </w:t>
-            </w:r>
-            <w:proofErr w:type="spellStart"/>
-            <w:r>
-              <w:t>butonul</w:t>
-            </w:r>
-            <w:proofErr w:type="spellEnd"/>
-            <w:r>
-              <w:t xml:space="preserve"> “Sterge carte”.</w:t>
+              <w:t xml:space="preserve"> selecteaza o carte din </w:t>
+            </w:r>
+            <w:proofErr w:type="spellStart"/>
+            <w:r>
+              <w:t>lista</w:t>
+            </w:r>
+            <w:proofErr w:type="spellEnd"/>
+            <w:r>
+              <w:t xml:space="preserve"> </w:t>
+            </w:r>
+            <w:proofErr w:type="spellStart"/>
+            <w:r>
+              <w:t>cartilor</w:t>
+            </w:r>
+            <w:proofErr w:type="spellEnd"/>
+            <w:r>
+              <w:t xml:space="preserve"> din </w:t>
+            </w:r>
+            <w:proofErr w:type="spellStart"/>
+            <w:r>
+              <w:t>biblioteca</w:t>
+            </w:r>
+            <w:proofErr w:type="spellEnd"/>
+            <w:r>
+              <w:t>.</w:t>
             </w:r>
           </w:p>
           <w:p>
@@ -12320,150 +12460,12 @@
               <w:spacing w:before="0" w:line="240" w:lineRule="auto"/>
               <w:jc w:val="left"/>
             </w:pPr>
-            <w:r>
-              <w:t xml:space="preserve">Se </w:t>
-            </w:r>
-            <w:proofErr w:type="spellStart"/>
-            <w:r>
-              <w:t>deschide</w:t>
-            </w:r>
-            <w:proofErr w:type="spellEnd"/>
-            <w:r>
-              <w:t xml:space="preserve"> o </w:t>
-            </w:r>
-            <w:proofErr w:type="spellStart"/>
-            <w:r>
-              <w:t>noua</w:t>
-            </w:r>
-            <w:proofErr w:type="spellEnd"/>
-            <w:r>
-              <w:t xml:space="preserve"> </w:t>
-            </w:r>
-            <w:proofErr w:type="spellStart"/>
-            <w:r>
-              <w:t>fereastra</w:t>
-            </w:r>
-            <w:proofErr w:type="spellEnd"/>
-            <w:r>
-              <w:t xml:space="preserve"> </w:t>
-            </w:r>
-            <w:proofErr w:type="spellStart"/>
-            <w:r>
-              <w:t>pentru</w:t>
-            </w:r>
-            <w:proofErr w:type="spellEnd"/>
-            <w:r>
-              <w:t xml:space="preserve"> </w:t>
-            </w:r>
-            <w:proofErr w:type="spellStart"/>
-            <w:r>
-              <w:t>com</w:t>
-            </w:r>
-            <w:r>
-              <w:t>pletarea</w:t>
-            </w:r>
-            <w:proofErr w:type="spellEnd"/>
-            <w:r>
-              <w:t xml:space="preserve"> </w:t>
-            </w:r>
-            <w:proofErr w:type="spellStart"/>
-            <w:r>
-              <w:t>detaliilor</w:t>
-            </w:r>
-            <w:proofErr w:type="spellEnd"/>
-            <w:r>
-              <w:t xml:space="preserve"> </w:t>
-            </w:r>
-            <w:proofErr w:type="spellStart"/>
-            <w:r>
-              <w:t>cartii</w:t>
-            </w:r>
-            <w:proofErr w:type="spellEnd"/>
-            <w:r>
-              <w:t xml:space="preserve"> </w:t>
-            </w:r>
-            <w:proofErr w:type="spellStart"/>
-            <w:r>
-              <w:t>ce</w:t>
-            </w:r>
-            <w:proofErr w:type="spellEnd"/>
-            <w:r>
-              <w:t xml:space="preserve"> </w:t>
-            </w:r>
-            <w:proofErr w:type="spellStart"/>
-            <w:r>
-              <w:t>trebuie</w:t>
-            </w:r>
-            <w:proofErr w:type="spellEnd"/>
-            <w:r>
-              <w:t xml:space="preserve"> stearsa</w:t>
-            </w:r>
-            <w:r>
-              <w:t>.</w:t>
-            </w:r>
-          </w:p>
-          <w:p>
-            <w:pPr>
-              <w:pStyle w:val="ListParagraph"/>
-              <w:widowControl w:val="0"/>
-              <w:numPr>
-                <w:ilvl w:val="0"/>
-                <w:numId w:val="18"/>
-              </w:numPr>
-              <w:pBdr>
-                <w:top w:val="nil"/>
-                <w:left w:val="nil"/>
-                <w:bottom w:val="nil"/>
-                <w:right w:val="nil"/>
-                <w:between w:val="nil"/>
-              </w:pBdr>
-              <w:spacing w:before="0" w:line="240" w:lineRule="auto"/>
-              <w:jc w:val="left"/>
-            </w:pPr>
             <w:proofErr w:type="spellStart"/>
             <w:r>
               <w:t>Bibliotecarul</w:t>
             </w:r>
             <w:proofErr w:type="spellEnd"/>
             <w:r>
-              <w:t xml:space="preserve"> completeaza informatiile</w:t>
-            </w:r>
-            <w:r>
-              <w:t xml:space="preserve"> </w:t>
-            </w:r>
-            <w:proofErr w:type="spellStart"/>
-            <w:r>
-              <w:t>cartii</w:t>
-            </w:r>
-            <w:proofErr w:type="spellEnd"/>
-            <w:r>
-              <w:t xml:space="preserve"> de sters – ISBN.</w:t>
-            </w:r>
-          </w:p>
-          <w:p>
-            <w:pPr>
-              <w:pStyle w:val="ListParagraph"/>
-              <w:widowControl w:val="0"/>
-              <w:numPr>
-                <w:ilvl w:val="0"/>
-                <w:numId w:val="18"/>
-              </w:numPr>
-              <w:pBdr>
-                <w:top w:val="nil"/>
-                <w:left w:val="nil"/>
-                <w:bottom w:val="nil"/>
-                <w:right w:val="nil"/>
-                <w:between w:val="nil"/>
-              </w:pBdr>
-              <w:spacing w:before="0" w:line="240" w:lineRule="auto"/>
-              <w:jc w:val="left"/>
-            </w:pPr>
-            <w:proofErr w:type="spellStart"/>
-            <w:r>
-              <w:t>Bibliotecarul</w:t>
-            </w:r>
-            <w:proofErr w:type="spellEnd"/>
-            <w:r>
               <w:t xml:space="preserve"> </w:t>
             </w:r>
             <w:proofErr w:type="spellStart"/>
@@ -12480,13 +12482,7 @@
             </w:r>
             <w:proofErr w:type="spellEnd"/>
             <w:r>
-              <w:t xml:space="preserve"> “</w:t>
-            </w:r>
-            <w:r>
-              <w:t>Sterge</w:t>
-            </w:r>
-            <w:r>
-              <w:t>”.</w:t>
+              <w:t xml:space="preserve"> “Remove Book”</w:t>
             </w:r>
           </w:p>
           <w:p>
@@ -12782,22 +12778,49 @@
                 <w:b/>
                 <w:bCs/>
               </w:rPr>
-              <w:t xml:space="preserve">E1: ISBN </w:t>
-            </w:r>
+              <w:t xml:space="preserve">E1: </w:t>
+            </w:r>
+            <w:proofErr w:type="spellStart"/>
             <w:r>
               <w:rPr>
                 <w:b/>
                 <w:bCs/>
               </w:rPr>
-              <w:t>in</w:t>
-            </w:r>
+              <w:t>Cartea</w:t>
+            </w:r>
+            <w:proofErr w:type="spellEnd"/>
             <w:r>
               <w:rPr>
                 <w:b/>
                 <w:bCs/>
               </w:rPr>
-              <w:t>existent</w:t>
-            </w:r>
+              <w:t xml:space="preserve"> nu </w:t>
+            </w:r>
+            <w:proofErr w:type="spellStart"/>
+            <w:r>
+              <w:rPr>
+                <w:b/>
+                <w:bCs/>
+              </w:rPr>
+              <w:t>este</w:t>
+            </w:r>
+            <w:proofErr w:type="spellEnd"/>
+            <w:r>
+              <w:rPr>
+                <w:b/>
+                <w:bCs/>
+              </w:rPr>
+              <w:t xml:space="preserve"> </w:t>
+            </w:r>
+            <w:proofErr w:type="spellStart"/>
+            <w:r>
+              <w:rPr>
+                <w:b/>
+                <w:bCs/>
+              </w:rPr>
+              <w:t>disponibila</w:t>
+            </w:r>
+            <w:proofErr w:type="spellEnd"/>
           </w:p>
           <w:p>
             <w:pPr>
@@ -12837,18 +12860,1116 @@
             </w:r>
             <w:proofErr w:type="spellEnd"/>
             <w:r>
-              <w:t xml:space="preserve"> nu</w:t>
-            </w:r>
-            <w:r>
-              <w:t xml:space="preserve"> </w:t>
-            </w:r>
-            <w:proofErr w:type="spellStart"/>
-            <w:r>
-              <w:t>mai</w:t>
-            </w:r>
-            <w:proofErr w:type="spellEnd"/>
-            <w:r>
-              <w:t xml:space="preserve"> </w:t>
+              <w:t xml:space="preserve"> inca nu a </w:t>
+            </w:r>
+            <w:proofErr w:type="spellStart"/>
+            <w:r>
+              <w:t>fost</w:t>
+            </w:r>
+            <w:proofErr w:type="spellEnd"/>
+            <w:r>
+              <w:t xml:space="preserve"> </w:t>
+            </w:r>
+            <w:proofErr w:type="spellStart"/>
+            <w:r>
+              <w:t>restituita</w:t>
+            </w:r>
+            <w:proofErr w:type="spellEnd"/>
+            <w:r>
+              <w:t>.</w:t>
+            </w:r>
+          </w:p>
+        </w:tc>
+      </w:tr>
+    </w:tbl>
+    <w:p/>
+    <w:p/>
+    <w:p/>
+    <w:p/>
+    <w:p/>
+    <w:p/>
+    <w:p/>
+    <w:p/>
+    <w:p/>
+    <w:tbl>
+      <w:tblPr>
+        <w:tblStyle w:val="a"/>
+        <w:tblW w:w="9360" w:type="dxa"/>
+        <w:tblBorders>
+          <w:top w:val="single" w:sz="8" w:space="0" w:color="000000"/>
+          <w:left w:val="single" w:sz="8" w:space="0" w:color="000000"/>
+          <w:bottom w:val="single" w:sz="8" w:space="0" w:color="000000"/>
+          <w:right w:val="single" w:sz="8" w:space="0" w:color="000000"/>
+          <w:insideH w:val="single" w:sz="8" w:space="0" w:color="000000"/>
+          <w:insideV w:val="single" w:sz="8" w:space="0" w:color="000000"/>
+        </w:tblBorders>
+        <w:tblLayout w:type="fixed"/>
+        <w:tblLook w:val="0600" w:firstRow="0" w:lastRow="0" w:firstColumn="0" w:lastColumn="0" w:noHBand="1" w:noVBand="1"/>
+      </w:tblPr>
+      <w:tblGrid>
+        <w:gridCol w:w="2340"/>
+        <w:gridCol w:w="2340"/>
+        <w:gridCol w:w="2340"/>
+        <w:gridCol w:w="2340"/>
+      </w:tblGrid>
+      <w:tr>
+        <w:trPr>
+          <w:trHeight w:val="420"/>
+        </w:trPr>
+        <w:tc>
+          <w:tcPr>
+            <w:tcW w:w="2340" w:type="dxa"/>
+            <w:shd w:val="clear" w:color="auto" w:fill="auto"/>
+            <w:tcMar>
+              <w:top w:w="100" w:type="dxa"/>
+              <w:left w:w="100" w:type="dxa"/>
+              <w:bottom w:w="100" w:type="dxa"/>
+              <w:right w:w="100" w:type="dxa"/>
+            </w:tcMar>
+          </w:tcPr>
+          <w:p>
+            <w:pPr>
+              <w:widowControl w:val="0"/>
+              <w:spacing w:before="0" w:line="240" w:lineRule="auto"/>
+              <w:jc w:val="left"/>
+            </w:pPr>
+            <w:r>
+              <w:t>ID and name</w:t>
+            </w:r>
+          </w:p>
+        </w:tc>
+        <w:tc>
+          <w:tcPr>
+            <w:tcW w:w="7020" w:type="dxa"/>
+            <w:gridSpan w:val="3"/>
+            <w:shd w:val="clear" w:color="auto" w:fill="auto"/>
+            <w:tcMar>
+              <w:top w:w="100" w:type="dxa"/>
+              <w:left w:w="100" w:type="dxa"/>
+              <w:bottom w:w="100" w:type="dxa"/>
+              <w:right w:w="100" w:type="dxa"/>
+            </w:tcMar>
+          </w:tcPr>
+          <w:p>
+            <w:pPr>
+              <w:widowControl w:val="0"/>
+              <w:pBdr>
+                <w:top w:val="nil"/>
+                <w:left w:val="nil"/>
+                <w:bottom w:val="nil"/>
+                <w:right w:val="nil"/>
+                <w:between w:val="nil"/>
+              </w:pBdr>
+              <w:spacing w:before="0" w:line="240" w:lineRule="auto"/>
+              <w:jc w:val="left"/>
+            </w:pPr>
+            <w:r>
+              <w:t xml:space="preserve">UC-9: </w:t>
+            </w:r>
+            <w:proofErr w:type="spellStart"/>
+            <w:r>
+              <w:t>Vizualizeaza</w:t>
+            </w:r>
+            <w:proofErr w:type="spellEnd"/>
+            <w:r>
+              <w:t xml:space="preserve"> </w:t>
+            </w:r>
+            <w:proofErr w:type="spellStart"/>
+            <w:r>
+              <w:t>carti</w:t>
+            </w:r>
+            <w:proofErr w:type="spellEnd"/>
+            <w:r>
+              <w:t xml:space="preserve"> </w:t>
+            </w:r>
+            <w:proofErr w:type="spellStart"/>
+            <w:r>
+              <w:t>imprumutate</w:t>
+            </w:r>
+            <w:proofErr w:type="spellEnd"/>
+          </w:p>
+        </w:tc>
+      </w:tr>
+      <w:tr>
+        <w:tc>
+          <w:tcPr>
+            <w:tcW w:w="2340" w:type="dxa"/>
+            <w:shd w:val="clear" w:color="auto" w:fill="auto"/>
+            <w:tcMar>
+              <w:top w:w="100" w:type="dxa"/>
+              <w:left w:w="100" w:type="dxa"/>
+              <w:bottom w:w="100" w:type="dxa"/>
+              <w:right w:w="100" w:type="dxa"/>
+            </w:tcMar>
+          </w:tcPr>
+          <w:p>
+            <w:pPr>
+              <w:widowControl w:val="0"/>
+              <w:pBdr>
+                <w:top w:val="nil"/>
+                <w:left w:val="nil"/>
+                <w:bottom w:val="nil"/>
+                <w:right w:val="nil"/>
+                <w:between w:val="nil"/>
+              </w:pBdr>
+              <w:spacing w:before="0" w:line="240" w:lineRule="auto"/>
+              <w:jc w:val="left"/>
+            </w:pPr>
+            <w:r>
+              <w:t>Primary actor</w:t>
+            </w:r>
+          </w:p>
+        </w:tc>
+        <w:tc>
+          <w:tcPr>
+            <w:tcW w:w="2340" w:type="dxa"/>
+            <w:shd w:val="clear" w:color="auto" w:fill="auto"/>
+            <w:tcMar>
+              <w:top w:w="100" w:type="dxa"/>
+              <w:left w:w="100" w:type="dxa"/>
+              <w:bottom w:w="100" w:type="dxa"/>
+              <w:right w:w="100" w:type="dxa"/>
+            </w:tcMar>
+          </w:tcPr>
+          <w:p>
+            <w:pPr>
+              <w:widowControl w:val="0"/>
+              <w:pBdr>
+                <w:top w:val="nil"/>
+                <w:left w:val="nil"/>
+                <w:bottom w:val="nil"/>
+                <w:right w:val="nil"/>
+                <w:between w:val="nil"/>
+              </w:pBdr>
+              <w:spacing w:before="0" w:line="240" w:lineRule="auto"/>
+              <w:jc w:val="center"/>
+            </w:pPr>
+            <w:proofErr w:type="spellStart"/>
+            <w:r>
+              <w:t>Cititor</w:t>
+            </w:r>
+            <w:proofErr w:type="spellEnd"/>
+            <w:r>
+              <w:t xml:space="preserve"> </w:t>
+            </w:r>
+            <w:proofErr w:type="spellStart"/>
+            <w:r>
+              <w:t>abonat</w:t>
+            </w:r>
+            <w:proofErr w:type="spellEnd"/>
+          </w:p>
+        </w:tc>
+        <w:tc>
+          <w:tcPr>
+            <w:tcW w:w="2340" w:type="dxa"/>
+            <w:shd w:val="clear" w:color="auto" w:fill="auto"/>
+            <w:tcMar>
+              <w:top w:w="100" w:type="dxa"/>
+              <w:left w:w="100" w:type="dxa"/>
+              <w:bottom w:w="100" w:type="dxa"/>
+              <w:right w:w="100" w:type="dxa"/>
+            </w:tcMar>
+          </w:tcPr>
+          <w:p>
+            <w:pPr>
+              <w:widowControl w:val="0"/>
+              <w:pBdr>
+                <w:top w:val="nil"/>
+                <w:left w:val="nil"/>
+                <w:bottom w:val="nil"/>
+                <w:right w:val="nil"/>
+                <w:between w:val="nil"/>
+              </w:pBdr>
+              <w:spacing w:before="0" w:line="240" w:lineRule="auto"/>
+              <w:jc w:val="left"/>
+            </w:pPr>
+            <w:r>
+              <w:t>Secondary actors</w:t>
+            </w:r>
+          </w:p>
+        </w:tc>
+        <w:tc>
+          <w:tcPr>
+            <w:tcW w:w="2340" w:type="dxa"/>
+            <w:shd w:val="clear" w:color="auto" w:fill="auto"/>
+            <w:tcMar>
+              <w:top w:w="100" w:type="dxa"/>
+              <w:left w:w="100" w:type="dxa"/>
+              <w:bottom w:w="100" w:type="dxa"/>
+              <w:right w:w="100" w:type="dxa"/>
+            </w:tcMar>
+          </w:tcPr>
+          <w:p>
+            <w:pPr>
+              <w:widowControl w:val="0"/>
+              <w:pBdr>
+                <w:top w:val="nil"/>
+                <w:left w:val="nil"/>
+                <w:bottom w:val="nil"/>
+                <w:right w:val="nil"/>
+                <w:between w:val="nil"/>
+              </w:pBdr>
+              <w:spacing w:before="0" w:line="240" w:lineRule="auto"/>
+              <w:jc w:val="left"/>
+            </w:pPr>
+            <w:proofErr w:type="spellStart"/>
+            <w:r>
+              <w:t>Sistem</w:t>
+            </w:r>
+            <w:proofErr w:type="spellEnd"/>
+            <w:r>
+              <w:t xml:space="preserve"> </w:t>
+            </w:r>
+            <w:proofErr w:type="spellStart"/>
+            <w:r>
+              <w:t>Imprumut</w:t>
+            </w:r>
+            <w:proofErr w:type="spellEnd"/>
+            <w:r>
+              <w:t xml:space="preserve"> </w:t>
+            </w:r>
+            <w:proofErr w:type="spellStart"/>
+            <w:r>
+              <w:t>Carti</w:t>
+            </w:r>
+            <w:proofErr w:type="spellEnd"/>
+          </w:p>
+        </w:tc>
+      </w:tr>
+      <w:tr>
+        <w:trPr>
+          <w:trHeight w:val="420"/>
+        </w:trPr>
+        <w:tc>
+          <w:tcPr>
+            <w:tcW w:w="2340" w:type="dxa"/>
+            <w:shd w:val="clear" w:color="auto" w:fill="auto"/>
+            <w:tcMar>
+              <w:top w:w="100" w:type="dxa"/>
+              <w:left w:w="100" w:type="dxa"/>
+              <w:bottom w:w="100" w:type="dxa"/>
+              <w:right w:w="100" w:type="dxa"/>
+            </w:tcMar>
+          </w:tcPr>
+          <w:p>
+            <w:pPr>
+              <w:widowControl w:val="0"/>
+              <w:pBdr>
+                <w:top w:val="nil"/>
+                <w:left w:val="nil"/>
+                <w:bottom w:val="nil"/>
+                <w:right w:val="nil"/>
+                <w:between w:val="nil"/>
+              </w:pBdr>
+              <w:spacing w:before="0" w:line="240" w:lineRule="auto"/>
+              <w:jc w:val="left"/>
+            </w:pPr>
+            <w:r>
+              <w:t>Description</w:t>
+            </w:r>
+          </w:p>
+        </w:tc>
+        <w:tc>
+          <w:tcPr>
+            <w:tcW w:w="7020" w:type="dxa"/>
+            <w:gridSpan w:val="3"/>
+            <w:shd w:val="clear" w:color="auto" w:fill="auto"/>
+            <w:tcMar>
+              <w:top w:w="100" w:type="dxa"/>
+              <w:left w:w="100" w:type="dxa"/>
+              <w:bottom w:w="100" w:type="dxa"/>
+              <w:right w:w="100" w:type="dxa"/>
+            </w:tcMar>
+          </w:tcPr>
+          <w:p>
+            <w:pPr>
+              <w:widowControl w:val="0"/>
+              <w:pBdr>
+                <w:top w:val="nil"/>
+                <w:left w:val="nil"/>
+                <w:bottom w:val="nil"/>
+                <w:right w:val="nil"/>
+                <w:between w:val="nil"/>
+              </w:pBdr>
+              <w:spacing w:before="0" w:line="240" w:lineRule="auto"/>
+              <w:jc w:val="left"/>
+            </w:pPr>
+            <w:proofErr w:type="spellStart"/>
+            <w:r>
+              <w:t>Vizulizarea</w:t>
+            </w:r>
+            <w:proofErr w:type="spellEnd"/>
+            <w:r>
+              <w:t xml:space="preserve"> </w:t>
+            </w:r>
+            <w:proofErr w:type="spellStart"/>
+            <w:r>
+              <w:t>cartilor</w:t>
+            </w:r>
+            <w:proofErr w:type="spellEnd"/>
+            <w:r>
+              <w:t xml:space="preserve"> </w:t>
+            </w:r>
+            <w:proofErr w:type="spellStart"/>
+            <w:r>
+              <w:t>imprumutate</w:t>
+            </w:r>
+            <w:proofErr w:type="spellEnd"/>
+            <w:r>
+              <w:t xml:space="preserve"> de catre </w:t>
+            </w:r>
+            <w:proofErr w:type="spellStart"/>
+            <w:r>
+              <w:t>utilizator</w:t>
+            </w:r>
+            <w:proofErr w:type="spellEnd"/>
+          </w:p>
+        </w:tc>
+      </w:tr>
+      <w:tr>
+        <w:trPr>
+          <w:trHeight w:val="420"/>
+        </w:trPr>
+        <w:tc>
+          <w:tcPr>
+            <w:tcW w:w="2340" w:type="dxa"/>
+            <w:shd w:val="clear" w:color="auto" w:fill="auto"/>
+            <w:tcMar>
+              <w:top w:w="100" w:type="dxa"/>
+              <w:left w:w="100" w:type="dxa"/>
+              <w:bottom w:w="100" w:type="dxa"/>
+              <w:right w:w="100" w:type="dxa"/>
+            </w:tcMar>
+          </w:tcPr>
+          <w:p>
+            <w:pPr>
+              <w:widowControl w:val="0"/>
+              <w:pBdr>
+                <w:top w:val="nil"/>
+                <w:left w:val="nil"/>
+                <w:bottom w:val="nil"/>
+                <w:right w:val="nil"/>
+                <w:between w:val="nil"/>
+              </w:pBdr>
+              <w:spacing w:before="0" w:line="240" w:lineRule="auto"/>
+              <w:jc w:val="left"/>
+            </w:pPr>
+            <w:r>
+              <w:t>Trigger</w:t>
+            </w:r>
+          </w:p>
+        </w:tc>
+        <w:tc>
+          <w:tcPr>
+            <w:tcW w:w="7020" w:type="dxa"/>
+            <w:gridSpan w:val="3"/>
+            <w:shd w:val="clear" w:color="auto" w:fill="auto"/>
+            <w:tcMar>
+              <w:top w:w="100" w:type="dxa"/>
+              <w:left w:w="100" w:type="dxa"/>
+              <w:bottom w:w="100" w:type="dxa"/>
+              <w:right w:w="100" w:type="dxa"/>
+            </w:tcMar>
+          </w:tcPr>
+          <w:p>
+            <w:pPr>
+              <w:widowControl w:val="0"/>
+              <w:pBdr>
+                <w:top w:val="nil"/>
+                <w:left w:val="nil"/>
+                <w:bottom w:val="nil"/>
+                <w:right w:val="nil"/>
+                <w:between w:val="nil"/>
+              </w:pBdr>
+              <w:spacing w:before="0" w:line="240" w:lineRule="auto"/>
+              <w:jc w:val="left"/>
+            </w:pPr>
+            <w:proofErr w:type="spellStart"/>
+            <w:r>
+              <w:t>Cititorul</w:t>
+            </w:r>
+            <w:proofErr w:type="spellEnd"/>
+            <w:r>
+              <w:t xml:space="preserve"> </w:t>
+            </w:r>
+            <w:proofErr w:type="spellStart"/>
+            <w:r>
+              <w:t>abonat</w:t>
+            </w:r>
+            <w:proofErr w:type="spellEnd"/>
+            <w:r>
+              <w:t xml:space="preserve"> doreste sa </w:t>
+            </w:r>
+            <w:proofErr w:type="spellStart"/>
+            <w:r>
+              <w:t>vizualizeze</w:t>
+            </w:r>
+            <w:proofErr w:type="spellEnd"/>
+            <w:r>
+              <w:t xml:space="preserve"> </w:t>
+            </w:r>
+            <w:proofErr w:type="spellStart"/>
+            <w:r>
+              <w:t>cartile</w:t>
+            </w:r>
+            <w:proofErr w:type="spellEnd"/>
+            <w:r>
+              <w:t xml:space="preserve"> </w:t>
+            </w:r>
+            <w:proofErr w:type="spellStart"/>
+            <w:r>
+              <w:t>imprumutate</w:t>
+            </w:r>
+            <w:proofErr w:type="spellEnd"/>
+            <w:r>
+              <w:t xml:space="preserve">, </w:t>
+            </w:r>
+            <w:proofErr w:type="spellStart"/>
+            <w:r>
+              <w:t>apasand</w:t>
+            </w:r>
+            <w:proofErr w:type="spellEnd"/>
+            <w:r>
+              <w:t xml:space="preserve"> pe </w:t>
+            </w:r>
+            <w:proofErr w:type="spellStart"/>
+            <w:r>
+              <w:t>butonul</w:t>
+            </w:r>
+            <w:proofErr w:type="spellEnd"/>
+            <w:r>
+              <w:t xml:space="preserve"> “</w:t>
+            </w:r>
+            <w:r>
+              <w:t>View Borrowed Books</w:t>
+            </w:r>
+            <w:r>
+              <w:t xml:space="preserve">” din </w:t>
+            </w:r>
+            <w:proofErr w:type="spellStart"/>
+            <w:r>
+              <w:t>meniul</w:t>
+            </w:r>
+            <w:proofErr w:type="spellEnd"/>
+            <w:r>
+              <w:t xml:space="preserve"> principal al aplicatiei, </w:t>
+            </w:r>
+            <w:proofErr w:type="spellStart"/>
+            <w:r>
+              <w:t>imediat</w:t>
+            </w:r>
+            <w:proofErr w:type="spellEnd"/>
+            <w:r>
+              <w:t xml:space="preserve"> dupa </w:t>
+            </w:r>
+            <w:proofErr w:type="spellStart"/>
+            <w:r>
+              <w:t>ce</w:t>
+            </w:r>
+            <w:proofErr w:type="spellEnd"/>
+            <w:r>
+              <w:t xml:space="preserve"> s-a </w:t>
+            </w:r>
+            <w:proofErr w:type="spellStart"/>
+            <w:r>
+              <w:t>autentificat</w:t>
+            </w:r>
+            <w:proofErr w:type="spellEnd"/>
+            <w:r>
+              <w:t>.</w:t>
+            </w:r>
+          </w:p>
+        </w:tc>
+      </w:tr>
+      <w:tr>
+        <w:trPr>
+          <w:trHeight w:val="420"/>
+        </w:trPr>
+        <w:tc>
+          <w:tcPr>
+            <w:tcW w:w="2340" w:type="dxa"/>
+            <w:shd w:val="clear" w:color="auto" w:fill="auto"/>
+            <w:tcMar>
+              <w:top w:w="100" w:type="dxa"/>
+              <w:left w:w="100" w:type="dxa"/>
+              <w:bottom w:w="100" w:type="dxa"/>
+              <w:right w:w="100" w:type="dxa"/>
+            </w:tcMar>
+          </w:tcPr>
+          <w:p>
+            <w:pPr>
+              <w:widowControl w:val="0"/>
+              <w:pBdr>
+                <w:top w:val="nil"/>
+                <w:left w:val="nil"/>
+                <w:bottom w:val="nil"/>
+                <w:right w:val="nil"/>
+                <w:between w:val="nil"/>
+              </w:pBdr>
+              <w:spacing w:before="0" w:line="240" w:lineRule="auto"/>
+              <w:jc w:val="left"/>
+            </w:pPr>
+            <w:r>
+              <w:t>Preconditions</w:t>
+            </w:r>
+          </w:p>
+        </w:tc>
+        <w:tc>
+          <w:tcPr>
+            <w:tcW w:w="7020" w:type="dxa"/>
+            <w:gridSpan w:val="3"/>
+            <w:shd w:val="clear" w:color="auto" w:fill="auto"/>
+            <w:tcMar>
+              <w:top w:w="100" w:type="dxa"/>
+              <w:left w:w="100" w:type="dxa"/>
+              <w:bottom w:w="100" w:type="dxa"/>
+              <w:right w:w="100" w:type="dxa"/>
+            </w:tcMar>
+          </w:tcPr>
+          <w:p>
+            <w:pPr>
+              <w:widowControl w:val="0"/>
+              <w:pBdr>
+                <w:top w:val="nil"/>
+                <w:left w:val="nil"/>
+                <w:bottom w:val="nil"/>
+                <w:right w:val="nil"/>
+                <w:between w:val="nil"/>
+              </w:pBdr>
+              <w:spacing w:before="0" w:line="240" w:lineRule="auto"/>
+              <w:jc w:val="left"/>
+            </w:pPr>
+            <w:r>
+              <w:t xml:space="preserve">PRE-1: </w:t>
+            </w:r>
+            <w:proofErr w:type="spellStart"/>
+            <w:r>
+              <w:t>Utiliatorul</w:t>
+            </w:r>
+            <w:proofErr w:type="spellEnd"/>
+            <w:r>
+              <w:t xml:space="preserve"> </w:t>
+            </w:r>
+            <w:proofErr w:type="spellStart"/>
+            <w:r>
+              <w:t>este</w:t>
+            </w:r>
+            <w:proofErr w:type="spellEnd"/>
+            <w:r>
+              <w:t xml:space="preserve"> </w:t>
+            </w:r>
+            <w:proofErr w:type="spellStart"/>
+            <w:r>
+              <w:t>autentificat</w:t>
+            </w:r>
+            <w:proofErr w:type="spellEnd"/>
+            <w:r>
+              <w:t>.</w:t>
+            </w:r>
+          </w:p>
+          <w:p>
+            <w:pPr>
+              <w:widowControl w:val="0"/>
+              <w:pBdr>
+                <w:top w:val="nil"/>
+                <w:left w:val="nil"/>
+                <w:bottom w:val="nil"/>
+                <w:right w:val="nil"/>
+                <w:between w:val="nil"/>
+              </w:pBdr>
+              <w:spacing w:before="0" w:line="240" w:lineRule="auto"/>
+              <w:jc w:val="left"/>
+            </w:pPr>
+            <w:r>
+              <w:t xml:space="preserve">PRE-2: </w:t>
+            </w:r>
+            <w:proofErr w:type="spellStart"/>
+            <w:r>
+              <w:t>Utilizatorul</w:t>
+            </w:r>
+            <w:proofErr w:type="spellEnd"/>
+            <w:r>
+              <w:t xml:space="preserve"> </w:t>
+            </w:r>
+            <w:proofErr w:type="spellStart"/>
+            <w:r>
+              <w:t>apasa</w:t>
+            </w:r>
+            <w:proofErr w:type="spellEnd"/>
+            <w:r>
+              <w:t xml:space="preserve"> pe </w:t>
+            </w:r>
+            <w:proofErr w:type="spellStart"/>
+            <w:r>
+              <w:t>butonul</w:t>
+            </w:r>
+            <w:proofErr w:type="spellEnd"/>
+            <w:r>
+              <w:t xml:space="preserve"> de </w:t>
+            </w:r>
+            <w:r>
+              <w:t xml:space="preserve">“View Borrowed Books” </w:t>
+            </w:r>
+            <w:r>
+              <w:t xml:space="preserve">din </w:t>
+            </w:r>
+            <w:proofErr w:type="spellStart"/>
+            <w:r>
+              <w:t>meniul</w:t>
+            </w:r>
+            <w:proofErr w:type="spellEnd"/>
+            <w:r>
+              <w:t xml:space="preserve"> principal al aplicatiei.</w:t>
+            </w:r>
+          </w:p>
+        </w:tc>
+      </w:tr>
+      <w:tr>
+        <w:trPr>
+          <w:trHeight w:val="420"/>
+        </w:trPr>
+        <w:tc>
+          <w:tcPr>
+            <w:tcW w:w="2340" w:type="dxa"/>
+            <w:shd w:val="clear" w:color="auto" w:fill="auto"/>
+            <w:tcMar>
+              <w:top w:w="100" w:type="dxa"/>
+              <w:left w:w="100" w:type="dxa"/>
+              <w:bottom w:w="100" w:type="dxa"/>
+              <w:right w:w="100" w:type="dxa"/>
+            </w:tcMar>
+          </w:tcPr>
+          <w:p>
+            <w:pPr>
+              <w:widowControl w:val="0"/>
+              <w:pBdr>
+                <w:top w:val="nil"/>
+                <w:left w:val="nil"/>
+                <w:bottom w:val="nil"/>
+                <w:right w:val="nil"/>
+                <w:between w:val="nil"/>
+              </w:pBdr>
+              <w:spacing w:before="0" w:line="240" w:lineRule="auto"/>
+              <w:jc w:val="left"/>
+            </w:pPr>
+            <w:r>
+              <w:t>Postconditions</w:t>
+            </w:r>
+          </w:p>
+        </w:tc>
+        <w:tc>
+          <w:tcPr>
+            <w:tcW w:w="7020" w:type="dxa"/>
+            <w:gridSpan w:val="3"/>
+            <w:shd w:val="clear" w:color="auto" w:fill="auto"/>
+            <w:tcMar>
+              <w:top w:w="100" w:type="dxa"/>
+              <w:left w:w="100" w:type="dxa"/>
+              <w:bottom w:w="100" w:type="dxa"/>
+              <w:right w:w="100" w:type="dxa"/>
+            </w:tcMar>
+          </w:tcPr>
+          <w:p>
+            <w:pPr>
+              <w:widowControl w:val="0"/>
+              <w:pBdr>
+                <w:top w:val="nil"/>
+                <w:left w:val="nil"/>
+                <w:bottom w:val="nil"/>
+                <w:right w:val="nil"/>
+                <w:between w:val="nil"/>
+              </w:pBdr>
+              <w:spacing w:before="0" w:line="240" w:lineRule="auto"/>
+              <w:jc w:val="left"/>
+            </w:pPr>
+            <w:r>
+              <w:t xml:space="preserve">a) </w:t>
+            </w:r>
+            <w:r>
+              <w:t xml:space="preserve">POST-1: </w:t>
+            </w:r>
+            <w:proofErr w:type="spellStart"/>
+            <w:r>
+              <w:t>Utilizatorul</w:t>
+            </w:r>
+            <w:r>
+              <w:t>ui</w:t>
+            </w:r>
+            <w:proofErr w:type="spellEnd"/>
+            <w:r>
+              <w:t xml:space="preserve"> ii sunt </w:t>
+            </w:r>
+            <w:proofErr w:type="spellStart"/>
+            <w:r>
+              <w:t>afisate</w:t>
+            </w:r>
+            <w:proofErr w:type="spellEnd"/>
+            <w:r>
+              <w:t xml:space="preserve"> </w:t>
+            </w:r>
+            <w:proofErr w:type="spellStart"/>
+            <w:r>
+              <w:t>cartile</w:t>
+            </w:r>
+            <w:proofErr w:type="spellEnd"/>
+            <w:r>
+              <w:t xml:space="preserve"> </w:t>
+            </w:r>
+            <w:proofErr w:type="spellStart"/>
+            <w:r>
+              <w:t>imprumutate</w:t>
+            </w:r>
+            <w:proofErr w:type="spellEnd"/>
+            <w:r>
+              <w:t>.</w:t>
+            </w:r>
+          </w:p>
+          <w:p>
+            <w:pPr>
+              <w:widowControl w:val="0"/>
+              <w:pBdr>
+                <w:top w:val="nil"/>
+                <w:left w:val="nil"/>
+                <w:bottom w:val="nil"/>
+                <w:right w:val="nil"/>
+                <w:between w:val="nil"/>
+              </w:pBdr>
+              <w:spacing w:before="0" w:line="240" w:lineRule="auto"/>
+              <w:jc w:val="left"/>
+            </w:pPr>
+            <w:r>
+              <w:t xml:space="preserve">b) </w:t>
+            </w:r>
+            <w:r>
+              <w:t>POST-</w:t>
+            </w:r>
+            <w:r>
+              <w:t>1</w:t>
+            </w:r>
+            <w:r>
+              <w:t xml:space="preserve">: </w:t>
+            </w:r>
+            <w:proofErr w:type="spellStart"/>
+            <w:r>
+              <w:t>Utilizatorului</w:t>
+            </w:r>
+            <w:proofErr w:type="spellEnd"/>
+            <w:r>
+              <w:t xml:space="preserve"> ii </w:t>
+            </w:r>
+            <w:proofErr w:type="spellStart"/>
+            <w:r>
+              <w:t>este</w:t>
+            </w:r>
+            <w:proofErr w:type="spellEnd"/>
+            <w:r>
+              <w:t xml:space="preserve"> </w:t>
+            </w:r>
+            <w:proofErr w:type="spellStart"/>
+            <w:r>
+              <w:t>afisat</w:t>
+            </w:r>
+            <w:proofErr w:type="spellEnd"/>
+            <w:r>
+              <w:t xml:space="preserve"> </w:t>
+            </w:r>
+            <w:proofErr w:type="spellStart"/>
+            <w:r>
+              <w:t>mesajul</w:t>
+            </w:r>
+            <w:proofErr w:type="spellEnd"/>
+            <w:r>
+              <w:t xml:space="preserve"> “Nu ai </w:t>
+            </w:r>
+            <w:proofErr w:type="spellStart"/>
+            <w:r>
+              <w:t>nicio</w:t>
+            </w:r>
+            <w:proofErr w:type="spellEnd"/>
+            <w:r>
+              <w:t xml:space="preserve"> carte </w:t>
+            </w:r>
+            <w:proofErr w:type="spellStart"/>
+            <w:r>
+              <w:t>imprumutata</w:t>
+            </w:r>
+            <w:proofErr w:type="spellEnd"/>
+            <w:r>
+              <w:t>!”.</w:t>
+            </w:r>
+          </w:p>
+        </w:tc>
+      </w:tr>
+      <w:tr>
+        <w:trPr>
+          <w:trHeight w:val="420"/>
+        </w:trPr>
+        <w:tc>
+          <w:tcPr>
+            <w:tcW w:w="2340" w:type="dxa"/>
+            <w:shd w:val="clear" w:color="auto" w:fill="auto"/>
+            <w:tcMar>
+              <w:top w:w="100" w:type="dxa"/>
+              <w:left w:w="100" w:type="dxa"/>
+              <w:bottom w:w="100" w:type="dxa"/>
+              <w:right w:w="100" w:type="dxa"/>
+            </w:tcMar>
+          </w:tcPr>
+          <w:p>
+            <w:pPr>
+              <w:widowControl w:val="0"/>
+              <w:pBdr>
+                <w:top w:val="nil"/>
+                <w:left w:val="nil"/>
+                <w:bottom w:val="nil"/>
+                <w:right w:val="nil"/>
+                <w:between w:val="nil"/>
+              </w:pBdr>
+              <w:spacing w:before="0" w:line="240" w:lineRule="auto"/>
+              <w:jc w:val="left"/>
+            </w:pPr>
+            <w:r>
+              <w:t>Normal flow</w:t>
+            </w:r>
+          </w:p>
+        </w:tc>
+        <w:tc>
+          <w:tcPr>
+            <w:tcW w:w="7020" w:type="dxa"/>
+            <w:gridSpan w:val="3"/>
+            <w:shd w:val="clear" w:color="auto" w:fill="auto"/>
+            <w:tcMar>
+              <w:top w:w="100" w:type="dxa"/>
+              <w:left w:w="100" w:type="dxa"/>
+              <w:bottom w:w="100" w:type="dxa"/>
+              <w:right w:w="100" w:type="dxa"/>
+            </w:tcMar>
+          </w:tcPr>
+          <w:p>
+            <w:pPr>
+              <w:pStyle w:val="ListParagraph"/>
+              <w:widowControl w:val="0"/>
+              <w:numPr>
+                <w:ilvl w:val="0"/>
+                <w:numId w:val="21"/>
+              </w:numPr>
+              <w:pBdr>
+                <w:top w:val="nil"/>
+                <w:left w:val="nil"/>
+                <w:bottom w:val="nil"/>
+                <w:right w:val="nil"/>
+                <w:between w:val="nil"/>
+              </w:pBdr>
+              <w:spacing w:before="0" w:line="240" w:lineRule="auto"/>
+              <w:jc w:val="left"/>
+            </w:pPr>
+            <w:proofErr w:type="spellStart"/>
+            <w:r>
+              <w:t>Utilizatorul</w:t>
+            </w:r>
+            <w:proofErr w:type="spellEnd"/>
+            <w:r>
+              <w:t xml:space="preserve"> se </w:t>
+            </w:r>
+            <w:proofErr w:type="spellStart"/>
+            <w:r>
+              <w:t>autentifica</w:t>
+            </w:r>
+            <w:proofErr w:type="spellEnd"/>
+            <w:r>
+              <w:t>.</w:t>
+            </w:r>
+          </w:p>
+          <w:p>
+            <w:pPr>
+              <w:pStyle w:val="ListParagraph"/>
+              <w:widowControl w:val="0"/>
+              <w:numPr>
+                <w:ilvl w:val="0"/>
+                <w:numId w:val="21"/>
+              </w:numPr>
+              <w:pBdr>
+                <w:top w:val="nil"/>
+                <w:left w:val="nil"/>
+                <w:bottom w:val="nil"/>
+                <w:right w:val="nil"/>
+                <w:between w:val="nil"/>
+              </w:pBdr>
+              <w:spacing w:before="0" w:line="240" w:lineRule="auto"/>
+              <w:jc w:val="left"/>
+            </w:pPr>
+            <w:proofErr w:type="spellStart"/>
+            <w:r>
+              <w:t>Utilizatorul</w:t>
+            </w:r>
+            <w:proofErr w:type="spellEnd"/>
+            <w:r>
+              <w:t xml:space="preserve"> </w:t>
+            </w:r>
+            <w:proofErr w:type="spellStart"/>
+            <w:r>
+              <w:t>apasa</w:t>
+            </w:r>
+            <w:proofErr w:type="spellEnd"/>
+            <w:r>
+              <w:t xml:space="preserve"> pe </w:t>
+            </w:r>
+            <w:proofErr w:type="spellStart"/>
+            <w:r>
+              <w:t>butonul</w:t>
+            </w:r>
+            <w:proofErr w:type="spellEnd"/>
+            <w:r>
+              <w:t xml:space="preserve"> “</w:t>
+            </w:r>
+            <w:r>
+              <w:t>View Borrowed Books</w:t>
+            </w:r>
+            <w:r>
+              <w:t>”</w:t>
+            </w:r>
+            <w:r>
+              <w:t>.</w:t>
+            </w:r>
+          </w:p>
+          <w:p>
+            <w:pPr>
+              <w:pStyle w:val="ListParagraph"/>
+              <w:widowControl w:val="0"/>
+              <w:numPr>
+                <w:ilvl w:val="0"/>
+                <w:numId w:val="21"/>
+              </w:numPr>
+              <w:pBdr>
+                <w:top w:val="nil"/>
+                <w:left w:val="nil"/>
+                <w:bottom w:val="nil"/>
+                <w:right w:val="nil"/>
+                <w:between w:val="nil"/>
+              </w:pBdr>
+              <w:spacing w:before="0" w:line="240" w:lineRule="auto"/>
+              <w:jc w:val="left"/>
+            </w:pPr>
+            <w:proofErr w:type="spellStart"/>
+            <w:r>
+              <w:t>Utilizatorului</w:t>
+            </w:r>
+            <w:proofErr w:type="spellEnd"/>
+            <w:r>
+              <w:t xml:space="preserve"> ii sunt </w:t>
+            </w:r>
+            <w:proofErr w:type="spellStart"/>
+            <w:r>
+              <w:t>afisate</w:t>
+            </w:r>
+            <w:proofErr w:type="spellEnd"/>
+            <w:r>
+              <w:t xml:space="preserve"> </w:t>
+            </w:r>
+            <w:proofErr w:type="spellStart"/>
+            <w:r>
+              <w:t>cartile</w:t>
+            </w:r>
+            <w:proofErr w:type="spellEnd"/>
+            <w:r>
+              <w:t xml:space="preserve"> </w:t>
+            </w:r>
+            <w:proofErr w:type="spellStart"/>
+            <w:r>
+              <w:t>imprumutate</w:t>
+            </w:r>
+            <w:proofErr w:type="spellEnd"/>
+            <w:r>
+              <w:t xml:space="preserve"> </w:t>
+            </w:r>
+            <w:proofErr w:type="spellStart"/>
+            <w:r>
+              <w:t>sau</w:t>
+            </w:r>
+            <w:proofErr w:type="spellEnd"/>
+            <w:r>
+              <w:t xml:space="preserve"> </w:t>
+            </w:r>
+            <w:proofErr w:type="spellStart"/>
+            <w:r>
+              <w:t>mesajul</w:t>
+            </w:r>
+            <w:proofErr w:type="spellEnd"/>
+            <w:r>
+              <w:t xml:space="preserve"> “</w:t>
+            </w:r>
+            <w:r>
+              <w:t>You don’t have any borrowed books</w:t>
+            </w:r>
+            <w:r>
+              <w:t>!”.</w:t>
+            </w:r>
+          </w:p>
+        </w:tc>
+      </w:tr>
+      <w:tr>
+        <w:trPr>
+          <w:trHeight w:val="420"/>
+        </w:trPr>
+        <w:tc>
+          <w:tcPr>
+            <w:tcW w:w="2340" w:type="dxa"/>
+            <w:shd w:val="clear" w:color="auto" w:fill="auto"/>
+            <w:tcMar>
+              <w:top w:w="100" w:type="dxa"/>
+              <w:left w:w="100" w:type="dxa"/>
+              <w:bottom w:w="100" w:type="dxa"/>
+              <w:right w:w="100" w:type="dxa"/>
+            </w:tcMar>
+          </w:tcPr>
+          <w:p>
+            <w:pPr>
+              <w:widowControl w:val="0"/>
+              <w:pBdr>
+                <w:top w:val="nil"/>
+                <w:left w:val="nil"/>
+                <w:bottom w:val="nil"/>
+                <w:right w:val="nil"/>
+                <w:between w:val="nil"/>
+              </w:pBdr>
+              <w:spacing w:before="0" w:line="240" w:lineRule="auto"/>
+              <w:jc w:val="left"/>
+            </w:pPr>
+            <w:r>
+              <w:t>Alternative flows</w:t>
+            </w:r>
+          </w:p>
+        </w:tc>
+        <w:tc>
+          <w:tcPr>
+            <w:tcW w:w="7020" w:type="dxa"/>
+            <w:gridSpan w:val="3"/>
+            <w:shd w:val="clear" w:color="auto" w:fill="auto"/>
+            <w:tcMar>
+              <w:top w:w="100" w:type="dxa"/>
+              <w:left w:w="100" w:type="dxa"/>
+              <w:bottom w:w="100" w:type="dxa"/>
+              <w:right w:w="100" w:type="dxa"/>
+            </w:tcMar>
+          </w:tcPr>
+          <w:p>
+            <w:pPr>
+              <w:widowControl w:val="0"/>
+              <w:pBdr>
+                <w:top w:val="nil"/>
+                <w:left w:val="nil"/>
+                <w:bottom w:val="nil"/>
+                <w:right w:val="nil"/>
+                <w:between w:val="nil"/>
+              </w:pBdr>
+              <w:tabs>
+                <w:tab w:val="left" w:pos="924"/>
+              </w:tabs>
+              <w:spacing w:before="0" w:line="240" w:lineRule="auto"/>
+              <w:jc w:val="left"/>
+            </w:pPr>
+            <w:r>
+              <w:t xml:space="preserve">Nu </w:t>
             </w:r>
             <w:proofErr w:type="spellStart"/>
             <w:r>
@@ -12856,26 +13977,1416 @@
             </w:r>
             <w:proofErr w:type="spellEnd"/>
             <w:r>
-              <w:t xml:space="preserve"> </w:t>
-            </w:r>
-            <w:proofErr w:type="spellStart"/>
-            <w:r>
-              <w:t>nici</w:t>
-            </w:r>
-            <w:r>
-              <w:t>o</w:t>
-            </w:r>
-            <w:proofErr w:type="spellEnd"/>
-            <w:r>
-              <w:t xml:space="preserve"> carte cu </w:t>
-            </w:r>
-            <w:proofErr w:type="spellStart"/>
-            <w:r>
-              <w:t>acel</w:t>
-            </w:r>
-            <w:proofErr w:type="spellEnd"/>
-            <w:r>
-              <w:t xml:space="preserve"> ISBN.</w:t>
+              <w:t>.</w:t>
+            </w:r>
+          </w:p>
+        </w:tc>
+      </w:tr>
+      <w:tr>
+        <w:trPr>
+          <w:trHeight w:val="420"/>
+        </w:trPr>
+        <w:tc>
+          <w:tcPr>
+            <w:tcW w:w="2340" w:type="dxa"/>
+            <w:shd w:val="clear" w:color="auto" w:fill="auto"/>
+            <w:tcMar>
+              <w:top w:w="100" w:type="dxa"/>
+              <w:left w:w="100" w:type="dxa"/>
+              <w:bottom w:w="100" w:type="dxa"/>
+              <w:right w:w="100" w:type="dxa"/>
+            </w:tcMar>
+          </w:tcPr>
+          <w:p>
+            <w:pPr>
+              <w:widowControl w:val="0"/>
+              <w:pBdr>
+                <w:top w:val="nil"/>
+                <w:left w:val="nil"/>
+                <w:bottom w:val="nil"/>
+                <w:right w:val="nil"/>
+                <w:between w:val="nil"/>
+              </w:pBdr>
+              <w:spacing w:before="0" w:line="240" w:lineRule="auto"/>
+              <w:jc w:val="left"/>
+            </w:pPr>
+            <w:r>
+              <w:t>Exceptions</w:t>
+            </w:r>
+          </w:p>
+        </w:tc>
+        <w:tc>
+          <w:tcPr>
+            <w:tcW w:w="7020" w:type="dxa"/>
+            <w:gridSpan w:val="3"/>
+            <w:shd w:val="clear" w:color="auto" w:fill="auto"/>
+            <w:tcMar>
+              <w:top w:w="100" w:type="dxa"/>
+              <w:left w:w="100" w:type="dxa"/>
+              <w:bottom w:w="100" w:type="dxa"/>
+              <w:right w:w="100" w:type="dxa"/>
+            </w:tcMar>
+          </w:tcPr>
+          <w:p>
+            <w:pPr>
+              <w:widowControl w:val="0"/>
+              <w:pBdr>
+                <w:top w:val="nil"/>
+                <w:left w:val="nil"/>
+                <w:bottom w:val="nil"/>
+                <w:right w:val="nil"/>
+                <w:between w:val="nil"/>
+              </w:pBdr>
+              <w:spacing w:before="0" w:line="240" w:lineRule="auto"/>
+              <w:jc w:val="left"/>
+            </w:pPr>
+            <w:r>
+              <w:t xml:space="preserve">Nu </w:t>
+            </w:r>
+            <w:proofErr w:type="spellStart"/>
+            <w:r>
+              <w:t>exista</w:t>
+            </w:r>
+            <w:proofErr w:type="spellEnd"/>
+            <w:r>
+              <w:t>.</w:t>
+            </w:r>
+          </w:p>
+        </w:tc>
+      </w:tr>
+    </w:tbl>
+    <w:p/>
+    <w:p/>
+    <w:p/>
+    <w:p/>
+    <w:p/>
+    <w:p/>
+    <w:p/>
+    <w:p/>
+    <w:p/>
+    <w:p/>
+    <w:tbl>
+      <w:tblPr>
+        <w:tblStyle w:val="a"/>
+        <w:tblW w:w="9360" w:type="dxa"/>
+        <w:tblBorders>
+          <w:top w:val="single" w:sz="8" w:space="0" w:color="000000"/>
+          <w:left w:val="single" w:sz="8" w:space="0" w:color="000000"/>
+          <w:bottom w:val="single" w:sz="8" w:space="0" w:color="000000"/>
+          <w:right w:val="single" w:sz="8" w:space="0" w:color="000000"/>
+          <w:insideH w:val="single" w:sz="8" w:space="0" w:color="000000"/>
+          <w:insideV w:val="single" w:sz="8" w:space="0" w:color="000000"/>
+        </w:tblBorders>
+        <w:tblLayout w:type="fixed"/>
+        <w:tblLook w:val="0600" w:firstRow="0" w:lastRow="0" w:firstColumn="0" w:lastColumn="0" w:noHBand="1" w:noVBand="1"/>
+      </w:tblPr>
+      <w:tblGrid>
+        <w:gridCol w:w="2340"/>
+        <w:gridCol w:w="2340"/>
+        <w:gridCol w:w="2340"/>
+        <w:gridCol w:w="2340"/>
+      </w:tblGrid>
+      <w:tr>
+        <w:trPr>
+          <w:trHeight w:val="420"/>
+        </w:trPr>
+        <w:tc>
+          <w:tcPr>
+            <w:tcW w:w="2340" w:type="dxa"/>
+            <w:shd w:val="clear" w:color="auto" w:fill="auto"/>
+            <w:tcMar>
+              <w:top w:w="100" w:type="dxa"/>
+              <w:left w:w="100" w:type="dxa"/>
+              <w:bottom w:w="100" w:type="dxa"/>
+              <w:right w:w="100" w:type="dxa"/>
+            </w:tcMar>
+          </w:tcPr>
+          <w:p>
+            <w:pPr>
+              <w:widowControl w:val="0"/>
+              <w:spacing w:before="0" w:line="240" w:lineRule="auto"/>
+              <w:jc w:val="left"/>
+            </w:pPr>
+            <w:r>
+              <w:lastRenderedPageBreak/>
+              <w:t>ID and name</w:t>
+            </w:r>
+          </w:p>
+        </w:tc>
+        <w:tc>
+          <w:tcPr>
+            <w:tcW w:w="7020" w:type="dxa"/>
+            <w:gridSpan w:val="3"/>
+            <w:shd w:val="clear" w:color="auto" w:fill="auto"/>
+            <w:tcMar>
+              <w:top w:w="100" w:type="dxa"/>
+              <w:left w:w="100" w:type="dxa"/>
+              <w:bottom w:w="100" w:type="dxa"/>
+              <w:right w:w="100" w:type="dxa"/>
+            </w:tcMar>
+          </w:tcPr>
+          <w:p>
+            <w:pPr>
+              <w:widowControl w:val="0"/>
+              <w:pBdr>
+                <w:top w:val="nil"/>
+                <w:left w:val="nil"/>
+                <w:bottom w:val="nil"/>
+                <w:right w:val="nil"/>
+                <w:between w:val="nil"/>
+              </w:pBdr>
+              <w:spacing w:before="0" w:line="240" w:lineRule="auto"/>
+              <w:jc w:val="left"/>
+            </w:pPr>
+            <w:r>
+              <w:t>UC-</w:t>
+            </w:r>
+            <w:r>
+              <w:t>10</w:t>
+            </w:r>
+            <w:r>
+              <w:t xml:space="preserve">: </w:t>
+            </w:r>
+            <w:proofErr w:type="spellStart"/>
+            <w:r>
+              <w:t>Vizualizeaza</w:t>
+            </w:r>
+            <w:proofErr w:type="spellEnd"/>
+            <w:r>
+              <w:t xml:space="preserve"> </w:t>
+            </w:r>
+            <w:proofErr w:type="spellStart"/>
+            <w:r>
+              <w:t>carti</w:t>
+            </w:r>
+            <w:proofErr w:type="spellEnd"/>
+            <w:r>
+              <w:t xml:space="preserve"> </w:t>
+            </w:r>
+            <w:proofErr w:type="spellStart"/>
+            <w:r>
+              <w:t>disponibile</w:t>
+            </w:r>
+            <w:proofErr w:type="spellEnd"/>
+          </w:p>
+        </w:tc>
+      </w:tr>
+      <w:tr>
+        <w:tc>
+          <w:tcPr>
+            <w:tcW w:w="2340" w:type="dxa"/>
+            <w:shd w:val="clear" w:color="auto" w:fill="auto"/>
+            <w:tcMar>
+              <w:top w:w="100" w:type="dxa"/>
+              <w:left w:w="100" w:type="dxa"/>
+              <w:bottom w:w="100" w:type="dxa"/>
+              <w:right w:w="100" w:type="dxa"/>
+            </w:tcMar>
+          </w:tcPr>
+          <w:p>
+            <w:pPr>
+              <w:widowControl w:val="0"/>
+              <w:pBdr>
+                <w:top w:val="nil"/>
+                <w:left w:val="nil"/>
+                <w:bottom w:val="nil"/>
+                <w:right w:val="nil"/>
+                <w:between w:val="nil"/>
+              </w:pBdr>
+              <w:spacing w:before="0" w:line="240" w:lineRule="auto"/>
+              <w:jc w:val="left"/>
+            </w:pPr>
+            <w:r>
+              <w:t>Primary actor</w:t>
+            </w:r>
+          </w:p>
+        </w:tc>
+        <w:tc>
+          <w:tcPr>
+            <w:tcW w:w="2340" w:type="dxa"/>
+            <w:shd w:val="clear" w:color="auto" w:fill="auto"/>
+            <w:tcMar>
+              <w:top w:w="100" w:type="dxa"/>
+              <w:left w:w="100" w:type="dxa"/>
+              <w:bottom w:w="100" w:type="dxa"/>
+              <w:right w:w="100" w:type="dxa"/>
+            </w:tcMar>
+          </w:tcPr>
+          <w:p>
+            <w:pPr>
+              <w:widowControl w:val="0"/>
+              <w:pBdr>
+                <w:top w:val="nil"/>
+                <w:left w:val="nil"/>
+                <w:bottom w:val="nil"/>
+                <w:right w:val="nil"/>
+                <w:between w:val="nil"/>
+              </w:pBdr>
+              <w:spacing w:before="0" w:line="240" w:lineRule="auto"/>
+              <w:jc w:val="center"/>
+            </w:pPr>
+            <w:proofErr w:type="spellStart"/>
+            <w:r>
+              <w:t>Cititor</w:t>
+            </w:r>
+            <w:proofErr w:type="spellEnd"/>
+            <w:r>
+              <w:t xml:space="preserve"> </w:t>
+            </w:r>
+            <w:proofErr w:type="spellStart"/>
+            <w:r>
+              <w:t>abonat</w:t>
+            </w:r>
+            <w:proofErr w:type="spellEnd"/>
+          </w:p>
+        </w:tc>
+        <w:tc>
+          <w:tcPr>
+            <w:tcW w:w="2340" w:type="dxa"/>
+            <w:shd w:val="clear" w:color="auto" w:fill="auto"/>
+            <w:tcMar>
+              <w:top w:w="100" w:type="dxa"/>
+              <w:left w:w="100" w:type="dxa"/>
+              <w:bottom w:w="100" w:type="dxa"/>
+              <w:right w:w="100" w:type="dxa"/>
+            </w:tcMar>
+          </w:tcPr>
+          <w:p>
+            <w:pPr>
+              <w:widowControl w:val="0"/>
+              <w:pBdr>
+                <w:top w:val="nil"/>
+                <w:left w:val="nil"/>
+                <w:bottom w:val="nil"/>
+                <w:right w:val="nil"/>
+                <w:between w:val="nil"/>
+              </w:pBdr>
+              <w:spacing w:before="0" w:line="240" w:lineRule="auto"/>
+              <w:jc w:val="left"/>
+            </w:pPr>
+            <w:r>
+              <w:t>Secondary actors</w:t>
+            </w:r>
+          </w:p>
+        </w:tc>
+        <w:tc>
+          <w:tcPr>
+            <w:tcW w:w="2340" w:type="dxa"/>
+            <w:shd w:val="clear" w:color="auto" w:fill="auto"/>
+            <w:tcMar>
+              <w:top w:w="100" w:type="dxa"/>
+              <w:left w:w="100" w:type="dxa"/>
+              <w:bottom w:w="100" w:type="dxa"/>
+              <w:right w:w="100" w:type="dxa"/>
+            </w:tcMar>
+          </w:tcPr>
+          <w:p>
+            <w:pPr>
+              <w:widowControl w:val="0"/>
+              <w:pBdr>
+                <w:top w:val="nil"/>
+                <w:left w:val="nil"/>
+                <w:bottom w:val="nil"/>
+                <w:right w:val="nil"/>
+                <w:between w:val="nil"/>
+              </w:pBdr>
+              <w:spacing w:before="0" w:line="240" w:lineRule="auto"/>
+              <w:jc w:val="left"/>
+            </w:pPr>
+            <w:proofErr w:type="spellStart"/>
+            <w:r>
+              <w:t>Sistem</w:t>
+            </w:r>
+            <w:proofErr w:type="spellEnd"/>
+            <w:r>
+              <w:t xml:space="preserve"> </w:t>
+            </w:r>
+            <w:proofErr w:type="spellStart"/>
+            <w:r>
+              <w:t>Imprumut</w:t>
+            </w:r>
+            <w:proofErr w:type="spellEnd"/>
+            <w:r>
+              <w:t xml:space="preserve"> </w:t>
+            </w:r>
+            <w:proofErr w:type="spellStart"/>
+            <w:r>
+              <w:t>Carti</w:t>
+            </w:r>
+            <w:proofErr w:type="spellEnd"/>
+          </w:p>
+        </w:tc>
+      </w:tr>
+      <w:tr>
+        <w:trPr>
+          <w:trHeight w:val="420"/>
+        </w:trPr>
+        <w:tc>
+          <w:tcPr>
+            <w:tcW w:w="2340" w:type="dxa"/>
+            <w:shd w:val="clear" w:color="auto" w:fill="auto"/>
+            <w:tcMar>
+              <w:top w:w="100" w:type="dxa"/>
+              <w:left w:w="100" w:type="dxa"/>
+              <w:bottom w:w="100" w:type="dxa"/>
+              <w:right w:w="100" w:type="dxa"/>
+            </w:tcMar>
+          </w:tcPr>
+          <w:p>
+            <w:pPr>
+              <w:widowControl w:val="0"/>
+              <w:pBdr>
+                <w:top w:val="nil"/>
+                <w:left w:val="nil"/>
+                <w:bottom w:val="nil"/>
+                <w:right w:val="nil"/>
+                <w:between w:val="nil"/>
+              </w:pBdr>
+              <w:spacing w:before="0" w:line="240" w:lineRule="auto"/>
+              <w:jc w:val="left"/>
+            </w:pPr>
+            <w:r>
+              <w:t>Description</w:t>
+            </w:r>
+          </w:p>
+        </w:tc>
+        <w:tc>
+          <w:tcPr>
+            <w:tcW w:w="7020" w:type="dxa"/>
+            <w:gridSpan w:val="3"/>
+            <w:shd w:val="clear" w:color="auto" w:fill="auto"/>
+            <w:tcMar>
+              <w:top w:w="100" w:type="dxa"/>
+              <w:left w:w="100" w:type="dxa"/>
+              <w:bottom w:w="100" w:type="dxa"/>
+              <w:right w:w="100" w:type="dxa"/>
+            </w:tcMar>
+          </w:tcPr>
+          <w:p>
+            <w:pPr>
+              <w:widowControl w:val="0"/>
+              <w:pBdr>
+                <w:top w:val="nil"/>
+                <w:left w:val="nil"/>
+                <w:bottom w:val="nil"/>
+                <w:right w:val="nil"/>
+                <w:between w:val="nil"/>
+              </w:pBdr>
+              <w:spacing w:before="0" w:line="240" w:lineRule="auto"/>
+              <w:jc w:val="left"/>
+            </w:pPr>
+            <w:proofErr w:type="spellStart"/>
+            <w:r>
+              <w:t>Vizulizarea</w:t>
+            </w:r>
+            <w:proofErr w:type="spellEnd"/>
+            <w:r>
+              <w:t xml:space="preserve"> </w:t>
+            </w:r>
+            <w:proofErr w:type="spellStart"/>
+            <w:r>
+              <w:t>cartilo</w:t>
+            </w:r>
+            <w:r>
+              <w:t>r</w:t>
+            </w:r>
+            <w:proofErr w:type="spellEnd"/>
+            <w:r>
+              <w:t xml:space="preserve"> </w:t>
+            </w:r>
+            <w:proofErr w:type="spellStart"/>
+            <w:r>
+              <w:t>disponibile</w:t>
+            </w:r>
+            <w:proofErr w:type="spellEnd"/>
+            <w:r>
+              <w:t xml:space="preserve"> </w:t>
+            </w:r>
+            <w:proofErr w:type="spellStart"/>
+            <w:r>
+              <w:t>pentru</w:t>
+            </w:r>
+            <w:proofErr w:type="spellEnd"/>
+            <w:r>
+              <w:t xml:space="preserve"> </w:t>
+            </w:r>
+            <w:proofErr w:type="spellStart"/>
+            <w:r>
+              <w:t>imprumut</w:t>
+            </w:r>
+            <w:proofErr w:type="spellEnd"/>
+            <w:r>
+              <w:t xml:space="preserve">, de catre </w:t>
+            </w:r>
+            <w:proofErr w:type="spellStart"/>
+            <w:r>
+              <w:t>utilizator</w:t>
+            </w:r>
+            <w:proofErr w:type="spellEnd"/>
+            <w:r>
+              <w:t>.</w:t>
+            </w:r>
+          </w:p>
+        </w:tc>
+      </w:tr>
+      <w:tr>
+        <w:trPr>
+          <w:trHeight w:val="420"/>
+        </w:trPr>
+        <w:tc>
+          <w:tcPr>
+            <w:tcW w:w="2340" w:type="dxa"/>
+            <w:shd w:val="clear" w:color="auto" w:fill="auto"/>
+            <w:tcMar>
+              <w:top w:w="100" w:type="dxa"/>
+              <w:left w:w="100" w:type="dxa"/>
+              <w:bottom w:w="100" w:type="dxa"/>
+              <w:right w:w="100" w:type="dxa"/>
+            </w:tcMar>
+          </w:tcPr>
+          <w:p>
+            <w:pPr>
+              <w:widowControl w:val="0"/>
+              <w:pBdr>
+                <w:top w:val="nil"/>
+                <w:left w:val="nil"/>
+                <w:bottom w:val="nil"/>
+                <w:right w:val="nil"/>
+                <w:between w:val="nil"/>
+              </w:pBdr>
+              <w:spacing w:before="0" w:line="240" w:lineRule="auto"/>
+              <w:jc w:val="left"/>
+            </w:pPr>
+            <w:r>
+              <w:t>Trigger</w:t>
+            </w:r>
+          </w:p>
+        </w:tc>
+        <w:tc>
+          <w:tcPr>
+            <w:tcW w:w="7020" w:type="dxa"/>
+            <w:gridSpan w:val="3"/>
+            <w:shd w:val="clear" w:color="auto" w:fill="auto"/>
+            <w:tcMar>
+              <w:top w:w="100" w:type="dxa"/>
+              <w:left w:w="100" w:type="dxa"/>
+              <w:bottom w:w="100" w:type="dxa"/>
+              <w:right w:w="100" w:type="dxa"/>
+            </w:tcMar>
+          </w:tcPr>
+          <w:p>
+            <w:pPr>
+              <w:widowControl w:val="0"/>
+              <w:pBdr>
+                <w:top w:val="nil"/>
+                <w:left w:val="nil"/>
+                <w:bottom w:val="nil"/>
+                <w:right w:val="nil"/>
+                <w:between w:val="nil"/>
+              </w:pBdr>
+              <w:spacing w:before="0" w:line="240" w:lineRule="auto"/>
+              <w:jc w:val="left"/>
+            </w:pPr>
+            <w:proofErr w:type="spellStart"/>
+            <w:r>
+              <w:t>Cititorul</w:t>
+            </w:r>
+            <w:proofErr w:type="spellEnd"/>
+            <w:r>
+              <w:t xml:space="preserve"> </w:t>
+            </w:r>
+            <w:proofErr w:type="spellStart"/>
+            <w:r>
+              <w:t>abonat</w:t>
+            </w:r>
+            <w:proofErr w:type="spellEnd"/>
+            <w:r>
+              <w:t xml:space="preserve"> doreste sa </w:t>
+            </w:r>
+            <w:proofErr w:type="spellStart"/>
+            <w:r>
+              <w:t>vizualizeze</w:t>
+            </w:r>
+            <w:proofErr w:type="spellEnd"/>
+            <w:r>
+              <w:t xml:space="preserve"> </w:t>
+            </w:r>
+            <w:proofErr w:type="spellStart"/>
+            <w:r>
+              <w:t>cartile</w:t>
+            </w:r>
+            <w:proofErr w:type="spellEnd"/>
+            <w:r>
+              <w:t xml:space="preserve"> </w:t>
+            </w:r>
+            <w:proofErr w:type="spellStart"/>
+            <w:r>
+              <w:t>disponibile</w:t>
+            </w:r>
+            <w:proofErr w:type="spellEnd"/>
+            <w:r>
+              <w:t xml:space="preserve">, </w:t>
+            </w:r>
+            <w:proofErr w:type="spellStart"/>
+            <w:r>
+              <w:t>apsand</w:t>
+            </w:r>
+            <w:proofErr w:type="spellEnd"/>
+            <w:r>
+              <w:t xml:space="preserve"> pe </w:t>
+            </w:r>
+            <w:proofErr w:type="spellStart"/>
+            <w:r>
+              <w:t>butonul</w:t>
+            </w:r>
+            <w:proofErr w:type="spellEnd"/>
+            <w:r>
+              <w:t xml:space="preserve"> “</w:t>
+            </w:r>
+            <w:r>
+              <w:t xml:space="preserve">View </w:t>
+            </w:r>
+            <w:r>
+              <w:t>Available</w:t>
+            </w:r>
+            <w:r>
+              <w:t xml:space="preserve"> Books</w:t>
+            </w:r>
+            <w:r>
+              <w:t xml:space="preserve">” din </w:t>
+            </w:r>
+            <w:proofErr w:type="spellStart"/>
+            <w:r>
+              <w:t>meniul</w:t>
+            </w:r>
+            <w:proofErr w:type="spellEnd"/>
+            <w:r>
+              <w:t xml:space="preserve"> principal al aplicatiei, </w:t>
+            </w:r>
+            <w:proofErr w:type="spellStart"/>
+            <w:r>
+              <w:t>imediat</w:t>
+            </w:r>
+            <w:proofErr w:type="spellEnd"/>
+            <w:r>
+              <w:t xml:space="preserve"> dupa </w:t>
+            </w:r>
+            <w:proofErr w:type="spellStart"/>
+            <w:r>
+              <w:t>ce</w:t>
+            </w:r>
+            <w:proofErr w:type="spellEnd"/>
+            <w:r>
+              <w:t xml:space="preserve"> s-a </w:t>
+            </w:r>
+            <w:proofErr w:type="spellStart"/>
+            <w:r>
+              <w:t>autentificat</w:t>
+            </w:r>
+            <w:proofErr w:type="spellEnd"/>
+            <w:r>
+              <w:t>.</w:t>
+            </w:r>
+          </w:p>
+        </w:tc>
+      </w:tr>
+      <w:tr>
+        <w:trPr>
+          <w:trHeight w:val="420"/>
+        </w:trPr>
+        <w:tc>
+          <w:tcPr>
+            <w:tcW w:w="2340" w:type="dxa"/>
+            <w:shd w:val="clear" w:color="auto" w:fill="auto"/>
+            <w:tcMar>
+              <w:top w:w="100" w:type="dxa"/>
+              <w:left w:w="100" w:type="dxa"/>
+              <w:bottom w:w="100" w:type="dxa"/>
+              <w:right w:w="100" w:type="dxa"/>
+            </w:tcMar>
+          </w:tcPr>
+          <w:p>
+            <w:pPr>
+              <w:widowControl w:val="0"/>
+              <w:pBdr>
+                <w:top w:val="nil"/>
+                <w:left w:val="nil"/>
+                <w:bottom w:val="nil"/>
+                <w:right w:val="nil"/>
+                <w:between w:val="nil"/>
+              </w:pBdr>
+              <w:spacing w:before="0" w:line="240" w:lineRule="auto"/>
+              <w:jc w:val="left"/>
+            </w:pPr>
+            <w:r>
+              <w:t>Preconditions</w:t>
+            </w:r>
+          </w:p>
+        </w:tc>
+        <w:tc>
+          <w:tcPr>
+            <w:tcW w:w="7020" w:type="dxa"/>
+            <w:gridSpan w:val="3"/>
+            <w:shd w:val="clear" w:color="auto" w:fill="auto"/>
+            <w:tcMar>
+              <w:top w:w="100" w:type="dxa"/>
+              <w:left w:w="100" w:type="dxa"/>
+              <w:bottom w:w="100" w:type="dxa"/>
+              <w:right w:w="100" w:type="dxa"/>
+            </w:tcMar>
+          </w:tcPr>
+          <w:p>
+            <w:pPr>
+              <w:widowControl w:val="0"/>
+              <w:pBdr>
+                <w:top w:val="nil"/>
+                <w:left w:val="nil"/>
+                <w:bottom w:val="nil"/>
+                <w:right w:val="nil"/>
+                <w:between w:val="nil"/>
+              </w:pBdr>
+              <w:spacing w:before="0" w:line="240" w:lineRule="auto"/>
+              <w:jc w:val="left"/>
+            </w:pPr>
+            <w:r>
+              <w:t xml:space="preserve">PRE-1: </w:t>
+            </w:r>
+            <w:proofErr w:type="spellStart"/>
+            <w:r>
+              <w:t>Utiliatorul</w:t>
+            </w:r>
+            <w:proofErr w:type="spellEnd"/>
+            <w:r>
+              <w:t xml:space="preserve"> </w:t>
+            </w:r>
+            <w:proofErr w:type="spellStart"/>
+            <w:r>
+              <w:t>este</w:t>
+            </w:r>
+            <w:proofErr w:type="spellEnd"/>
+            <w:r>
+              <w:t xml:space="preserve"> </w:t>
+            </w:r>
+            <w:proofErr w:type="spellStart"/>
+            <w:r>
+              <w:t>autentificat</w:t>
+            </w:r>
+            <w:proofErr w:type="spellEnd"/>
+            <w:r>
+              <w:t>.</w:t>
+            </w:r>
+          </w:p>
+          <w:p>
+            <w:pPr>
+              <w:widowControl w:val="0"/>
+              <w:pBdr>
+                <w:top w:val="nil"/>
+                <w:left w:val="nil"/>
+                <w:bottom w:val="nil"/>
+                <w:right w:val="nil"/>
+                <w:between w:val="nil"/>
+              </w:pBdr>
+              <w:spacing w:before="0" w:line="240" w:lineRule="auto"/>
+              <w:jc w:val="left"/>
+            </w:pPr>
+            <w:r>
+              <w:t xml:space="preserve">PRE-2: </w:t>
+            </w:r>
+            <w:proofErr w:type="spellStart"/>
+            <w:r>
+              <w:t>Utilizatorul</w:t>
+            </w:r>
+            <w:proofErr w:type="spellEnd"/>
+            <w:r>
+              <w:t xml:space="preserve"> </w:t>
+            </w:r>
+            <w:proofErr w:type="spellStart"/>
+            <w:r>
+              <w:t>apasa</w:t>
+            </w:r>
+            <w:proofErr w:type="spellEnd"/>
+            <w:r>
+              <w:t xml:space="preserve"> pe </w:t>
+            </w:r>
+            <w:proofErr w:type="spellStart"/>
+            <w:r>
+              <w:t>butonul</w:t>
+            </w:r>
+            <w:proofErr w:type="spellEnd"/>
+            <w:r>
+              <w:t xml:space="preserve"> de “</w:t>
+            </w:r>
+            <w:r>
+              <w:t>View Available Books</w:t>
+            </w:r>
+            <w:r>
+              <w:t xml:space="preserve">” din </w:t>
+            </w:r>
+            <w:proofErr w:type="spellStart"/>
+            <w:r>
+              <w:t>meniul</w:t>
+            </w:r>
+            <w:proofErr w:type="spellEnd"/>
+            <w:r>
+              <w:t xml:space="preserve"> principal al aplicatiei.</w:t>
+            </w:r>
+          </w:p>
+        </w:tc>
+      </w:tr>
+      <w:tr>
+        <w:trPr>
+          <w:trHeight w:val="420"/>
+        </w:trPr>
+        <w:tc>
+          <w:tcPr>
+            <w:tcW w:w="2340" w:type="dxa"/>
+            <w:shd w:val="clear" w:color="auto" w:fill="auto"/>
+            <w:tcMar>
+              <w:top w:w="100" w:type="dxa"/>
+              <w:left w:w="100" w:type="dxa"/>
+              <w:bottom w:w="100" w:type="dxa"/>
+              <w:right w:w="100" w:type="dxa"/>
+            </w:tcMar>
+          </w:tcPr>
+          <w:p>
+            <w:pPr>
+              <w:widowControl w:val="0"/>
+              <w:pBdr>
+                <w:top w:val="nil"/>
+                <w:left w:val="nil"/>
+                <w:bottom w:val="nil"/>
+                <w:right w:val="nil"/>
+                <w:between w:val="nil"/>
+              </w:pBdr>
+              <w:spacing w:before="0" w:line="240" w:lineRule="auto"/>
+              <w:jc w:val="left"/>
+            </w:pPr>
+            <w:r>
+              <w:t>Postconditions</w:t>
+            </w:r>
+          </w:p>
+        </w:tc>
+        <w:tc>
+          <w:tcPr>
+            <w:tcW w:w="7020" w:type="dxa"/>
+            <w:gridSpan w:val="3"/>
+            <w:shd w:val="clear" w:color="auto" w:fill="auto"/>
+            <w:tcMar>
+              <w:top w:w="100" w:type="dxa"/>
+              <w:left w:w="100" w:type="dxa"/>
+              <w:bottom w:w="100" w:type="dxa"/>
+              <w:right w:w="100" w:type="dxa"/>
+            </w:tcMar>
+          </w:tcPr>
+          <w:p>
+            <w:pPr>
+              <w:widowControl w:val="0"/>
+              <w:pBdr>
+                <w:top w:val="nil"/>
+                <w:left w:val="nil"/>
+                <w:bottom w:val="nil"/>
+                <w:right w:val="nil"/>
+                <w:between w:val="nil"/>
+              </w:pBdr>
+              <w:spacing w:before="0" w:line="240" w:lineRule="auto"/>
+              <w:jc w:val="left"/>
+            </w:pPr>
+            <w:r>
+              <w:t xml:space="preserve">POST-1: </w:t>
+            </w:r>
+            <w:proofErr w:type="spellStart"/>
+            <w:r>
+              <w:t>Utilizatorului</w:t>
+            </w:r>
+            <w:proofErr w:type="spellEnd"/>
+            <w:r>
+              <w:t xml:space="preserve"> ii sunt </w:t>
+            </w:r>
+            <w:proofErr w:type="spellStart"/>
+            <w:r>
+              <w:t>afisate</w:t>
+            </w:r>
+            <w:proofErr w:type="spellEnd"/>
+            <w:r>
+              <w:t xml:space="preserve"> </w:t>
+            </w:r>
+            <w:proofErr w:type="spellStart"/>
+            <w:r>
+              <w:t>cartile</w:t>
+            </w:r>
+            <w:proofErr w:type="spellEnd"/>
+            <w:r>
+              <w:t xml:space="preserve"> </w:t>
+            </w:r>
+            <w:proofErr w:type="spellStart"/>
+            <w:r>
+              <w:t>disponibile</w:t>
+            </w:r>
+            <w:proofErr w:type="spellEnd"/>
+            <w:r>
+              <w:t xml:space="preserve"> </w:t>
+            </w:r>
+            <w:proofErr w:type="spellStart"/>
+            <w:r>
+              <w:t>pentru</w:t>
+            </w:r>
+            <w:proofErr w:type="spellEnd"/>
+            <w:r>
+              <w:t xml:space="preserve"> </w:t>
+            </w:r>
+            <w:proofErr w:type="spellStart"/>
+            <w:r>
+              <w:t>imprumut</w:t>
+            </w:r>
+            <w:proofErr w:type="spellEnd"/>
+            <w:r>
+              <w:t xml:space="preserve">. </w:t>
+            </w:r>
+          </w:p>
+        </w:tc>
+      </w:tr>
+      <w:tr>
+        <w:trPr>
+          <w:trHeight w:val="420"/>
+        </w:trPr>
+        <w:tc>
+          <w:tcPr>
+            <w:tcW w:w="2340" w:type="dxa"/>
+            <w:shd w:val="clear" w:color="auto" w:fill="auto"/>
+            <w:tcMar>
+              <w:top w:w="100" w:type="dxa"/>
+              <w:left w:w="100" w:type="dxa"/>
+              <w:bottom w:w="100" w:type="dxa"/>
+              <w:right w:w="100" w:type="dxa"/>
+            </w:tcMar>
+          </w:tcPr>
+          <w:p>
+            <w:pPr>
+              <w:widowControl w:val="0"/>
+              <w:pBdr>
+                <w:top w:val="nil"/>
+                <w:left w:val="nil"/>
+                <w:bottom w:val="nil"/>
+                <w:right w:val="nil"/>
+                <w:between w:val="nil"/>
+              </w:pBdr>
+              <w:spacing w:before="0" w:line="240" w:lineRule="auto"/>
+              <w:jc w:val="left"/>
+            </w:pPr>
+            <w:r>
+              <w:t>Normal flow</w:t>
+            </w:r>
+          </w:p>
+        </w:tc>
+        <w:tc>
+          <w:tcPr>
+            <w:tcW w:w="7020" w:type="dxa"/>
+            <w:gridSpan w:val="3"/>
+            <w:shd w:val="clear" w:color="auto" w:fill="auto"/>
+            <w:tcMar>
+              <w:top w:w="100" w:type="dxa"/>
+              <w:left w:w="100" w:type="dxa"/>
+              <w:bottom w:w="100" w:type="dxa"/>
+              <w:right w:w="100" w:type="dxa"/>
+            </w:tcMar>
+          </w:tcPr>
+          <w:p>
+            <w:pPr>
+              <w:pStyle w:val="ListParagraph"/>
+              <w:widowControl w:val="0"/>
+              <w:numPr>
+                <w:ilvl w:val="0"/>
+                <w:numId w:val="22"/>
+              </w:numPr>
+              <w:pBdr>
+                <w:top w:val="nil"/>
+                <w:left w:val="nil"/>
+                <w:bottom w:val="nil"/>
+                <w:right w:val="nil"/>
+                <w:between w:val="nil"/>
+              </w:pBdr>
+              <w:spacing w:before="0" w:line="240" w:lineRule="auto"/>
+              <w:jc w:val="left"/>
+            </w:pPr>
+            <w:proofErr w:type="spellStart"/>
+            <w:r>
+              <w:t>Utilizatorul</w:t>
+            </w:r>
+            <w:proofErr w:type="spellEnd"/>
+            <w:r>
+              <w:t xml:space="preserve"> se </w:t>
+            </w:r>
+            <w:proofErr w:type="spellStart"/>
+            <w:r>
+              <w:t>autentifica</w:t>
+            </w:r>
+            <w:proofErr w:type="spellEnd"/>
+            <w:r>
+              <w:t>.</w:t>
+            </w:r>
+          </w:p>
+          <w:p>
+            <w:pPr>
+              <w:pStyle w:val="ListParagraph"/>
+              <w:widowControl w:val="0"/>
+              <w:numPr>
+                <w:ilvl w:val="0"/>
+                <w:numId w:val="22"/>
+              </w:numPr>
+              <w:pBdr>
+                <w:top w:val="nil"/>
+                <w:left w:val="nil"/>
+                <w:bottom w:val="nil"/>
+                <w:right w:val="nil"/>
+                <w:between w:val="nil"/>
+              </w:pBdr>
+              <w:spacing w:before="0" w:line="240" w:lineRule="auto"/>
+              <w:jc w:val="left"/>
+            </w:pPr>
+            <w:proofErr w:type="spellStart"/>
+            <w:r>
+              <w:t>Utilizatorul</w:t>
+            </w:r>
+            <w:proofErr w:type="spellEnd"/>
+            <w:r>
+              <w:t xml:space="preserve"> </w:t>
+            </w:r>
+            <w:proofErr w:type="spellStart"/>
+            <w:r>
+              <w:t>apasa</w:t>
+            </w:r>
+            <w:proofErr w:type="spellEnd"/>
+            <w:r>
+              <w:t xml:space="preserve"> pe </w:t>
+            </w:r>
+            <w:proofErr w:type="spellStart"/>
+            <w:r>
+              <w:t>butonul</w:t>
+            </w:r>
+            <w:proofErr w:type="spellEnd"/>
+            <w:r>
+              <w:t xml:space="preserve"> “</w:t>
+            </w:r>
+            <w:r>
+              <w:t>View Available Books</w:t>
+            </w:r>
+            <w:r>
+              <w:t>”</w:t>
+            </w:r>
+          </w:p>
+          <w:p>
+            <w:pPr>
+              <w:pStyle w:val="ListParagraph"/>
+              <w:widowControl w:val="0"/>
+              <w:numPr>
+                <w:ilvl w:val="0"/>
+                <w:numId w:val="22"/>
+              </w:numPr>
+              <w:pBdr>
+                <w:top w:val="nil"/>
+                <w:left w:val="nil"/>
+                <w:bottom w:val="nil"/>
+                <w:right w:val="nil"/>
+                <w:between w:val="nil"/>
+              </w:pBdr>
+              <w:spacing w:before="0" w:line="240" w:lineRule="auto"/>
+              <w:jc w:val="left"/>
+            </w:pPr>
+            <w:proofErr w:type="spellStart"/>
+            <w:r>
+              <w:t>Utilizatorului</w:t>
+            </w:r>
+            <w:proofErr w:type="spellEnd"/>
+            <w:r>
+              <w:t xml:space="preserve"> ii sunt </w:t>
+            </w:r>
+            <w:proofErr w:type="spellStart"/>
+            <w:r>
+              <w:t>afisate</w:t>
+            </w:r>
+            <w:proofErr w:type="spellEnd"/>
+            <w:r>
+              <w:t xml:space="preserve"> </w:t>
+            </w:r>
+            <w:proofErr w:type="spellStart"/>
+            <w:r>
+              <w:t>carti</w:t>
+            </w:r>
+            <w:proofErr w:type="spellEnd"/>
+            <w:r>
+              <w:t xml:space="preserve"> </w:t>
+            </w:r>
+            <w:proofErr w:type="spellStart"/>
+            <w:r>
+              <w:t>disponibile</w:t>
+            </w:r>
+            <w:proofErr w:type="spellEnd"/>
+            <w:r>
+              <w:t xml:space="preserve"> </w:t>
+            </w:r>
+            <w:proofErr w:type="spellStart"/>
+            <w:r>
+              <w:t>pentru</w:t>
+            </w:r>
+            <w:proofErr w:type="spellEnd"/>
+            <w:r>
+              <w:t xml:space="preserve"> </w:t>
+            </w:r>
+            <w:proofErr w:type="spellStart"/>
+            <w:r>
+              <w:t>imrpumut</w:t>
+            </w:r>
+            <w:proofErr w:type="spellEnd"/>
+            <w:r>
+              <w:t>.</w:t>
+            </w:r>
+          </w:p>
+        </w:tc>
+      </w:tr>
+      <w:tr>
+        <w:trPr>
+          <w:trHeight w:val="420"/>
+        </w:trPr>
+        <w:tc>
+          <w:tcPr>
+            <w:tcW w:w="2340" w:type="dxa"/>
+            <w:shd w:val="clear" w:color="auto" w:fill="auto"/>
+            <w:tcMar>
+              <w:top w:w="100" w:type="dxa"/>
+              <w:left w:w="100" w:type="dxa"/>
+              <w:bottom w:w="100" w:type="dxa"/>
+              <w:right w:w="100" w:type="dxa"/>
+            </w:tcMar>
+          </w:tcPr>
+          <w:p>
+            <w:pPr>
+              <w:widowControl w:val="0"/>
+              <w:pBdr>
+                <w:top w:val="nil"/>
+                <w:left w:val="nil"/>
+                <w:bottom w:val="nil"/>
+                <w:right w:val="nil"/>
+                <w:between w:val="nil"/>
+              </w:pBdr>
+              <w:spacing w:before="0" w:line="240" w:lineRule="auto"/>
+              <w:jc w:val="left"/>
+            </w:pPr>
+            <w:r>
+              <w:t>Alternative flows</w:t>
+            </w:r>
+          </w:p>
+        </w:tc>
+        <w:tc>
+          <w:tcPr>
+            <w:tcW w:w="7020" w:type="dxa"/>
+            <w:gridSpan w:val="3"/>
+            <w:shd w:val="clear" w:color="auto" w:fill="auto"/>
+            <w:tcMar>
+              <w:top w:w="100" w:type="dxa"/>
+              <w:left w:w="100" w:type="dxa"/>
+              <w:bottom w:w="100" w:type="dxa"/>
+              <w:right w:w="100" w:type="dxa"/>
+            </w:tcMar>
+          </w:tcPr>
+          <w:p>
+            <w:pPr>
+              <w:widowControl w:val="0"/>
+              <w:pBdr>
+                <w:top w:val="nil"/>
+                <w:left w:val="nil"/>
+                <w:bottom w:val="nil"/>
+                <w:right w:val="nil"/>
+                <w:between w:val="nil"/>
+              </w:pBdr>
+              <w:tabs>
+                <w:tab w:val="left" w:pos="924"/>
+              </w:tabs>
+              <w:spacing w:before="0" w:line="240" w:lineRule="auto"/>
+              <w:jc w:val="left"/>
+            </w:pPr>
+            <w:r>
+              <w:t xml:space="preserve">Nu </w:t>
+            </w:r>
+            <w:proofErr w:type="spellStart"/>
+            <w:r>
+              <w:t>exista</w:t>
+            </w:r>
+            <w:proofErr w:type="spellEnd"/>
+            <w:r>
+              <w:t>.</w:t>
+            </w:r>
+          </w:p>
+        </w:tc>
+      </w:tr>
+      <w:tr>
+        <w:trPr>
+          <w:trHeight w:val="420"/>
+        </w:trPr>
+        <w:tc>
+          <w:tcPr>
+            <w:tcW w:w="2340" w:type="dxa"/>
+            <w:shd w:val="clear" w:color="auto" w:fill="auto"/>
+            <w:tcMar>
+              <w:top w:w="100" w:type="dxa"/>
+              <w:left w:w="100" w:type="dxa"/>
+              <w:bottom w:w="100" w:type="dxa"/>
+              <w:right w:w="100" w:type="dxa"/>
+            </w:tcMar>
+          </w:tcPr>
+          <w:p>
+            <w:pPr>
+              <w:widowControl w:val="0"/>
+              <w:pBdr>
+                <w:top w:val="nil"/>
+                <w:left w:val="nil"/>
+                <w:bottom w:val="nil"/>
+                <w:right w:val="nil"/>
+                <w:between w:val="nil"/>
+              </w:pBdr>
+              <w:spacing w:before="0" w:line="240" w:lineRule="auto"/>
+              <w:jc w:val="left"/>
+            </w:pPr>
+            <w:r>
+              <w:t>Exceptions</w:t>
+            </w:r>
+          </w:p>
+        </w:tc>
+        <w:tc>
+          <w:tcPr>
+            <w:tcW w:w="7020" w:type="dxa"/>
+            <w:gridSpan w:val="3"/>
+            <w:shd w:val="clear" w:color="auto" w:fill="auto"/>
+            <w:tcMar>
+              <w:top w:w="100" w:type="dxa"/>
+              <w:left w:w="100" w:type="dxa"/>
+              <w:bottom w:w="100" w:type="dxa"/>
+              <w:right w:w="100" w:type="dxa"/>
+            </w:tcMar>
+          </w:tcPr>
+          <w:p>
+            <w:pPr>
+              <w:widowControl w:val="0"/>
+              <w:pBdr>
+                <w:top w:val="nil"/>
+                <w:left w:val="nil"/>
+                <w:bottom w:val="nil"/>
+                <w:right w:val="nil"/>
+                <w:between w:val="nil"/>
+              </w:pBdr>
+              <w:spacing w:before="0" w:line="240" w:lineRule="auto"/>
+              <w:jc w:val="left"/>
+              <w:rPr>
+                <w:b/>
+                <w:bCs/>
+              </w:rPr>
+            </w:pPr>
+            <w:r>
+              <w:rPr>
+                <w:b/>
+                <w:bCs/>
+              </w:rPr>
+              <w:t xml:space="preserve">E1: </w:t>
+            </w:r>
+            <w:r>
+              <w:rPr>
+                <w:b/>
+                <w:bCs/>
+              </w:rPr>
+              <w:t xml:space="preserve">Nu </w:t>
+            </w:r>
+            <w:proofErr w:type="spellStart"/>
+            <w:r>
+              <w:rPr>
+                <w:b/>
+                <w:bCs/>
+              </w:rPr>
+              <w:t>exista</w:t>
+            </w:r>
+            <w:proofErr w:type="spellEnd"/>
+            <w:r>
+              <w:rPr>
+                <w:b/>
+                <w:bCs/>
+              </w:rPr>
+              <w:t xml:space="preserve"> </w:t>
+            </w:r>
+            <w:proofErr w:type="spellStart"/>
+            <w:r>
+              <w:rPr>
+                <w:b/>
+                <w:bCs/>
+              </w:rPr>
+              <w:t>carti</w:t>
+            </w:r>
+            <w:proofErr w:type="spellEnd"/>
+            <w:r>
+              <w:rPr>
+                <w:b/>
+                <w:bCs/>
+              </w:rPr>
+              <w:t xml:space="preserve"> </w:t>
+            </w:r>
+            <w:proofErr w:type="spellStart"/>
+            <w:r>
+              <w:rPr>
+                <w:b/>
+                <w:bCs/>
+              </w:rPr>
+              <w:t>disponibile</w:t>
+            </w:r>
+            <w:proofErr w:type="spellEnd"/>
+            <w:r>
+              <w:rPr>
+                <w:b/>
+                <w:bCs/>
+              </w:rPr>
+              <w:t xml:space="preserve"> in </w:t>
+            </w:r>
+            <w:proofErr w:type="spellStart"/>
+            <w:r>
+              <w:rPr>
+                <w:b/>
+                <w:bCs/>
+              </w:rPr>
+              <w:t>biblioteca</w:t>
+            </w:r>
+            <w:proofErr w:type="spellEnd"/>
+          </w:p>
+          <w:p>
+            <w:pPr>
+              <w:widowControl w:val="0"/>
+              <w:pBdr>
+                <w:top w:val="nil"/>
+                <w:left w:val="nil"/>
+                <w:bottom w:val="nil"/>
+                <w:right w:val="nil"/>
+                <w:between w:val="nil"/>
+              </w:pBdr>
+              <w:spacing w:before="0" w:line="240" w:lineRule="auto"/>
+              <w:jc w:val="left"/>
+            </w:pPr>
+            <w:r>
+              <w:t xml:space="preserve">Daca nu </w:t>
+            </w:r>
+            <w:proofErr w:type="spellStart"/>
+            <w:r>
+              <w:t>exista</w:t>
+            </w:r>
+            <w:proofErr w:type="spellEnd"/>
+            <w:r>
+              <w:t xml:space="preserve"> </w:t>
+            </w:r>
+            <w:proofErr w:type="spellStart"/>
+            <w:r>
+              <w:t>nicio</w:t>
+            </w:r>
+            <w:proofErr w:type="spellEnd"/>
+            <w:r>
+              <w:t xml:space="preserve"> carte </w:t>
+            </w:r>
+            <w:proofErr w:type="spellStart"/>
+            <w:r>
+              <w:t>disponibila</w:t>
+            </w:r>
+            <w:proofErr w:type="spellEnd"/>
+            <w:r>
+              <w:t xml:space="preserve"> </w:t>
+            </w:r>
+            <w:proofErr w:type="spellStart"/>
+            <w:r>
+              <w:t>pentru</w:t>
+            </w:r>
+            <w:proofErr w:type="spellEnd"/>
+            <w:r>
+              <w:t xml:space="preserve"> </w:t>
+            </w:r>
+            <w:proofErr w:type="spellStart"/>
+            <w:r>
+              <w:t>imprumut</w:t>
+            </w:r>
+            <w:proofErr w:type="spellEnd"/>
+            <w:r>
+              <w:t xml:space="preserve"> in </w:t>
+            </w:r>
+            <w:proofErr w:type="spellStart"/>
+            <w:r>
+              <w:t>biblioteca</w:t>
+            </w:r>
+            <w:proofErr w:type="spellEnd"/>
+            <w:r>
+              <w:t xml:space="preserve">, </w:t>
+            </w:r>
+            <w:proofErr w:type="spellStart"/>
+            <w:r>
+              <w:t>atunci</w:t>
+            </w:r>
+            <w:proofErr w:type="spellEnd"/>
+            <w:r>
+              <w:t xml:space="preserve"> </w:t>
+            </w:r>
+            <w:proofErr w:type="spellStart"/>
+            <w:r>
+              <w:t>utilizatorului</w:t>
+            </w:r>
+            <w:proofErr w:type="spellEnd"/>
+            <w:r>
+              <w:t xml:space="preserve"> ii </w:t>
+            </w:r>
+            <w:proofErr w:type="spellStart"/>
+            <w:r>
+              <w:t>va</w:t>
+            </w:r>
+            <w:proofErr w:type="spellEnd"/>
+            <w:r>
+              <w:t xml:space="preserve"> fi </w:t>
+            </w:r>
+            <w:proofErr w:type="spellStart"/>
+            <w:r>
+              <w:t>afisat</w:t>
+            </w:r>
+            <w:proofErr w:type="spellEnd"/>
+            <w:r>
+              <w:t xml:space="preserve"> </w:t>
+            </w:r>
+            <w:proofErr w:type="spellStart"/>
+            <w:r>
+              <w:t>mesajul</w:t>
+            </w:r>
+            <w:proofErr w:type="spellEnd"/>
+            <w:r>
+              <w:t xml:space="preserve"> “Nu </w:t>
+            </w:r>
+            <w:proofErr w:type="spellStart"/>
+            <w:r>
+              <w:t>exista</w:t>
+            </w:r>
+            <w:proofErr w:type="spellEnd"/>
+            <w:r>
+              <w:t xml:space="preserve"> </w:t>
+            </w:r>
+            <w:proofErr w:type="spellStart"/>
+            <w:r>
+              <w:t>carti</w:t>
+            </w:r>
+            <w:proofErr w:type="spellEnd"/>
+            <w:r>
+              <w:t xml:space="preserve"> de </w:t>
+            </w:r>
+            <w:proofErr w:type="spellStart"/>
+            <w:r>
+              <w:t>imprumutat</w:t>
+            </w:r>
+            <w:proofErr w:type="spellEnd"/>
+            <w:r>
+              <w:t xml:space="preserve"> in </w:t>
+            </w:r>
+            <w:proofErr w:type="spellStart"/>
+            <w:r>
+              <w:t>biblioteca</w:t>
+            </w:r>
+            <w:proofErr w:type="spellEnd"/>
+            <w:r>
+              <w:t>!”.</w:t>
             </w:r>
           </w:p>
         </w:tc>
@@ -12890,182 +15401,29 @@
     <w:p/>
     <w:p/>
     <w:p>
-      <w:proofErr w:type="spellStart"/>
+      <w:pPr>
+        <w:tabs>
+          <w:tab w:val="left" w:pos="3528"/>
+        </w:tabs>
+      </w:pPr>
       <w:r>
-        <w:lastRenderedPageBreak/>
-        <w:t>Iteratia</w:t>
-      </w:r>
-      <w:proofErr w:type="spellEnd"/>
-      <w:r>
-        <w:t xml:space="preserve"> 1:</w:t>
-      </w:r>
-    </w:p>
-    <w:p>
-      <w:pPr>
-        <w:pStyle w:val="ListParagraph"/>
-        <w:numPr>
-          <w:ilvl w:val="0"/>
-          <w:numId w:val="20"/>
-        </w:numPr>
-      </w:pPr>
-      <w:proofErr w:type="spellStart"/>
-      <w:r>
-        <w:t>Clasele</w:t>
-      </w:r>
-      <w:proofErr w:type="spellEnd"/>
-      <w:r>
-        <w:t xml:space="preserve"> din Domain</w:t>
-      </w:r>
-    </w:p>
-    <w:p>
-      <w:pPr>
-        <w:pStyle w:val="ListParagraph"/>
-        <w:numPr>
-          <w:ilvl w:val="0"/>
-          <w:numId w:val="20"/>
-        </w:numPr>
-      </w:pPr>
-      <w:proofErr w:type="spellStart"/>
-      <w:r>
-        <w:t>Structura</w:t>
-      </w:r>
-      <w:proofErr w:type="spellEnd"/>
-      <w:r>
-        <w:t xml:space="preserve"> </w:t>
-      </w:r>
-      <w:proofErr w:type="spellStart"/>
-      <w:r>
-        <w:t>bazei</w:t>
-      </w:r>
-      <w:proofErr w:type="spellEnd"/>
-      <w:r>
-        <w:t xml:space="preserve"> de date</w:t>
-      </w:r>
-    </w:p>
-    <w:p>
-      <w:pPr>
-        <w:pStyle w:val="ListParagraph"/>
-        <w:numPr>
-          <w:ilvl w:val="0"/>
-          <w:numId w:val="20"/>
-        </w:numPr>
-      </w:pPr>
-      <w:proofErr w:type="spellStart"/>
-      <w:r>
-        <w:t>Validatorii</w:t>
-      </w:r>
-      <w:proofErr w:type="spellEnd"/>
-    </w:p>
-    <w:p>
-      <w:pPr>
-        <w:pStyle w:val="ListParagraph"/>
-        <w:numPr>
-          <w:ilvl w:val="0"/>
-          <w:numId w:val="20"/>
-        </w:numPr>
-      </w:pPr>
-      <w:r>
-        <w:t xml:space="preserve">Repository </w:t>
-      </w:r>
-      <w:proofErr w:type="spellStart"/>
-      <w:r>
-        <w:t>pentru</w:t>
-      </w:r>
-      <w:proofErr w:type="spellEnd"/>
-      <w:r>
-        <w:t xml:space="preserve"> </w:t>
-      </w:r>
-      <w:proofErr w:type="spellStart"/>
-      <w:r>
-        <w:t>credentialele</w:t>
-      </w:r>
-      <w:proofErr w:type="spellEnd"/>
-      <w:r>
-        <w:t xml:space="preserve"> </w:t>
-      </w:r>
-      <w:proofErr w:type="spellStart"/>
-      <w:r>
-        <w:t>cititorului</w:t>
-      </w:r>
-      <w:proofErr w:type="spellEnd"/>
-      <w:r>
-        <w:t xml:space="preserve"> </w:t>
-      </w:r>
-      <w:proofErr w:type="spellStart"/>
-      <w:r>
-        <w:t>si</w:t>
-      </w:r>
-      <w:proofErr w:type="spellEnd"/>
-      <w:r>
-        <w:t xml:space="preserve"> ale </w:t>
-      </w:r>
-      <w:proofErr w:type="spellStart"/>
-      <w:r>
-        <w:t>bibliotecarului</w:t>
-      </w:r>
-      <w:proofErr w:type="spellEnd"/>
-      <w:r>
-        <w:t>.</w:t>
-      </w:r>
-    </w:p>
-    <w:p>
-      <w:pPr>
-        <w:pStyle w:val="ListParagraph"/>
-        <w:numPr>
-          <w:ilvl w:val="0"/>
-          <w:numId w:val="20"/>
-        </w:numPr>
-      </w:pPr>
-      <w:r>
-        <w:t>Repository</w:t>
-      </w:r>
-    </w:p>
-    <w:p>
-      <w:pPr>
-        <w:pStyle w:val="ListParagraph"/>
-        <w:numPr>
-          <w:ilvl w:val="0"/>
-          <w:numId w:val="20"/>
-        </w:numPr>
-      </w:pPr>
-      <w:r>
-        <w:t xml:space="preserve">Interfata </w:t>
-      </w:r>
-      <w:proofErr w:type="spellStart"/>
-      <w:r>
-        <w:t>pentru</w:t>
-      </w:r>
-      <w:proofErr w:type="spellEnd"/>
-      <w:r>
-        <w:t xml:space="preserve"> Login</w:t>
-      </w:r>
-    </w:p>
-    <w:p>
-      <w:proofErr w:type="spellStart"/>
-      <w:r>
-        <w:t>Iteratia</w:t>
-      </w:r>
-      <w:proofErr w:type="spellEnd"/>
-      <w:r>
-        <w:t xml:space="preserve"> 2:</w:t>
+        <w:tab/>
       </w:r>
     </w:p>
     <w:p/>
     <w:p>
-      <w:proofErr w:type="spellStart"/>
       <w:r>
-        <w:t>Iteratia</w:t>
+        <w:lastRenderedPageBreak/>
+        <w:t>D</w:t>
       </w:r>
-      <w:proofErr w:type="spellEnd"/>
       <w:r>
-        <w:t xml:space="preserve"> 3:</w:t>
+        <w:t>escri</w:t>
       </w:r>
-    </w:p>
-    <w:p/>
-    <w:p/>
-    <w:p>
       <w:r>
-        <w:t>Descriptions of fields:</w:t>
+        <w:t>p</w:t>
+      </w:r>
+      <w:r>
+        <w:t>tions of fields:</w:t>
       </w:r>
     </w:p>
     <w:p>
@@ -14029,17 +16387,17 @@
   <w:abstractNum w:abstractNumId="7" w15:restartNumberingAfterBreak="0">
     <w:nsid w:val="3C095F49"/>
     <w:multiLevelType w:val="hybridMultilevel"/>
-    <w:tmpl w:val="07A460A6"/>
-    <w:lvl w:ilvl="0" w:tplc="0409000F">
+    <w:tmpl w:val="3716C704"/>
+    <w:lvl w:ilvl="0" w:tplc="5766622E">
       <w:start w:val="1"/>
       <w:numFmt w:val="decimal"/>
       <w:lvlText w:val="%1."/>
       <w:lvlJc w:val="left"/>
       <w:pPr>
-        <w:ind w:left="720" w:hanging="360"/>
+        <w:ind w:left="2430" w:hanging="360"/>
       </w:pPr>
       <w:rPr>
-        <w:rFonts w:hint="default"/>
+        <w:rFonts w:ascii="Arial" w:eastAsia="Arial" w:hAnsi="Arial" w:cs="Arial"/>
       </w:rPr>
     </w:lvl>
     <w:lvl w:ilvl="1" w:tplc="04090019">
@@ -14407,28 +16765,28 @@
     </w:lvl>
   </w:abstractNum>
   <w:abstractNum w:abstractNumId="11" w15:restartNumberingAfterBreak="0">
-    <w:nsid w:val="5103392D"/>
+    <w:nsid w:val="4CC3123E"/>
     <w:multiLevelType w:val="hybridMultilevel"/>
-    <w:tmpl w:val="353A3DB4"/>
-    <w:lvl w:ilvl="0" w:tplc="0409000F">
+    <w:tmpl w:val="B0FA0FFE"/>
+    <w:lvl w:ilvl="0" w:tplc="3558D220">
       <w:start w:val="1"/>
       <w:numFmt w:val="decimal"/>
       <w:lvlText w:val="%1."/>
       <w:lvlJc w:val="left"/>
       <w:pPr>
-        <w:ind w:left="720" w:hanging="360"/>
+        <w:ind w:left="1080" w:hanging="360"/>
       </w:pPr>
       <w:rPr>
         <w:rFonts w:hint="default"/>
       </w:rPr>
     </w:lvl>
-    <w:lvl w:ilvl="1" w:tplc="04090019">
+    <w:lvl w:ilvl="1" w:tplc="04090019" w:tentative="1">
       <w:start w:val="1"/>
       <w:numFmt w:val="lowerLetter"/>
       <w:lvlText w:val="%2."/>
       <w:lvlJc w:val="left"/>
       <w:pPr>
-        <w:ind w:left="1440" w:hanging="360"/>
+        <w:ind w:left="1800" w:hanging="360"/>
       </w:pPr>
     </w:lvl>
     <w:lvl w:ilvl="2" w:tplc="0409001B" w:tentative="1">
@@ -14437,7 +16795,7 @@
       <w:lvlText w:val="%3."/>
       <w:lvlJc w:val="right"/>
       <w:pPr>
-        <w:ind w:left="2160" w:hanging="180"/>
+        <w:ind w:left="2520" w:hanging="180"/>
       </w:pPr>
     </w:lvl>
     <w:lvl w:ilvl="3" w:tplc="0409000F" w:tentative="1">
@@ -14446,7 +16804,7 @@
       <w:lvlText w:val="%4."/>
       <w:lvlJc w:val="left"/>
       <w:pPr>
-        <w:ind w:left="2880" w:hanging="360"/>
+        <w:ind w:left="3240" w:hanging="360"/>
       </w:pPr>
     </w:lvl>
     <w:lvl w:ilvl="4" w:tplc="04090019" w:tentative="1">
@@ -14455,7 +16813,7 @@
       <w:lvlText w:val="%5."/>
       <w:lvlJc w:val="left"/>
       <w:pPr>
-        <w:ind w:left="3600" w:hanging="360"/>
+        <w:ind w:left="3960" w:hanging="360"/>
       </w:pPr>
     </w:lvl>
     <w:lvl w:ilvl="5" w:tplc="0409001B" w:tentative="1">
@@ -14464,7 +16822,7 @@
       <w:lvlText w:val="%6."/>
       <w:lvlJc w:val="right"/>
       <w:pPr>
-        <w:ind w:left="4320" w:hanging="180"/>
+        <w:ind w:left="4680" w:hanging="180"/>
       </w:pPr>
     </w:lvl>
     <w:lvl w:ilvl="6" w:tplc="0409000F" w:tentative="1">
@@ -14473,7 +16831,7 @@
       <w:lvlText w:val="%7."/>
       <w:lvlJc w:val="left"/>
       <w:pPr>
-        <w:ind w:left="5040" w:hanging="360"/>
+        <w:ind w:left="5400" w:hanging="360"/>
       </w:pPr>
     </w:lvl>
     <w:lvl w:ilvl="7" w:tplc="04090019" w:tentative="1">
@@ -14482,7 +16840,7 @@
       <w:lvlText w:val="%8."/>
       <w:lvlJc w:val="left"/>
       <w:pPr>
-        <w:ind w:left="5760" w:hanging="360"/>
+        <w:ind w:left="6120" w:hanging="360"/>
       </w:pPr>
     </w:lvl>
     <w:lvl w:ilvl="8" w:tplc="0409001B" w:tentative="1">
@@ -14491,11 +16849,103 @@
       <w:lvlText w:val="%9."/>
       <w:lvlJc w:val="right"/>
       <w:pPr>
-        <w:ind w:left="6480" w:hanging="180"/>
+        <w:ind w:left="6840" w:hanging="180"/>
       </w:pPr>
     </w:lvl>
   </w:abstractNum>
   <w:abstractNum w:abstractNumId="12" w15:restartNumberingAfterBreak="0">
+    <w:nsid w:val="5103392D"/>
+    <w:multiLevelType w:val="hybridMultilevel"/>
+    <w:tmpl w:val="862E1CAA"/>
+    <w:lvl w:ilvl="0" w:tplc="0409000F">
+      <w:start w:val="1"/>
+      <w:numFmt w:val="decimal"/>
+      <w:lvlText w:val="%1."/>
+      <w:lvlJc w:val="left"/>
+      <w:pPr>
+        <w:ind w:left="720" w:hanging="360"/>
+      </w:pPr>
+      <w:rPr>
+        <w:rFonts w:hint="default"/>
+      </w:rPr>
+    </w:lvl>
+    <w:lvl w:ilvl="1" w:tplc="04090019">
+      <w:start w:val="1"/>
+      <w:numFmt w:val="lowerLetter"/>
+      <w:lvlText w:val="%2."/>
+      <w:lvlJc w:val="left"/>
+      <w:pPr>
+        <w:ind w:left="1440" w:hanging="360"/>
+      </w:pPr>
+    </w:lvl>
+    <w:lvl w:ilvl="2" w:tplc="FCAE6670">
+      <w:start w:val="1"/>
+      <w:numFmt w:val="lowerLetter"/>
+      <w:lvlText w:val="%3)"/>
+      <w:lvlJc w:val="left"/>
+      <w:pPr>
+        <w:ind w:left="2340" w:hanging="360"/>
+      </w:pPr>
+      <w:rPr>
+        <w:rFonts w:hint="default"/>
+      </w:rPr>
+    </w:lvl>
+    <w:lvl w:ilvl="3" w:tplc="0409000F" w:tentative="1">
+      <w:start w:val="1"/>
+      <w:numFmt w:val="decimal"/>
+      <w:lvlText w:val="%4."/>
+      <w:lvlJc w:val="left"/>
+      <w:pPr>
+        <w:ind w:left="2880" w:hanging="360"/>
+      </w:pPr>
+    </w:lvl>
+    <w:lvl w:ilvl="4" w:tplc="04090019" w:tentative="1">
+      <w:start w:val="1"/>
+      <w:numFmt w:val="lowerLetter"/>
+      <w:lvlText w:val="%5."/>
+      <w:lvlJc w:val="left"/>
+      <w:pPr>
+        <w:ind w:left="3600" w:hanging="360"/>
+      </w:pPr>
+    </w:lvl>
+    <w:lvl w:ilvl="5" w:tplc="0409001B" w:tentative="1">
+      <w:start w:val="1"/>
+      <w:numFmt w:val="lowerRoman"/>
+      <w:lvlText w:val="%6."/>
+      <w:lvlJc w:val="right"/>
+      <w:pPr>
+        <w:ind w:left="4320" w:hanging="180"/>
+      </w:pPr>
+    </w:lvl>
+    <w:lvl w:ilvl="6" w:tplc="0409000F" w:tentative="1">
+      <w:start w:val="1"/>
+      <w:numFmt w:val="decimal"/>
+      <w:lvlText w:val="%7."/>
+      <w:lvlJc w:val="left"/>
+      <w:pPr>
+        <w:ind w:left="5040" w:hanging="360"/>
+      </w:pPr>
+    </w:lvl>
+    <w:lvl w:ilvl="7" w:tplc="04090019" w:tentative="1">
+      <w:start w:val="1"/>
+      <w:numFmt w:val="lowerLetter"/>
+      <w:lvlText w:val="%8."/>
+      <w:lvlJc w:val="left"/>
+      <w:pPr>
+        <w:ind w:left="5760" w:hanging="360"/>
+      </w:pPr>
+    </w:lvl>
+    <w:lvl w:ilvl="8" w:tplc="0409001B" w:tentative="1">
+      <w:start w:val="1"/>
+      <w:numFmt w:val="lowerRoman"/>
+      <w:lvlText w:val="%9."/>
+      <w:lvlJc w:val="right"/>
+      <w:pPr>
+        <w:ind w:left="6480" w:hanging="180"/>
+      </w:pPr>
+    </w:lvl>
+  </w:abstractNum>
+  <w:abstractNum w:abstractNumId="13" w15:restartNumberingAfterBreak="0">
     <w:nsid w:val="576211E6"/>
     <w:multiLevelType w:val="multilevel"/>
     <w:tmpl w:val="CED8DB86"/>
@@ -14608,7 +17058,7 @@
       </w:rPr>
     </w:lvl>
   </w:abstractNum>
-  <w:abstractNum w:abstractNumId="13" w15:restartNumberingAfterBreak="0">
+  <w:abstractNum w:abstractNumId="14" w15:restartNumberingAfterBreak="0">
     <w:nsid w:val="5AF231B1"/>
     <w:multiLevelType w:val="hybridMultilevel"/>
     <w:tmpl w:val="10F4D402"/>
@@ -14697,7 +17147,7 @@
       </w:pPr>
     </w:lvl>
   </w:abstractNum>
-  <w:abstractNum w:abstractNumId="14" w15:restartNumberingAfterBreak="0">
+  <w:abstractNum w:abstractNumId="15" w15:restartNumberingAfterBreak="0">
     <w:nsid w:val="5BBE4F6B"/>
     <w:multiLevelType w:val="hybridMultilevel"/>
     <w:tmpl w:val="7ECCFD64"/>
@@ -14786,7 +17236,7 @@
       </w:pPr>
     </w:lvl>
   </w:abstractNum>
-  <w:abstractNum w:abstractNumId="15" w15:restartNumberingAfterBreak="0">
+  <w:abstractNum w:abstractNumId="16" w15:restartNumberingAfterBreak="0">
     <w:nsid w:val="5D387295"/>
     <w:multiLevelType w:val="hybridMultilevel"/>
     <w:tmpl w:val="7ECCFD64"/>
@@ -14875,7 +17325,7 @@
       </w:pPr>
     </w:lvl>
   </w:abstractNum>
-  <w:abstractNum w:abstractNumId="16" w15:restartNumberingAfterBreak="0">
+  <w:abstractNum w:abstractNumId="17" w15:restartNumberingAfterBreak="0">
     <w:nsid w:val="6BFD2278"/>
     <w:multiLevelType w:val="hybridMultilevel"/>
     <w:tmpl w:val="4F828FD2"/>
@@ -14964,7 +17414,7 @@
       </w:pPr>
     </w:lvl>
   </w:abstractNum>
-  <w:abstractNum w:abstractNumId="17" w15:restartNumberingAfterBreak="0">
+  <w:abstractNum w:abstractNumId="18" w15:restartNumberingAfterBreak="0">
     <w:nsid w:val="6E6F7796"/>
     <w:multiLevelType w:val="hybridMultilevel"/>
     <w:tmpl w:val="7ECCFD64"/>
@@ -15053,7 +17503,7 @@
       </w:pPr>
     </w:lvl>
   </w:abstractNum>
-  <w:abstractNum w:abstractNumId="18" w15:restartNumberingAfterBreak="0">
+  <w:abstractNum w:abstractNumId="19" w15:restartNumberingAfterBreak="0">
     <w:nsid w:val="717A19AB"/>
     <w:multiLevelType w:val="hybridMultilevel"/>
     <w:tmpl w:val="751C4C88"/>
@@ -15142,7 +17592,96 @@
       </w:pPr>
     </w:lvl>
   </w:abstractNum>
-  <w:abstractNum w:abstractNumId="19" w15:restartNumberingAfterBreak="0">
+  <w:abstractNum w:abstractNumId="20" w15:restartNumberingAfterBreak="0">
+    <w:nsid w:val="78CB4579"/>
+    <w:multiLevelType w:val="hybridMultilevel"/>
+    <w:tmpl w:val="1FD242E2"/>
+    <w:lvl w:ilvl="0" w:tplc="F502CE62">
+      <w:start w:val="1"/>
+      <w:numFmt w:val="decimal"/>
+      <w:lvlText w:val="%1."/>
+      <w:lvlJc w:val="left"/>
+      <w:pPr>
+        <w:ind w:left="732" w:hanging="360"/>
+      </w:pPr>
+      <w:rPr>
+        <w:rFonts w:hint="default"/>
+      </w:rPr>
+    </w:lvl>
+    <w:lvl w:ilvl="1" w:tplc="04090019" w:tentative="1">
+      <w:start w:val="1"/>
+      <w:numFmt w:val="lowerLetter"/>
+      <w:lvlText w:val="%2."/>
+      <w:lvlJc w:val="left"/>
+      <w:pPr>
+        <w:ind w:left="1452" w:hanging="360"/>
+      </w:pPr>
+    </w:lvl>
+    <w:lvl w:ilvl="2" w:tplc="0409001B" w:tentative="1">
+      <w:start w:val="1"/>
+      <w:numFmt w:val="lowerRoman"/>
+      <w:lvlText w:val="%3."/>
+      <w:lvlJc w:val="right"/>
+      <w:pPr>
+        <w:ind w:left="2172" w:hanging="180"/>
+      </w:pPr>
+    </w:lvl>
+    <w:lvl w:ilvl="3" w:tplc="0409000F" w:tentative="1">
+      <w:start w:val="1"/>
+      <w:numFmt w:val="decimal"/>
+      <w:lvlText w:val="%4."/>
+      <w:lvlJc w:val="left"/>
+      <w:pPr>
+        <w:ind w:left="2892" w:hanging="360"/>
+      </w:pPr>
+    </w:lvl>
+    <w:lvl w:ilvl="4" w:tplc="04090019" w:tentative="1">
+      <w:start w:val="1"/>
+      <w:numFmt w:val="lowerLetter"/>
+      <w:lvlText w:val="%5."/>
+      <w:lvlJc w:val="left"/>
+      <w:pPr>
+        <w:ind w:left="3612" w:hanging="360"/>
+      </w:pPr>
+    </w:lvl>
+    <w:lvl w:ilvl="5" w:tplc="0409001B" w:tentative="1">
+      <w:start w:val="1"/>
+      <w:numFmt w:val="lowerRoman"/>
+      <w:lvlText w:val="%6."/>
+      <w:lvlJc w:val="right"/>
+      <w:pPr>
+        <w:ind w:left="4332" w:hanging="180"/>
+      </w:pPr>
+    </w:lvl>
+    <w:lvl w:ilvl="6" w:tplc="0409000F" w:tentative="1">
+      <w:start w:val="1"/>
+      <w:numFmt w:val="decimal"/>
+      <w:lvlText w:val="%7."/>
+      <w:lvlJc w:val="left"/>
+      <w:pPr>
+        <w:ind w:left="5052" w:hanging="360"/>
+      </w:pPr>
+    </w:lvl>
+    <w:lvl w:ilvl="7" w:tplc="04090019" w:tentative="1">
+      <w:start w:val="1"/>
+      <w:numFmt w:val="lowerLetter"/>
+      <w:lvlText w:val="%8."/>
+      <w:lvlJc w:val="left"/>
+      <w:pPr>
+        <w:ind w:left="5772" w:hanging="360"/>
+      </w:pPr>
+    </w:lvl>
+    <w:lvl w:ilvl="8" w:tplc="0409001B" w:tentative="1">
+      <w:start w:val="1"/>
+      <w:numFmt w:val="lowerRoman"/>
+      <w:lvlText w:val="%9."/>
+      <w:lvlJc w:val="right"/>
+      <w:pPr>
+        <w:ind w:left="6492" w:hanging="180"/>
+      </w:pPr>
+    </w:lvl>
+  </w:abstractNum>
+  <w:abstractNum w:abstractNumId="21" w15:restartNumberingAfterBreak="0">
     <w:nsid w:val="7DDC4603"/>
     <w:multiLevelType w:val="multilevel"/>
     <w:tmpl w:val="2C26F1CC"/>
@@ -15256,10 +17795,10 @@
     </w:lvl>
   </w:abstractNum>
   <w:num w:numId="1">
-    <w:abstractNumId w:val="19"/>
+    <w:abstractNumId w:val="21"/>
   </w:num>
   <w:num w:numId="2">
-    <w:abstractNumId w:val="12"/>
+    <w:abstractNumId w:val="13"/>
   </w:num>
   <w:num w:numId="3">
     <w:abstractNumId w:val="4"/>
@@ -15274,7 +17813,7 @@
     <w:abstractNumId w:val="1"/>
   </w:num>
   <w:num w:numId="7">
-    <w:abstractNumId w:val="18"/>
+    <w:abstractNumId w:val="19"/>
   </w:num>
   <w:num w:numId="8">
     <w:abstractNumId w:val="8"/>
@@ -15283,13 +17822,13 @@
     <w:abstractNumId w:val="7"/>
   </w:num>
   <w:num w:numId="10">
-    <w:abstractNumId w:val="11"/>
+    <w:abstractNumId w:val="12"/>
   </w:num>
   <w:num w:numId="11">
     <w:abstractNumId w:val="10"/>
   </w:num>
   <w:num w:numId="12">
-    <w:abstractNumId w:val="13"/>
+    <w:abstractNumId w:val="14"/>
   </w:num>
   <w:num w:numId="13">
     <w:abstractNumId w:val="5"/>
@@ -15298,22 +17837,28 @@
     <w:abstractNumId w:val="2"/>
   </w:num>
   <w:num w:numId="15">
-    <w:abstractNumId w:val="17"/>
+    <w:abstractNumId w:val="18"/>
   </w:num>
   <w:num w:numId="16">
-    <w:abstractNumId w:val="14"/>
+    <w:abstractNumId w:val="15"/>
   </w:num>
   <w:num w:numId="17">
     <w:abstractNumId w:val="3"/>
   </w:num>
   <w:num w:numId="18">
-    <w:abstractNumId w:val="15"/>
+    <w:abstractNumId w:val="16"/>
   </w:num>
   <w:num w:numId="19">
-    <w:abstractNumId w:val="16"/>
+    <w:abstractNumId w:val="17"/>
   </w:num>
   <w:num w:numId="20">
     <w:abstractNumId w:val="0"/>
+  </w:num>
+  <w:num w:numId="21">
+    <w:abstractNumId w:val="20"/>
+  </w:num>
+  <w:num w:numId="22">
+    <w:abstractNumId w:val="11"/>
   </w:num>
 </w:numbering>
 </file>
@@ -16303,12 +18848,9 @@
 </file>
 
 <file path=customXml/item1.xml><?xml version="1.0" encoding="utf-8"?>
-<?mso-contentType ?>
-<FormTemplates xmlns="http://schemas.microsoft.com/sharepoint/v3/contenttype/forms">
-  <Display>DocumentLibraryForm</Display>
-  <Edit>DocumentLibraryForm</Edit>
-  <New>DocumentLibraryForm</New>
-</FormTemplates>
+<p:properties xmlns:p="http://schemas.microsoft.com/office/2006/metadata/properties" xmlns:xsi="http://www.w3.org/2001/XMLSchema-instance" xmlns:pc="http://schemas.microsoft.com/office/infopath/2007/PartnerControls">
+  <documentManagement/>
+</p:properties>
 </file>
 
 <file path=customXml/item2.xml><?xml version="1.0" encoding="utf-8"?>
@@ -16426,15 +18968,23 @@
 </file>
 
 <file path=customXml/item3.xml><?xml version="1.0" encoding="utf-8"?>
-<p:properties xmlns:p="http://schemas.microsoft.com/office/2006/metadata/properties" xmlns:xsi="http://www.w3.org/2001/XMLSchema-instance" xmlns:pc="http://schemas.microsoft.com/office/infopath/2007/PartnerControls">
-  <documentManagement/>
-</p:properties>
+<?mso-contentType ?>
+<FormTemplates xmlns="http://schemas.microsoft.com/sharepoint/v3/contenttype/forms">
+  <Display>DocumentLibraryForm</Display>
+  <Edit>DocumentLibraryForm</Edit>
+  <New>DocumentLibraryForm</New>
+</FormTemplates>
+</file>
+
+<file path=customXml/item4.xml><?xml version="1.0" encoding="utf-8"?>
+<b:Sources xmlns:b="http://schemas.openxmlformats.org/officeDocument/2006/bibliography" xmlns="http://schemas.openxmlformats.org/officeDocument/2006/bibliography" SelectedStyle="\APASixthEditionOfficeOnline.xsl" StyleName="APA" Version="6"/>
 </file>
 
 <file path=customXml/itemProps1.xml><?xml version="1.0" encoding="utf-8"?>
-<ds:datastoreItem xmlns:ds="http://schemas.openxmlformats.org/officeDocument/2006/customXml" ds:itemID="{6D0E07DF-CB9A-4CB0-80B2-6E00A3076B41}">
+<ds:datastoreItem xmlns:ds="http://schemas.openxmlformats.org/officeDocument/2006/customXml" ds:itemID="{703AF5AF-9A1D-461C-965A-89DC321636DC}">
   <ds:schemaRefs>
-    <ds:schemaRef ds:uri="http://schemas.microsoft.com/sharepoint/v3/contenttype/forms"/>
+    <ds:schemaRef ds:uri="http://schemas.microsoft.com/office/2006/metadata/properties"/>
+    <ds:schemaRef ds:uri="http://schemas.microsoft.com/office/infopath/2007/PartnerControls"/>
   </ds:schemaRefs>
 </ds:datastoreItem>
 </file>
@@ -16456,10 +19006,17 @@
 </file>
 
 <file path=customXml/itemProps3.xml><?xml version="1.0" encoding="utf-8"?>
-<ds:datastoreItem xmlns:ds="http://schemas.openxmlformats.org/officeDocument/2006/customXml" ds:itemID="{703AF5AF-9A1D-461C-965A-89DC321636DC}">
+<ds:datastoreItem xmlns:ds="http://schemas.openxmlformats.org/officeDocument/2006/customXml" ds:itemID="{6D0E07DF-CB9A-4CB0-80B2-6E00A3076B41}">
   <ds:schemaRefs>
-    <ds:schemaRef ds:uri="http://schemas.microsoft.com/office/2006/metadata/properties"/>
-    <ds:schemaRef ds:uri="http://schemas.microsoft.com/office/infopath/2007/PartnerControls"/>
+    <ds:schemaRef ds:uri="http://schemas.microsoft.com/sharepoint/v3/contenttype/forms"/>
+  </ds:schemaRefs>
+</ds:datastoreItem>
+</file>
+
+<file path=customXml/itemProps4.xml><?xml version="1.0" encoding="utf-8"?>
+<ds:datastoreItem xmlns:ds="http://schemas.openxmlformats.org/officeDocument/2006/customXml" ds:itemID="{961CD7DD-7C6D-479C-A372-7A82037868A6}">
+  <ds:schemaRefs>
+    <ds:schemaRef ds:uri="http://schemas.openxmlformats.org/officeDocument/2006/bibliography"/>
   </ds:schemaRefs>
 </ds:datastoreItem>
 </file>
--- a/UseCaseDocumentation.docx
+++ b/UseCaseDocumentation.docx
@@ -239,27 +239,9 @@
               <w:spacing w:before="0" w:line="240" w:lineRule="auto"/>
               <w:jc w:val="left"/>
             </w:pPr>
-            <w:proofErr w:type="spellStart"/>
-            <w:r>
-              <w:t>Sistem</w:t>
-            </w:r>
-            <w:proofErr w:type="spellEnd"/>
-            <w:r>
-              <w:t xml:space="preserve"> </w:t>
-            </w:r>
-            <w:proofErr w:type="spellStart"/>
-            <w:r>
-              <w:t>Imprumut</w:t>
-            </w:r>
-            <w:proofErr w:type="spellEnd"/>
-            <w:r>
-              <w:t xml:space="preserve"> </w:t>
-            </w:r>
-            <w:proofErr w:type="spellStart"/>
-            <w:r>
-              <w:t>Carti</w:t>
-            </w:r>
-            <w:proofErr w:type="spellEnd"/>
+            <w:r>
+              <w:t>-</w:t>
+            </w:r>
           </w:p>
         </w:tc>
       </w:tr>
@@ -2190,65 +2172,62 @@
             </w:r>
             <w:proofErr w:type="spellEnd"/>
             <w:r>
-              <w:t xml:space="preserve"> </w:t>
-            </w:r>
+              <w:t xml:space="preserve"> de </w:t>
+            </w:r>
+            <w:proofErr w:type="spellStart"/>
+            <w:r>
+              <w:t>timp</w:t>
+            </w:r>
+            <w:proofErr w:type="spellEnd"/>
+            <w:r>
+              <w:t xml:space="preserve">, </w:t>
+            </w:r>
+            <w:proofErr w:type="spellStart"/>
+            <w:r>
+              <w:t>deoare</w:t>
+            </w:r>
+            <w:r>
+              <w:t>ce</w:t>
+            </w:r>
+            <w:proofErr w:type="spellEnd"/>
+            <w:r>
+              <w:t xml:space="preserve"> </w:t>
+            </w:r>
+            <w:proofErr w:type="gramStart"/>
+            <w:r>
+              <w:t>a</w:t>
+            </w:r>
+            <w:proofErr w:type="gramEnd"/>
+            <w:r>
+              <w:t xml:space="preserve"> </w:t>
+            </w:r>
+            <w:proofErr w:type="spellStart"/>
+            <w:r>
+              <w:t>avut</w:t>
+            </w:r>
+            <w:proofErr w:type="spellEnd"/>
+            <w:r>
+              <w:t xml:space="preserve"> </w:t>
+            </w:r>
+            <w:proofErr w:type="spellStart"/>
+            <w:r>
+              <w:t>carti</w:t>
+            </w:r>
+            <w:proofErr w:type="spellEnd"/>
+            <w:r>
+              <w:t xml:space="preserve"> restante. I se afiseaza </w:t>
+            </w:r>
+            <w:proofErr w:type="spellStart"/>
+            <w:r>
+              <w:t>mesajul</w:t>
+            </w:r>
+            <w:proofErr w:type="spellEnd"/>
+            <w:r>
+              <w:t xml:space="preserve"> “Se </w:t>
+            </w:r>
+            <w:proofErr w:type="spellStart"/>
             <w:r>
               <w:lastRenderedPageBreak/>
-              <w:t xml:space="preserve">de </w:t>
-            </w:r>
-            <w:proofErr w:type="spellStart"/>
-            <w:r>
-              <w:t>timp</w:t>
-            </w:r>
-            <w:proofErr w:type="spellEnd"/>
-            <w:r>
-              <w:t xml:space="preserve">, </w:t>
-            </w:r>
-            <w:proofErr w:type="spellStart"/>
-            <w:r>
-              <w:t>deoare</w:t>
-            </w:r>
-            <w:r>
-              <w:t>ce</w:t>
-            </w:r>
-            <w:proofErr w:type="spellEnd"/>
-            <w:r>
-              <w:t xml:space="preserve"> </w:t>
-            </w:r>
-            <w:proofErr w:type="gramStart"/>
-            <w:r>
-              <w:t>a</w:t>
-            </w:r>
-            <w:proofErr w:type="gramEnd"/>
-            <w:r>
-              <w:t xml:space="preserve"> </w:t>
-            </w:r>
-            <w:proofErr w:type="spellStart"/>
-            <w:r>
-              <w:t>avut</w:t>
-            </w:r>
-            <w:proofErr w:type="spellEnd"/>
-            <w:r>
-              <w:t xml:space="preserve"> </w:t>
-            </w:r>
-            <w:proofErr w:type="spellStart"/>
-            <w:r>
-              <w:t>carti</w:t>
-            </w:r>
-            <w:proofErr w:type="spellEnd"/>
-            <w:r>
-              <w:t xml:space="preserve"> restante. I se afiseaza </w:t>
-            </w:r>
-            <w:proofErr w:type="spellStart"/>
-            <w:r>
-              <w:t>mesajul</w:t>
-            </w:r>
-            <w:proofErr w:type="spellEnd"/>
-            <w:r>
-              <w:t xml:space="preserve"> “Se </w:t>
-            </w:r>
-            <w:proofErr w:type="spellStart"/>
-            <w:r>
               <w:t>aplica</w:t>
             </w:r>
             <w:proofErr w:type="spellEnd"/>
@@ -2541,19 +2520,9 @@
               <w:spacing w:before="0" w:line="240" w:lineRule="auto"/>
               <w:jc w:val="left"/>
             </w:pPr>
-            <w:proofErr w:type="spellStart"/>
-            <w:r>
-              <w:t>Sistem</w:t>
-            </w:r>
-            <w:proofErr w:type="spellEnd"/>
-            <w:r>
-              <w:t xml:space="preserve"> </w:t>
-            </w:r>
-            <w:proofErr w:type="spellStart"/>
-            <w:r>
-              <w:t>Autentificare</w:t>
-            </w:r>
-            <w:proofErr w:type="spellEnd"/>
+            <w:r>
+              <w:t>-</w:t>
+            </w:r>
           </w:p>
         </w:tc>
       </w:tr>
@@ -4560,19 +4529,9 @@
               <w:spacing w:before="0" w:line="240" w:lineRule="auto"/>
               <w:jc w:val="left"/>
             </w:pPr>
-            <w:proofErr w:type="spellStart"/>
-            <w:r>
-              <w:t>Sistem</w:t>
-            </w:r>
-            <w:proofErr w:type="spellEnd"/>
-            <w:r>
-              <w:t xml:space="preserve"> </w:t>
-            </w:r>
-            <w:proofErr w:type="spellStart"/>
-            <w:r>
-              <w:t>Autentificare</w:t>
-            </w:r>
-            <w:proofErr w:type="spellEnd"/>
+            <w:r>
+              <w:t>-</w:t>
+            </w:r>
           </w:p>
         </w:tc>
       </w:tr>
@@ -6184,27 +6143,9 @@
               <w:spacing w:before="0" w:line="240" w:lineRule="auto"/>
               <w:jc w:val="left"/>
             </w:pPr>
-            <w:proofErr w:type="spellStart"/>
-            <w:r>
-              <w:t>Sistem</w:t>
-            </w:r>
-            <w:proofErr w:type="spellEnd"/>
-            <w:r>
-              <w:t xml:space="preserve"> </w:t>
-            </w:r>
-            <w:proofErr w:type="spellStart"/>
-            <w:r>
-              <w:t>Gestiune</w:t>
-            </w:r>
-            <w:proofErr w:type="spellEnd"/>
-            <w:r>
-              <w:t xml:space="preserve"> al </w:t>
-            </w:r>
-            <w:proofErr w:type="spellStart"/>
-            <w:r>
-              <w:t>Bibliotecii</w:t>
-            </w:r>
-            <w:proofErr w:type="spellEnd"/>
+            <w:r>
+              <w:t>-</w:t>
+            </w:r>
           </w:p>
         </w:tc>
       </w:tr>
@@ -7603,6 +7544,7 @@
               <w:jc w:val="left"/>
             </w:pPr>
             <w:r>
+              <w:lastRenderedPageBreak/>
               <w:t>ID and name</w:t>
             </w:r>
           </w:p>
@@ -7776,27 +7718,9 @@
               <w:spacing w:before="0" w:line="240" w:lineRule="auto"/>
               <w:jc w:val="left"/>
             </w:pPr>
-            <w:proofErr w:type="spellStart"/>
-            <w:r>
-              <w:t>Sistem</w:t>
-            </w:r>
-            <w:proofErr w:type="spellEnd"/>
-            <w:r>
-              <w:t xml:space="preserve"> </w:t>
-            </w:r>
-            <w:proofErr w:type="spellStart"/>
-            <w:r>
-              <w:t>Imprumut</w:t>
-            </w:r>
-            <w:proofErr w:type="spellEnd"/>
-            <w:r>
-              <w:t xml:space="preserve"> </w:t>
-            </w:r>
-            <w:proofErr w:type="spellStart"/>
-            <w:r>
-              <w:t>Carti</w:t>
-            </w:r>
-            <w:proofErr w:type="spellEnd"/>
+            <w:r>
+              <w:t>-</w:t>
+            </w:r>
           </w:p>
         </w:tc>
       </w:tr>
@@ -8738,6 +8662,7 @@
               <w:jc w:val="left"/>
             </w:pPr>
             <w:r>
+              <w:lastRenderedPageBreak/>
               <w:t>ID and name</w:t>
             </w:r>
           </w:p>
@@ -8900,27 +8825,9 @@
               <w:spacing w:before="0" w:line="240" w:lineRule="auto"/>
               <w:jc w:val="left"/>
             </w:pPr>
-            <w:proofErr w:type="spellStart"/>
-            <w:r>
-              <w:t>Sistem</w:t>
-            </w:r>
-            <w:proofErr w:type="spellEnd"/>
-            <w:r>
-              <w:t xml:space="preserve"> </w:t>
-            </w:r>
-            <w:proofErr w:type="spellStart"/>
-            <w:r>
-              <w:t>Gestiune</w:t>
-            </w:r>
-            <w:proofErr w:type="spellEnd"/>
-            <w:r>
-              <w:t xml:space="preserve"> al </w:t>
-            </w:r>
-            <w:proofErr w:type="spellStart"/>
-            <w:r>
-              <w:t>Bibliotecii</w:t>
-            </w:r>
-            <w:proofErr w:type="spellEnd"/>
+            <w:r>
+              <w:t>-</w:t>
+            </w:r>
           </w:p>
         </w:tc>
       </w:tr>
@@ -10076,27 +9983,9 @@
               <w:spacing w:before="0" w:line="240" w:lineRule="auto"/>
               <w:jc w:val="left"/>
             </w:pPr>
-            <w:proofErr w:type="spellStart"/>
-            <w:r>
-              <w:t>Sistem</w:t>
-            </w:r>
-            <w:proofErr w:type="spellEnd"/>
-            <w:r>
-              <w:t xml:space="preserve"> </w:t>
-            </w:r>
-            <w:proofErr w:type="spellStart"/>
-            <w:r>
-              <w:t>Gestiune</w:t>
-            </w:r>
-            <w:proofErr w:type="spellEnd"/>
-            <w:r>
-              <w:t xml:space="preserve"> al </w:t>
-            </w:r>
-            <w:proofErr w:type="spellStart"/>
-            <w:r>
-              <w:t>Bibliotecii</w:t>
-            </w:r>
-            <w:proofErr w:type="spellEnd"/>
+            <w:r>
+              <w:t>-</w:t>
+            </w:r>
           </w:p>
         </w:tc>
       </w:tr>
@@ -11473,6 +11362,7 @@
         </w:tc>
       </w:tr>
     </w:tbl>
+    <w:p/>
     <w:p/>
     <w:p/>
     <w:p/>
@@ -11728,27 +11618,9 @@
               <w:spacing w:before="0" w:line="240" w:lineRule="auto"/>
               <w:jc w:val="left"/>
             </w:pPr>
-            <w:proofErr w:type="spellStart"/>
-            <w:r>
-              <w:t>Sistem</w:t>
-            </w:r>
-            <w:proofErr w:type="spellEnd"/>
-            <w:r>
-              <w:t xml:space="preserve"> </w:t>
-            </w:r>
-            <w:proofErr w:type="spellStart"/>
-            <w:r>
-              <w:t>Gestiune</w:t>
-            </w:r>
-            <w:proofErr w:type="spellEnd"/>
-            <w:r>
-              <w:t xml:space="preserve"> al </w:t>
-            </w:r>
-            <w:proofErr w:type="spellStart"/>
-            <w:r>
-              <w:t>Bibliotecii</w:t>
-            </w:r>
-            <w:proofErr w:type="spellEnd"/>
+            <w:r>
+              <w:t>-</w:t>
+            </w:r>
           </w:p>
         </w:tc>
       </w:tr>
@@ -13112,27 +12984,9 @@
               <w:spacing w:before="0" w:line="240" w:lineRule="auto"/>
               <w:jc w:val="left"/>
             </w:pPr>
-            <w:proofErr w:type="spellStart"/>
-            <w:r>
-              <w:t>Sistem</w:t>
-            </w:r>
-            <w:proofErr w:type="spellEnd"/>
-            <w:r>
-              <w:t xml:space="preserve"> </w:t>
-            </w:r>
-            <w:proofErr w:type="spellStart"/>
-            <w:r>
-              <w:t>Imprumut</w:t>
-            </w:r>
-            <w:proofErr w:type="spellEnd"/>
-            <w:r>
-              <w:t xml:space="preserve"> </w:t>
-            </w:r>
-            <w:proofErr w:type="spellStart"/>
-            <w:r>
-              <w:t>Carti</w:t>
-            </w:r>
-            <w:proofErr w:type="spellEnd"/>
+            <w:r>
+              <w:t>-</w:t>
+            </w:r>
           </w:p>
         </w:tc>
       </w:tr>
@@ -14293,27 +14147,9 @@
               <w:spacing w:before="0" w:line="240" w:lineRule="auto"/>
               <w:jc w:val="left"/>
             </w:pPr>
-            <w:proofErr w:type="spellStart"/>
-            <w:r>
-              <w:t>Sistem</w:t>
-            </w:r>
-            <w:proofErr w:type="spellEnd"/>
-            <w:r>
-              <w:t xml:space="preserve"> </w:t>
-            </w:r>
-            <w:proofErr w:type="spellStart"/>
-            <w:r>
-              <w:t>Imprumut</w:t>
-            </w:r>
-            <w:proofErr w:type="spellEnd"/>
-            <w:r>
-              <w:t xml:space="preserve"> </w:t>
-            </w:r>
-            <w:proofErr w:type="spellStart"/>
-            <w:r>
-              <w:t>Carti</w:t>
-            </w:r>
-            <w:proofErr w:type="spellEnd"/>
+            <w:r>
+              <w:t>-</w:t>
+            </w:r>
           </w:p>
         </w:tc>
       </w:tr>
@@ -14385,10 +14221,7 @@
             </w:r>
             <w:proofErr w:type="spellStart"/>
             <w:r>
-              <w:t>cartilo</w:t>
-            </w:r>
-            <w:r>
-              <w:t>r</w:t>
+              <w:t>cartilor</w:t>
             </w:r>
             <w:proofErr w:type="spellEnd"/>
             <w:r>
@@ -15410,6 +15243,7 @@
         <w:tab/>
       </w:r>
     </w:p>
+    <w:p/>
     <w:p/>
     <w:p>
       <w:r>
@@ -18848,12 +18682,6 @@
 </file>
 
 <file path=customXml/item1.xml><?xml version="1.0" encoding="utf-8"?>
-<p:properties xmlns:p="http://schemas.microsoft.com/office/2006/metadata/properties" xmlns:xsi="http://www.w3.org/2001/XMLSchema-instance" xmlns:pc="http://schemas.microsoft.com/office/infopath/2007/PartnerControls">
-  <documentManagement/>
-</p:properties>
-</file>
-
-<file path=customXml/item2.xml><?xml version="1.0" encoding="utf-8"?>
 <ct:contentTypeSchema xmlns:ct="http://schemas.microsoft.com/office/2006/metadata/contentType" xmlns:ma="http://schemas.microsoft.com/office/2006/metadata/properties/metaAttributes" ct:_="" ma:_="" ma:contentTypeName="Document" ma:contentTypeID="0x010100606DAB6F92224D49946C6E63A88752D7" ma:contentTypeVersion="0" ma:contentTypeDescription="Create a new document." ma:contentTypeScope="" ma:versionID="92d23df0a993f3a4c58a64b32443cc7a">
   <xsd:schema xmlns:xsd="http://www.w3.org/2001/XMLSchema" xmlns:xs="http://www.w3.org/2001/XMLSchema" xmlns:p="http://schemas.microsoft.com/office/2006/metadata/properties" targetNamespace="http://schemas.microsoft.com/office/2006/metadata/properties" ma:root="true" ma:fieldsID="0967b7be50301903c78f9c39c6fd9af8">
     <xsd:element name="properties">
@@ -18967,7 +18795,17 @@
 </ct:contentTypeSchema>
 </file>
 
+<file path=customXml/item2.xml><?xml version="1.0" encoding="utf-8"?>
+<p:properties xmlns:p="http://schemas.microsoft.com/office/2006/metadata/properties" xmlns:xsi="http://www.w3.org/2001/XMLSchema-instance" xmlns:pc="http://schemas.microsoft.com/office/infopath/2007/PartnerControls">
+  <documentManagement/>
+</p:properties>
+</file>
+
 <file path=customXml/item3.xml><?xml version="1.0" encoding="utf-8"?>
+<b:Sources xmlns:b="http://schemas.openxmlformats.org/officeDocument/2006/bibliography" xmlns="http://schemas.openxmlformats.org/officeDocument/2006/bibliography" SelectedStyle="\APASixthEditionOfficeOnline.xsl" StyleName="APA" Version="6"/>
+</file>
+
+<file path=customXml/item4.xml><?xml version="1.0" encoding="utf-8"?>
 <?mso-contentType ?>
 <FormTemplates xmlns="http://schemas.microsoft.com/sharepoint/v3/contenttype/forms">
   <Display>DocumentLibraryForm</Display>
@@ -18976,20 +18814,7 @@
 </FormTemplates>
 </file>
 
-<file path=customXml/item4.xml><?xml version="1.0" encoding="utf-8"?>
-<b:Sources xmlns:b="http://schemas.openxmlformats.org/officeDocument/2006/bibliography" xmlns="http://schemas.openxmlformats.org/officeDocument/2006/bibliography" SelectedStyle="\APASixthEditionOfficeOnline.xsl" StyleName="APA" Version="6"/>
-</file>
-
 <file path=customXml/itemProps1.xml><?xml version="1.0" encoding="utf-8"?>
-<ds:datastoreItem xmlns:ds="http://schemas.openxmlformats.org/officeDocument/2006/customXml" ds:itemID="{703AF5AF-9A1D-461C-965A-89DC321636DC}">
-  <ds:schemaRefs>
-    <ds:schemaRef ds:uri="http://schemas.microsoft.com/office/2006/metadata/properties"/>
-    <ds:schemaRef ds:uri="http://schemas.microsoft.com/office/infopath/2007/PartnerControls"/>
-  </ds:schemaRefs>
-</ds:datastoreItem>
-</file>
-
-<file path=customXml/itemProps2.xml><?xml version="1.0" encoding="utf-8"?>
 <ds:datastoreItem xmlns:ds="http://schemas.openxmlformats.org/officeDocument/2006/customXml" ds:itemID="{6DFDEEE2-9312-4D13-AFF4-84D1E1E71143}">
   <ds:schemaRefs>
     <ds:schemaRef ds:uri="http://schemas.microsoft.com/office/2006/metadata/contentType"/>
@@ -19005,18 +18830,27 @@
 </ds:datastoreItem>
 </file>
 
+<file path=customXml/itemProps2.xml><?xml version="1.0" encoding="utf-8"?>
+<ds:datastoreItem xmlns:ds="http://schemas.openxmlformats.org/officeDocument/2006/customXml" ds:itemID="{703AF5AF-9A1D-461C-965A-89DC321636DC}">
+  <ds:schemaRefs>
+    <ds:schemaRef ds:uri="http://schemas.microsoft.com/office/2006/metadata/properties"/>
+    <ds:schemaRef ds:uri="http://schemas.microsoft.com/office/infopath/2007/PartnerControls"/>
+  </ds:schemaRefs>
+</ds:datastoreItem>
+</file>
+
 <file path=customXml/itemProps3.xml><?xml version="1.0" encoding="utf-8"?>
+<ds:datastoreItem xmlns:ds="http://schemas.openxmlformats.org/officeDocument/2006/customXml" ds:itemID="{961CD7DD-7C6D-479C-A372-7A82037868A6}">
+  <ds:schemaRefs>
+    <ds:schemaRef ds:uri="http://schemas.openxmlformats.org/officeDocument/2006/bibliography"/>
+  </ds:schemaRefs>
+</ds:datastoreItem>
+</file>
+
+<file path=customXml/itemProps4.xml><?xml version="1.0" encoding="utf-8"?>
 <ds:datastoreItem xmlns:ds="http://schemas.openxmlformats.org/officeDocument/2006/customXml" ds:itemID="{6D0E07DF-CB9A-4CB0-80B2-6E00A3076B41}">
   <ds:schemaRefs>
     <ds:schemaRef ds:uri="http://schemas.microsoft.com/sharepoint/v3/contenttype/forms"/>
   </ds:schemaRefs>
 </ds:datastoreItem>
-</file>
-
-<file path=customXml/itemProps4.xml><?xml version="1.0" encoding="utf-8"?>
-<ds:datastoreItem xmlns:ds="http://schemas.openxmlformats.org/officeDocument/2006/customXml" ds:itemID="{961CD7DD-7C6D-479C-A372-7A82037868A6}">
-  <ds:schemaRefs>
-    <ds:schemaRef ds:uri="http://schemas.openxmlformats.org/officeDocument/2006/bibliography"/>
-  </ds:schemaRefs>
-</ds:datastoreItem>
 </file>